--- a/vue小总结.docx
+++ b/vue小总结.docx
@@ -11,6 +11,7 @@
           <w:szCs w:val="24"/>
         </w:rPr>
       </w:pPr>
+      <w:proofErr w:type="spellStart"/>
       <w:r>
         <w:rPr>
           <w:rFonts w:ascii="Times New Roman" w:eastAsia="宋体" w:hAnsi="Times New Roman" w:cs="Times New Roman"/>
@@ -19,6 +20,7 @@
         </w:rPr>
         <w:t>Vue</w:t>
       </w:r>
+      <w:proofErr w:type="spellEnd"/>
       <w:r>
         <w:rPr>
           <w:rFonts w:ascii="Times New Roman" w:eastAsia="宋体" w:hAnsi="Times New Roman" w:cs="Times New Roman"/>
@@ -126,8 +128,27 @@
           <w:sz w:val="24"/>
           <w:szCs w:val="24"/>
         </w:rPr>
-        <w:t>&lt;router-link :to="{</w:t>
-      </w:r>
+        <w:t>&lt;router-</w:t>
+      </w:r>
+      <w:proofErr w:type="gramStart"/>
+      <w:r>
+        <w:rPr>
+          <w:rFonts w:ascii="Times New Roman" w:eastAsia="宋体" w:hAnsi="Times New Roman" w:cs="Times New Roman"/>
+          <w:sz w:val="24"/>
+          <w:szCs w:val="24"/>
+        </w:rPr>
+        <w:t>link :to</w:t>
+      </w:r>
+      <w:proofErr w:type="gramEnd"/>
+      <w:r>
+        <w:rPr>
+          <w:rFonts w:ascii="Times New Roman" w:eastAsia="宋体" w:hAnsi="Times New Roman" w:cs="Times New Roman"/>
+          <w:sz w:val="24"/>
+          <w:szCs w:val="24"/>
+        </w:rPr>
+        <w:t>="{</w:t>
+      </w:r>
+      <w:proofErr w:type="spellStart"/>
       <w:r>
         <w:rPr>
           <w:rFonts w:ascii="Times New Roman" w:eastAsia="宋体" w:hAnsi="Times New Roman" w:cs="Times New Roman" w:hint="eastAsia"/>
@@ -160,6 +181,7 @@
         </w:rPr>
         <w:t>in</w:t>
       </w:r>
+      <w:proofErr w:type="spellEnd"/>
       <w:r>
         <w:rPr>
           <w:rFonts w:ascii="Times New Roman" w:eastAsia="宋体" w:hAnsi="Times New Roman" w:cs="Times New Roman"/>
@@ -276,7 +298,43 @@
           <w:sz w:val="24"/>
           <w:szCs w:val="24"/>
         </w:rPr>
-        <w:t>&lt;a v-link="{name: 'user', params: {userId: 1}"&gt;</w:t>
+        <w:t xml:space="preserve">&lt;a v-link="{name: 'user', </w:t>
+      </w:r>
+      <w:proofErr w:type="spellStart"/>
+      <w:r>
+        <w:rPr>
+          <w:rFonts w:ascii="Times New Roman" w:eastAsia="宋体" w:hAnsi="Times New Roman" w:cs="Times New Roman"/>
+          <w:sz w:val="24"/>
+          <w:szCs w:val="24"/>
+        </w:rPr>
+        <w:t>params</w:t>
+      </w:r>
+      <w:proofErr w:type="spellEnd"/>
+      <w:r>
+        <w:rPr>
+          <w:rFonts w:ascii="Times New Roman" w:eastAsia="宋体" w:hAnsi="Times New Roman" w:cs="Times New Roman"/>
+          <w:sz w:val="24"/>
+          <w:szCs w:val="24"/>
+        </w:rPr>
+        <w:t>: {</w:t>
+      </w:r>
+      <w:proofErr w:type="spellStart"/>
+      <w:r>
+        <w:rPr>
+          <w:rFonts w:ascii="Times New Roman" w:eastAsia="宋体" w:hAnsi="Times New Roman" w:cs="Times New Roman"/>
+          <w:sz w:val="24"/>
+          <w:szCs w:val="24"/>
+        </w:rPr>
+        <w:t>userId</w:t>
+      </w:r>
+      <w:proofErr w:type="spellEnd"/>
+      <w:r>
+        <w:rPr>
+          <w:rFonts w:ascii="Times New Roman" w:eastAsia="宋体" w:hAnsi="Times New Roman" w:cs="Times New Roman"/>
+          <w:sz w:val="24"/>
+          <w:szCs w:val="24"/>
+        </w:rPr>
+        <w:t>: 1}"&gt;</w:t>
       </w:r>
     </w:p>
     <w:p>
@@ -320,7 +378,27 @@
           <w:sz w:val="24"/>
           <w:szCs w:val="24"/>
         </w:rPr>
-        <w:t>this.$router.push({name: 'Register'})</w:t>
+        <w:t>this.$</w:t>
+      </w:r>
+      <w:proofErr w:type="spellStart"/>
+      <w:proofErr w:type="gramStart"/>
+      <w:r>
+        <w:rPr>
+          <w:rFonts w:ascii="Times New Roman" w:eastAsia="宋体" w:hAnsi="Times New Roman" w:cs="Times New Roman"/>
+          <w:sz w:val="24"/>
+          <w:szCs w:val="24"/>
+        </w:rPr>
+        <w:t>router.push</w:t>
+      </w:r>
+      <w:proofErr w:type="spellEnd"/>
+      <w:proofErr w:type="gramEnd"/>
+      <w:r>
+        <w:rPr>
+          <w:rFonts w:ascii="Times New Roman" w:eastAsia="宋体" w:hAnsi="Times New Roman" w:cs="Times New Roman"/>
+          <w:sz w:val="24"/>
+          <w:szCs w:val="24"/>
+        </w:rPr>
+        <w:t>({name: 'Register'})</w:t>
       </w:r>
     </w:p>
     <w:p>
@@ -368,13 +446,25 @@
           <w:szCs w:val="24"/>
         </w:rPr>
       </w:pPr>
-      <w:r>
-        <w:rPr>
-          <w:rFonts w:ascii="Times New Roman" w:eastAsia="宋体" w:hAnsi="Times New Roman" w:cs="Times New Roman"/>
-          <w:sz w:val="24"/>
-          <w:szCs w:val="24"/>
-        </w:rPr>
-        <w:t>router.push('home')</w:t>
+      <w:proofErr w:type="spellStart"/>
+      <w:proofErr w:type="gramStart"/>
+      <w:r>
+        <w:rPr>
+          <w:rFonts w:ascii="Times New Roman" w:eastAsia="宋体" w:hAnsi="Times New Roman" w:cs="Times New Roman"/>
+          <w:sz w:val="24"/>
+          <w:szCs w:val="24"/>
+        </w:rPr>
+        <w:t>router.push</w:t>
+      </w:r>
+      <w:proofErr w:type="spellEnd"/>
+      <w:proofErr w:type="gramEnd"/>
+      <w:r>
+        <w:rPr>
+          <w:rFonts w:ascii="Times New Roman" w:eastAsia="宋体" w:hAnsi="Times New Roman" w:cs="Times New Roman"/>
+          <w:sz w:val="24"/>
+          <w:szCs w:val="24"/>
+        </w:rPr>
+        <w:t>('home')</w:t>
       </w:r>
     </w:p>
     <w:p>
@@ -425,13 +515,25 @@
           <w:szCs w:val="24"/>
         </w:rPr>
       </w:pPr>
-      <w:r>
-        <w:rPr>
-          <w:rFonts w:ascii="Times New Roman" w:eastAsia="宋体" w:hAnsi="Times New Roman" w:cs="Times New Roman"/>
-          <w:sz w:val="24"/>
-          <w:szCs w:val="24"/>
-        </w:rPr>
-        <w:t>router.push({ path: 'home' })</w:t>
+      <w:proofErr w:type="spellStart"/>
+      <w:proofErr w:type="gramStart"/>
+      <w:r>
+        <w:rPr>
+          <w:rFonts w:ascii="Times New Roman" w:eastAsia="宋体" w:hAnsi="Times New Roman" w:cs="Times New Roman"/>
+          <w:sz w:val="24"/>
+          <w:szCs w:val="24"/>
+        </w:rPr>
+        <w:t>router.push</w:t>
+      </w:r>
+      <w:proofErr w:type="spellEnd"/>
+      <w:proofErr w:type="gramEnd"/>
+      <w:r>
+        <w:rPr>
+          <w:rFonts w:ascii="Times New Roman" w:eastAsia="宋体" w:hAnsi="Times New Roman" w:cs="Times New Roman"/>
+          <w:sz w:val="24"/>
+          <w:szCs w:val="24"/>
+        </w:rPr>
+        <w:t>({ path: 'home' })</w:t>
       </w:r>
     </w:p>
     <w:p>
@@ -482,13 +584,61 @@
           <w:szCs w:val="24"/>
         </w:rPr>
       </w:pPr>
-      <w:r>
-        <w:rPr>
-          <w:rFonts w:ascii="Times New Roman" w:eastAsia="宋体" w:hAnsi="Times New Roman" w:cs="Times New Roman"/>
-          <w:sz w:val="24"/>
-          <w:szCs w:val="24"/>
-        </w:rPr>
-        <w:t>router.push({ name: 'user', params: { userId: 123 }})</w:t>
+      <w:proofErr w:type="spellStart"/>
+      <w:proofErr w:type="gramStart"/>
+      <w:r>
+        <w:rPr>
+          <w:rFonts w:ascii="Times New Roman" w:eastAsia="宋体" w:hAnsi="Times New Roman" w:cs="Times New Roman"/>
+          <w:sz w:val="24"/>
+          <w:szCs w:val="24"/>
+        </w:rPr>
+        <w:t>router.push</w:t>
+      </w:r>
+      <w:proofErr w:type="spellEnd"/>
+      <w:proofErr w:type="gramEnd"/>
+      <w:r>
+        <w:rPr>
+          <w:rFonts w:ascii="Times New Roman" w:eastAsia="宋体" w:hAnsi="Times New Roman" w:cs="Times New Roman"/>
+          <w:sz w:val="24"/>
+          <w:szCs w:val="24"/>
+        </w:rPr>
+        <w:t xml:space="preserve">({ name: 'user', </w:t>
+      </w:r>
+      <w:proofErr w:type="spellStart"/>
+      <w:r>
+        <w:rPr>
+          <w:rFonts w:ascii="Times New Roman" w:eastAsia="宋体" w:hAnsi="Times New Roman" w:cs="Times New Roman"/>
+          <w:sz w:val="24"/>
+          <w:szCs w:val="24"/>
+        </w:rPr>
+        <w:t>params</w:t>
+      </w:r>
+      <w:proofErr w:type="spellEnd"/>
+      <w:r>
+        <w:rPr>
+          <w:rFonts w:ascii="Times New Roman" w:eastAsia="宋体" w:hAnsi="Times New Roman" w:cs="Times New Roman"/>
+          <w:sz w:val="24"/>
+          <w:szCs w:val="24"/>
+        </w:rPr>
+        <w:t xml:space="preserve">: { </w:t>
+      </w:r>
+      <w:proofErr w:type="spellStart"/>
+      <w:r>
+        <w:rPr>
+          <w:rFonts w:ascii="Times New Roman" w:eastAsia="宋体" w:hAnsi="Times New Roman" w:cs="Times New Roman"/>
+          <w:sz w:val="24"/>
+          <w:szCs w:val="24"/>
+        </w:rPr>
+        <w:t>userId</w:t>
+      </w:r>
+      <w:proofErr w:type="spellEnd"/>
+      <w:r>
+        <w:rPr>
+          <w:rFonts w:ascii="Times New Roman" w:eastAsia="宋体" w:hAnsi="Times New Roman" w:cs="Times New Roman"/>
+          <w:sz w:val="24"/>
+          <w:szCs w:val="24"/>
+        </w:rPr>
+        <w:t>: 123 }})</w:t>
       </w:r>
     </w:p>
     <w:p>
@@ -534,7 +684,25 @@
           <w:sz w:val="24"/>
           <w:szCs w:val="24"/>
         </w:rPr>
-        <w:t xml:space="preserve"> /register?plan=private</w:t>
+        <w:t xml:space="preserve"> /</w:t>
+      </w:r>
+      <w:proofErr w:type="spellStart"/>
+      <w:r>
+        <w:rPr>
+          <w:rFonts w:ascii="Times New Roman" w:eastAsia="宋体" w:hAnsi="Times New Roman" w:cs="Times New Roman"/>
+          <w:sz w:val="24"/>
+          <w:szCs w:val="24"/>
+        </w:rPr>
+        <w:t>register?plan</w:t>
+      </w:r>
+      <w:proofErr w:type="spellEnd"/>
+      <w:r>
+        <w:rPr>
+          <w:rFonts w:ascii="Times New Roman" w:eastAsia="宋体" w:hAnsi="Times New Roman" w:cs="Times New Roman"/>
+          <w:sz w:val="24"/>
+          <w:szCs w:val="24"/>
+        </w:rPr>
+        <w:t>=private</w:t>
       </w:r>
     </w:p>
     <w:p>
@@ -547,13 +715,25 @@
           <w:szCs w:val="24"/>
         </w:rPr>
       </w:pPr>
-      <w:r>
-        <w:rPr>
-          <w:rFonts w:ascii="Times New Roman" w:eastAsia="宋体" w:hAnsi="Times New Roman" w:cs="Times New Roman"/>
-          <w:sz w:val="24"/>
-          <w:szCs w:val="24"/>
-        </w:rPr>
-        <w:t>router.push({ path: 'register',</w:t>
+      <w:proofErr w:type="spellStart"/>
+      <w:proofErr w:type="gramStart"/>
+      <w:r>
+        <w:rPr>
+          <w:rFonts w:ascii="Times New Roman" w:eastAsia="宋体" w:hAnsi="Times New Roman" w:cs="Times New Roman"/>
+          <w:sz w:val="24"/>
+          <w:szCs w:val="24"/>
+        </w:rPr>
+        <w:t>router.push</w:t>
+      </w:r>
+      <w:proofErr w:type="spellEnd"/>
+      <w:proofErr w:type="gramEnd"/>
+      <w:r>
+        <w:rPr>
+          <w:rFonts w:ascii="Times New Roman" w:eastAsia="宋体" w:hAnsi="Times New Roman" w:cs="Times New Roman"/>
+          <w:sz w:val="24"/>
+          <w:szCs w:val="24"/>
+        </w:rPr>
+        <w:t>({ path: 'register',</w:t>
       </w:r>
       <w:r>
         <w:rPr>
@@ -667,43 +847,99 @@
           <w:sz w:val="24"/>
           <w:szCs w:val="24"/>
         </w:rPr>
-        <w:t>this.$router.push({</w:t>
-      </w:r>
-    </w:p>
-    <w:p>
-      <w:pPr>
-        <w:spacing w:line="276" w:lineRule="auto"/>
-        <w:rPr>
-          <w:rFonts w:ascii="Times New Roman" w:eastAsia="宋体" w:hAnsi="Times New Roman" w:cs="Times New Roman"/>
-          <w:sz w:val="24"/>
-          <w:szCs w:val="24"/>
-        </w:rPr>
-      </w:pPr>
-      <w:r>
-        <w:rPr>
-          <w:rFonts w:ascii="Times New Roman" w:eastAsia="宋体" w:hAnsi="Times New Roman" w:cs="Times New Roman"/>
-          <w:sz w:val="24"/>
-          <w:szCs w:val="24"/>
-        </w:rPr>
-        <w:t xml:space="preserve">    name: 'generalAdminOrderFlowAdd',</w:t>
-      </w:r>
-    </w:p>
-    <w:p>
-      <w:pPr>
-        <w:spacing w:line="276" w:lineRule="auto"/>
-        <w:rPr>
-          <w:rFonts w:ascii="Times New Roman" w:eastAsia="宋体" w:hAnsi="Times New Roman" w:cs="Times New Roman"/>
-          <w:sz w:val="24"/>
-          <w:szCs w:val="24"/>
-        </w:rPr>
-      </w:pPr>
-      <w:r>
-        <w:rPr>
-          <w:rFonts w:ascii="Times New Roman" w:eastAsia="宋体" w:hAnsi="Times New Roman" w:cs="Times New Roman"/>
-          <w:sz w:val="24"/>
-          <w:szCs w:val="24"/>
-        </w:rPr>
-        <w:t xml:space="preserve">    params: {</w:t>
+        <w:t>this.$</w:t>
+      </w:r>
+      <w:proofErr w:type="spellStart"/>
+      <w:proofErr w:type="gramStart"/>
+      <w:r>
+        <w:rPr>
+          <w:rFonts w:ascii="Times New Roman" w:eastAsia="宋体" w:hAnsi="Times New Roman" w:cs="Times New Roman"/>
+          <w:sz w:val="24"/>
+          <w:szCs w:val="24"/>
+        </w:rPr>
+        <w:t>router.push</w:t>
+      </w:r>
+      <w:proofErr w:type="spellEnd"/>
+      <w:proofErr w:type="gramEnd"/>
+      <w:r>
+        <w:rPr>
+          <w:rFonts w:ascii="Times New Roman" w:eastAsia="宋体" w:hAnsi="Times New Roman" w:cs="Times New Roman"/>
+          <w:sz w:val="24"/>
+          <w:szCs w:val="24"/>
+        </w:rPr>
+        <w:t>({</w:t>
+      </w:r>
+    </w:p>
+    <w:p>
+      <w:pPr>
+        <w:spacing w:line="276" w:lineRule="auto"/>
+        <w:rPr>
+          <w:rFonts w:ascii="Times New Roman" w:eastAsia="宋体" w:hAnsi="Times New Roman" w:cs="Times New Roman"/>
+          <w:sz w:val="24"/>
+          <w:szCs w:val="24"/>
+        </w:rPr>
+      </w:pPr>
+      <w:r>
+        <w:rPr>
+          <w:rFonts w:ascii="Times New Roman" w:eastAsia="宋体" w:hAnsi="Times New Roman" w:cs="Times New Roman"/>
+          <w:sz w:val="24"/>
+          <w:szCs w:val="24"/>
+        </w:rPr>
+        <w:t xml:space="preserve">    name: '</w:t>
+      </w:r>
+      <w:proofErr w:type="spellStart"/>
+      <w:r>
+        <w:rPr>
+          <w:rFonts w:ascii="Times New Roman" w:eastAsia="宋体" w:hAnsi="Times New Roman" w:cs="Times New Roman"/>
+          <w:sz w:val="24"/>
+          <w:szCs w:val="24"/>
+        </w:rPr>
+        <w:t>generalAdminOrderFlowAdd</w:t>
+      </w:r>
+      <w:proofErr w:type="spellEnd"/>
+      <w:r>
+        <w:rPr>
+          <w:rFonts w:ascii="Times New Roman" w:eastAsia="宋体" w:hAnsi="Times New Roman" w:cs="Times New Roman"/>
+          <w:sz w:val="24"/>
+          <w:szCs w:val="24"/>
+        </w:rPr>
+        <w:t>',</w:t>
+      </w:r>
+    </w:p>
+    <w:p>
+      <w:pPr>
+        <w:spacing w:line="276" w:lineRule="auto"/>
+        <w:rPr>
+          <w:rFonts w:ascii="Times New Roman" w:eastAsia="宋体" w:hAnsi="Times New Roman" w:cs="Times New Roman"/>
+          <w:sz w:val="24"/>
+          <w:szCs w:val="24"/>
+        </w:rPr>
+      </w:pPr>
+      <w:r>
+        <w:rPr>
+          <w:rFonts w:ascii="Times New Roman" w:eastAsia="宋体" w:hAnsi="Times New Roman" w:cs="Times New Roman"/>
+          <w:sz w:val="24"/>
+          <w:szCs w:val="24"/>
+        </w:rPr>
+        <w:t xml:space="preserve">    </w:t>
+      </w:r>
+      <w:proofErr w:type="spellStart"/>
+      <w:r>
+        <w:rPr>
+          <w:rFonts w:ascii="Times New Roman" w:eastAsia="宋体" w:hAnsi="Times New Roman" w:cs="Times New Roman"/>
+          <w:sz w:val="24"/>
+          <w:szCs w:val="24"/>
+        </w:rPr>
+        <w:t>params</w:t>
+      </w:r>
+      <w:proofErr w:type="spellEnd"/>
+      <w:r>
+        <w:rPr>
+          <w:rFonts w:ascii="Times New Roman" w:eastAsia="宋体" w:hAnsi="Times New Roman" w:cs="Times New Roman"/>
+          <w:sz w:val="24"/>
+          <w:szCs w:val="24"/>
+        </w:rPr>
+        <w:t>: {</w:t>
       </w:r>
     </w:p>
     <w:p>
@@ -739,8 +975,38 @@
           <w:sz w:val="24"/>
           <w:szCs w:val="24"/>
         </w:rPr>
-        <w:t xml:space="preserve">      templateType: this.orderTemplateType</w:t>
-      </w:r>
+        <w:t xml:space="preserve">      </w:t>
+      </w:r>
+      <w:proofErr w:type="spellStart"/>
+      <w:r>
+        <w:rPr>
+          <w:rFonts w:ascii="Times New Roman" w:eastAsia="宋体" w:hAnsi="Times New Roman" w:cs="Times New Roman"/>
+          <w:sz w:val="24"/>
+          <w:szCs w:val="24"/>
+        </w:rPr>
+        <w:t>templateType</w:t>
+      </w:r>
+      <w:proofErr w:type="spellEnd"/>
+      <w:r>
+        <w:rPr>
+          <w:rFonts w:ascii="Times New Roman" w:eastAsia="宋体" w:hAnsi="Times New Roman" w:cs="Times New Roman"/>
+          <w:sz w:val="24"/>
+          <w:szCs w:val="24"/>
+        </w:rPr>
+        <w:t xml:space="preserve">: </w:t>
+      </w:r>
+      <w:proofErr w:type="spellStart"/>
+      <w:proofErr w:type="gramStart"/>
+      <w:r>
+        <w:rPr>
+          <w:rFonts w:ascii="Times New Roman" w:eastAsia="宋体" w:hAnsi="Times New Roman" w:cs="Times New Roman"/>
+          <w:sz w:val="24"/>
+          <w:szCs w:val="24"/>
+        </w:rPr>
+        <w:t>this.orderTemplateType</w:t>
+      </w:r>
+      <w:proofErr w:type="spellEnd"/>
+      <w:proofErr w:type="gramEnd"/>
     </w:p>
     <w:p>
       <w:pPr>
@@ -794,8 +1060,28 @@
           <w:sz w:val="24"/>
           <w:szCs w:val="24"/>
         </w:rPr>
-        <w:t>let type = this.$route.params.type</w:t>
-      </w:r>
+        <w:t xml:space="preserve">let type = </w:t>
+      </w:r>
+      <w:proofErr w:type="gramStart"/>
+      <w:r>
+        <w:rPr>
+          <w:rFonts w:ascii="Times New Roman" w:eastAsia="宋体" w:hAnsi="Times New Roman" w:cs="Times New Roman"/>
+          <w:sz w:val="24"/>
+          <w:szCs w:val="24"/>
+        </w:rPr>
+        <w:t>this.$</w:t>
+      </w:r>
+      <w:proofErr w:type="spellStart"/>
+      <w:proofErr w:type="gramEnd"/>
+      <w:r>
+        <w:rPr>
+          <w:rFonts w:ascii="Times New Roman" w:eastAsia="宋体" w:hAnsi="Times New Roman" w:cs="Times New Roman"/>
+          <w:sz w:val="24"/>
+          <w:szCs w:val="24"/>
+        </w:rPr>
+        <w:t>route.params.type</w:t>
+      </w:r>
+      <w:proofErr w:type="spellEnd"/>
     </w:p>
     <w:p>
       <w:pPr>
@@ -834,6 +1120,7 @@
         </w:rPr>
         <w:t>）使用</w:t>
       </w:r>
+      <w:proofErr w:type="spellStart"/>
       <w:r>
         <w:rPr>
           <w:rFonts w:ascii="Times New Roman" w:eastAsia="宋体" w:hAnsi="Times New Roman" w:cs="Times New Roman" w:hint="eastAsia"/>
@@ -842,6 +1129,7 @@
         </w:rPr>
         <w:t>vuex</w:t>
       </w:r>
+      <w:proofErr w:type="spellEnd"/>
       <w:r>
         <w:rPr>
           <w:rFonts w:ascii="Times New Roman" w:eastAsia="宋体" w:hAnsi="Times New Roman" w:cs="Times New Roman"/>
@@ -1214,8 +1502,18 @@
           <w:sz w:val="24"/>
           <w:szCs w:val="24"/>
         </w:rPr>
-        <w:t>4. async</w:t>
-      </w:r>
+        <w:t xml:space="preserve">4. </w:t>
+      </w:r>
+      <w:proofErr w:type="spellStart"/>
+      <w:r>
+        <w:rPr>
+          <w:rFonts w:ascii="Times New Roman" w:eastAsia="宋体" w:hAnsi="Times New Roman" w:cs="Times New Roman" w:hint="eastAsia"/>
+          <w:sz w:val="24"/>
+          <w:szCs w:val="24"/>
+        </w:rPr>
+        <w:t>async</w:t>
+      </w:r>
+      <w:proofErr w:type="spellEnd"/>
       <w:r>
         <w:rPr>
           <w:rFonts w:ascii="Times New Roman" w:eastAsia="宋体" w:hAnsi="Times New Roman" w:cs="Times New Roman"/>
@@ -1260,13 +1558,23 @@
           <w:szCs w:val="24"/>
         </w:rPr>
       </w:pPr>
-      <w:r>
-        <w:rPr>
-          <w:rFonts w:ascii="Times New Roman" w:eastAsia="宋体" w:hAnsi="Times New Roman" w:cs="Times New Roman"/>
-          <w:sz w:val="24"/>
-          <w:szCs w:val="24"/>
-        </w:rPr>
-        <w:t xml:space="preserve">async </w:t>
+      <w:proofErr w:type="spellStart"/>
+      <w:r>
+        <w:rPr>
+          <w:rFonts w:ascii="Times New Roman" w:eastAsia="宋体" w:hAnsi="Times New Roman" w:cs="Times New Roman"/>
+          <w:sz w:val="24"/>
+          <w:szCs w:val="24"/>
+        </w:rPr>
+        <w:t>async</w:t>
+      </w:r>
+      <w:proofErr w:type="spellEnd"/>
+      <w:r>
+        <w:rPr>
+          <w:rFonts w:ascii="Times New Roman" w:eastAsia="宋体" w:hAnsi="Times New Roman" w:cs="Times New Roman"/>
+          <w:sz w:val="24"/>
+          <w:szCs w:val="24"/>
+        </w:rPr>
+        <w:t xml:space="preserve"> </w:t>
       </w:r>
       <w:r>
         <w:rPr>
@@ -1328,6 +1636,7 @@
         </w:rPr>
         <w:t xml:space="preserve">. </w:t>
       </w:r>
+      <w:proofErr w:type="spellStart"/>
       <w:r>
         <w:rPr>
           <w:rFonts w:ascii="Times New Roman" w:eastAsia="宋体" w:hAnsi="Times New Roman" w:cs="Times New Roman"/>
@@ -1342,7 +1651,16 @@
           <w:sz w:val="24"/>
           <w:szCs w:val="24"/>
         </w:rPr>
-        <w:t xml:space="preserve">uter.beforeEach() </w:t>
+        <w:t>uter.beforeEach</w:t>
+      </w:r>
+      <w:proofErr w:type="spellEnd"/>
+      <w:r>
+        <w:rPr>
+          <w:rFonts w:ascii="Times New Roman" w:eastAsia="宋体" w:hAnsi="Times New Roman" w:cs="Times New Roman"/>
+          <w:sz w:val="24"/>
+          <w:szCs w:val="24"/>
+        </w:rPr>
+        <w:t xml:space="preserve">() </w:t>
       </w:r>
       <w:r>
         <w:rPr>
@@ -1362,85 +1680,171 @@
           <w:szCs w:val="24"/>
         </w:rPr>
       </w:pPr>
-      <w:r>
-        <w:rPr>
-          <w:rFonts w:ascii="Times New Roman" w:eastAsia="宋体" w:hAnsi="Times New Roman" w:cs="Times New Roman"/>
-          <w:sz w:val="24"/>
-          <w:szCs w:val="24"/>
-        </w:rPr>
-        <w:t>router.beforeEach((to, from, next) =&gt; {</w:t>
-      </w:r>
-    </w:p>
-    <w:p>
-      <w:pPr>
-        <w:spacing w:line="276" w:lineRule="auto"/>
-        <w:rPr>
-          <w:rFonts w:ascii="Times New Roman" w:eastAsia="宋体" w:hAnsi="Times New Roman" w:cs="Times New Roman"/>
-          <w:sz w:val="24"/>
-          <w:szCs w:val="24"/>
-        </w:rPr>
-      </w:pPr>
-      <w:r>
-        <w:rPr>
-          <w:rFonts w:ascii="Times New Roman" w:eastAsia="宋体" w:hAnsi="Times New Roman" w:cs="Times New Roman"/>
-          <w:sz w:val="24"/>
-          <w:szCs w:val="24"/>
-        </w:rPr>
-        <w:t xml:space="preserve">  if (to.name !== "Login" &amp;&amp; to.name !== "Register") {</w:t>
-      </w:r>
-    </w:p>
-    <w:p>
-      <w:pPr>
-        <w:spacing w:line="276" w:lineRule="auto"/>
-        <w:rPr>
-          <w:rFonts w:ascii="Times New Roman" w:eastAsia="宋体" w:hAnsi="Times New Roman" w:cs="Times New Roman"/>
-          <w:sz w:val="24"/>
-          <w:szCs w:val="24"/>
-        </w:rPr>
-      </w:pPr>
-      <w:r>
-        <w:rPr>
-          <w:rFonts w:ascii="Times New Roman" w:eastAsia="宋体" w:hAnsi="Times New Roman" w:cs="Times New Roman"/>
-          <w:sz w:val="24"/>
-          <w:szCs w:val="24"/>
-        </w:rPr>
-        <w:t xml:space="preserve">    let token = window.sessionStorage.getItem('token')</w:t>
-      </w:r>
-    </w:p>
-    <w:p>
-      <w:pPr>
-        <w:spacing w:line="276" w:lineRule="auto"/>
-        <w:rPr>
-          <w:rFonts w:ascii="Times New Roman" w:eastAsia="宋体" w:hAnsi="Times New Roman" w:cs="Times New Roman"/>
-          <w:sz w:val="24"/>
-          <w:szCs w:val="24"/>
-        </w:rPr>
-      </w:pPr>
-      <w:r>
-        <w:rPr>
-          <w:rFonts w:ascii="Times New Roman" w:eastAsia="宋体" w:hAnsi="Times New Roman" w:cs="Times New Roman"/>
-          <w:sz w:val="24"/>
-          <w:szCs w:val="24"/>
-        </w:rPr>
-        <w:t xml:space="preserve">    if (!token) next('/login')</w:t>
-      </w:r>
-    </w:p>
-    <w:p>
-      <w:pPr>
-        <w:spacing w:line="276" w:lineRule="auto"/>
-        <w:rPr>
-          <w:rFonts w:ascii="Times New Roman" w:eastAsia="宋体" w:hAnsi="Times New Roman" w:cs="Times New Roman"/>
-          <w:sz w:val="24"/>
-          <w:szCs w:val="24"/>
-        </w:rPr>
-      </w:pPr>
-      <w:r>
-        <w:rPr>
-          <w:rFonts w:ascii="Times New Roman" w:eastAsia="宋体" w:hAnsi="Times New Roman" w:cs="Times New Roman"/>
-          <w:sz w:val="24"/>
-          <w:szCs w:val="24"/>
-        </w:rPr>
-        <w:t xml:space="preserve">    else next()</w:t>
+      <w:proofErr w:type="spellStart"/>
+      <w:proofErr w:type="gramStart"/>
+      <w:r>
+        <w:rPr>
+          <w:rFonts w:ascii="Times New Roman" w:eastAsia="宋体" w:hAnsi="Times New Roman" w:cs="Times New Roman"/>
+          <w:sz w:val="24"/>
+          <w:szCs w:val="24"/>
+        </w:rPr>
+        <w:t>router.beforeEach</w:t>
+      </w:r>
+      <w:proofErr w:type="spellEnd"/>
+      <w:proofErr w:type="gramEnd"/>
+      <w:r>
+        <w:rPr>
+          <w:rFonts w:ascii="Times New Roman" w:eastAsia="宋体" w:hAnsi="Times New Roman" w:cs="Times New Roman"/>
+          <w:sz w:val="24"/>
+          <w:szCs w:val="24"/>
+        </w:rPr>
+        <w:t>((to, from, next) =&gt; {</w:t>
+      </w:r>
+    </w:p>
+    <w:p>
+      <w:pPr>
+        <w:spacing w:line="276" w:lineRule="auto"/>
+        <w:rPr>
+          <w:rFonts w:ascii="Times New Roman" w:eastAsia="宋体" w:hAnsi="Times New Roman" w:cs="Times New Roman"/>
+          <w:sz w:val="24"/>
+          <w:szCs w:val="24"/>
+        </w:rPr>
+      </w:pPr>
+      <w:r>
+        <w:rPr>
+          <w:rFonts w:ascii="Times New Roman" w:eastAsia="宋体" w:hAnsi="Times New Roman" w:cs="Times New Roman"/>
+          <w:sz w:val="24"/>
+          <w:szCs w:val="24"/>
+        </w:rPr>
+        <w:t xml:space="preserve">  if (to.</w:t>
+      </w:r>
+      <w:proofErr w:type="gramStart"/>
+      <w:r>
+        <w:rPr>
+          <w:rFonts w:ascii="Times New Roman" w:eastAsia="宋体" w:hAnsi="Times New Roman" w:cs="Times New Roman"/>
+          <w:sz w:val="24"/>
+          <w:szCs w:val="24"/>
+        </w:rPr>
+        <w:t>name !</w:t>
+      </w:r>
+      <w:proofErr w:type="gramEnd"/>
+      <w:r>
+        <w:rPr>
+          <w:rFonts w:ascii="Times New Roman" w:eastAsia="宋体" w:hAnsi="Times New Roman" w:cs="Times New Roman"/>
+          <w:sz w:val="24"/>
+          <w:szCs w:val="24"/>
+        </w:rPr>
+        <w:t>== "Login" &amp;&amp; to.name !== "Register") {</w:t>
+      </w:r>
+    </w:p>
+    <w:p>
+      <w:pPr>
+        <w:spacing w:line="276" w:lineRule="auto"/>
+        <w:rPr>
+          <w:rFonts w:ascii="Times New Roman" w:eastAsia="宋体" w:hAnsi="Times New Roman" w:cs="Times New Roman"/>
+          <w:sz w:val="24"/>
+          <w:szCs w:val="24"/>
+        </w:rPr>
+      </w:pPr>
+      <w:r>
+        <w:rPr>
+          <w:rFonts w:ascii="Times New Roman" w:eastAsia="宋体" w:hAnsi="Times New Roman" w:cs="Times New Roman"/>
+          <w:sz w:val="24"/>
+          <w:szCs w:val="24"/>
+        </w:rPr>
+        <w:t xml:space="preserve">    let token = </w:t>
+      </w:r>
+      <w:proofErr w:type="spellStart"/>
+      <w:proofErr w:type="gramStart"/>
+      <w:r>
+        <w:rPr>
+          <w:rFonts w:ascii="Times New Roman" w:eastAsia="宋体" w:hAnsi="Times New Roman" w:cs="Times New Roman"/>
+          <w:sz w:val="24"/>
+          <w:szCs w:val="24"/>
+        </w:rPr>
+        <w:t>window.sessionStorage.getItem</w:t>
+      </w:r>
+      <w:proofErr w:type="spellEnd"/>
+      <w:proofErr w:type="gramEnd"/>
+      <w:r>
+        <w:rPr>
+          <w:rFonts w:ascii="Times New Roman" w:eastAsia="宋体" w:hAnsi="Times New Roman" w:cs="Times New Roman"/>
+          <w:sz w:val="24"/>
+          <w:szCs w:val="24"/>
+        </w:rPr>
+        <w:t>('token')</w:t>
+      </w:r>
+    </w:p>
+    <w:p>
+      <w:pPr>
+        <w:spacing w:line="276" w:lineRule="auto"/>
+        <w:rPr>
+          <w:rFonts w:ascii="Times New Roman" w:eastAsia="宋体" w:hAnsi="Times New Roman" w:cs="Times New Roman"/>
+          <w:sz w:val="24"/>
+          <w:szCs w:val="24"/>
+        </w:rPr>
+      </w:pPr>
+      <w:r>
+        <w:rPr>
+          <w:rFonts w:ascii="Times New Roman" w:eastAsia="宋体" w:hAnsi="Times New Roman" w:cs="Times New Roman"/>
+          <w:sz w:val="24"/>
+          <w:szCs w:val="24"/>
+        </w:rPr>
+        <w:t xml:space="preserve">    if </w:t>
+      </w:r>
+      <w:proofErr w:type="gramStart"/>
+      <w:r>
+        <w:rPr>
+          <w:rFonts w:ascii="Times New Roman" w:eastAsia="宋体" w:hAnsi="Times New Roman" w:cs="Times New Roman"/>
+          <w:sz w:val="24"/>
+          <w:szCs w:val="24"/>
+        </w:rPr>
+        <w:t>(!token</w:t>
+      </w:r>
+      <w:proofErr w:type="gramEnd"/>
+      <w:r>
+        <w:rPr>
+          <w:rFonts w:ascii="Times New Roman" w:eastAsia="宋体" w:hAnsi="Times New Roman" w:cs="Times New Roman"/>
+          <w:sz w:val="24"/>
+          <w:szCs w:val="24"/>
+        </w:rPr>
+        <w:t>) next('/login')</w:t>
+      </w:r>
+    </w:p>
+    <w:p>
+      <w:pPr>
+        <w:spacing w:line="276" w:lineRule="auto"/>
+        <w:rPr>
+          <w:rFonts w:ascii="Times New Roman" w:eastAsia="宋体" w:hAnsi="Times New Roman" w:cs="Times New Roman"/>
+          <w:sz w:val="24"/>
+          <w:szCs w:val="24"/>
+        </w:rPr>
+      </w:pPr>
+      <w:r>
+        <w:rPr>
+          <w:rFonts w:ascii="Times New Roman" w:eastAsia="宋体" w:hAnsi="Times New Roman" w:cs="Times New Roman"/>
+          <w:sz w:val="24"/>
+          <w:szCs w:val="24"/>
+        </w:rPr>
+        <w:t xml:space="preserve">    else </w:t>
+      </w:r>
+      <w:proofErr w:type="gramStart"/>
+      <w:r>
+        <w:rPr>
+          <w:rFonts w:ascii="Times New Roman" w:eastAsia="宋体" w:hAnsi="Times New Roman" w:cs="Times New Roman"/>
+          <w:sz w:val="24"/>
+          <w:szCs w:val="24"/>
+        </w:rPr>
+        <w:t>next(</w:t>
+      </w:r>
+      <w:proofErr w:type="gramEnd"/>
+      <w:r>
+        <w:rPr>
+          <w:rFonts w:ascii="Times New Roman" w:eastAsia="宋体" w:hAnsi="Times New Roman" w:cs="Times New Roman"/>
+          <w:sz w:val="24"/>
+          <w:szCs w:val="24"/>
+        </w:rPr>
+        <w:t>)</w:t>
       </w:r>
     </w:p>
     <w:p>
@@ -1476,7 +1880,25 @@
           <w:sz w:val="24"/>
           <w:szCs w:val="24"/>
         </w:rPr>
-        <w:t xml:space="preserve">    next()</w:t>
+        <w:t xml:space="preserve">    </w:t>
+      </w:r>
+      <w:proofErr w:type="gramStart"/>
+      <w:r>
+        <w:rPr>
+          <w:rFonts w:ascii="Times New Roman" w:eastAsia="宋体" w:hAnsi="Times New Roman" w:cs="Times New Roman"/>
+          <w:sz w:val="24"/>
+          <w:szCs w:val="24"/>
+        </w:rPr>
+        <w:t>next(</w:t>
+      </w:r>
+      <w:proofErr w:type="gramEnd"/>
+      <w:r>
+        <w:rPr>
+          <w:rFonts w:ascii="Times New Roman" w:eastAsia="宋体" w:hAnsi="Times New Roman" w:cs="Times New Roman"/>
+          <w:sz w:val="24"/>
+          <w:szCs w:val="24"/>
+        </w:rPr>
+        <w:t>)</w:t>
       </w:r>
     </w:p>
     <w:p>
@@ -1555,63 +1977,17 @@
       <w:pPr>
         <w:spacing w:line="276" w:lineRule="auto"/>
         <w:rPr>
-          <w:rFonts w:ascii="Times New Roman" w:eastAsia="宋体" w:hAnsi="Times New Roman" w:cs="Times New Roman" w:hint="eastAsia"/>
-          <w:sz w:val="24"/>
-          <w:szCs w:val="24"/>
-        </w:rPr>
-      </w:pPr>
-    </w:p>
-    <w:p>
-      <w:pPr>
-        <w:spacing w:line="276" w:lineRule="auto"/>
-        <w:rPr>
-          <w:rFonts w:ascii="Times New Roman" w:eastAsia="宋体" w:hAnsi="Times New Roman" w:cs="Times New Roman" w:hint="eastAsia"/>
-          <w:sz w:val="24"/>
-          <w:szCs w:val="24"/>
-        </w:rPr>
-      </w:pPr>
-      <w:r>
-        <w:rPr>
-          <w:rFonts w:ascii="Times New Roman" w:eastAsia="宋体" w:hAnsi="Times New Roman" w:cs="Times New Roman" w:hint="eastAsia"/>
-          <w:sz w:val="24"/>
-          <w:szCs w:val="24"/>
-        </w:rPr>
-        <w:t>安装淘宝镜像</w:t>
-      </w:r>
-    </w:p>
-    <w:p>
-      <w:pPr>
-        <w:spacing w:line="276" w:lineRule="auto"/>
-        <w:rPr>
-          <w:rFonts w:ascii="Times New Roman" w:eastAsia="宋体" w:hAnsi="Times New Roman" w:cs="Times New Roman"/>
-          <w:sz w:val="24"/>
-          <w:szCs w:val="24"/>
-        </w:rPr>
-      </w:pPr>
-      <w:r>
-        <w:rPr>
-          <w:rFonts w:ascii="Times New Roman" w:eastAsia="宋体" w:hAnsi="Times New Roman" w:cs="Times New Roman"/>
-          <w:sz w:val="24"/>
-          <w:szCs w:val="24"/>
-        </w:rPr>
-        <w:t>npm install -g cnpm --registry=https://registry.npm.taobao.org</w:t>
-      </w:r>
-    </w:p>
-    <w:p>
-      <w:pPr>
-        <w:spacing w:line="276" w:lineRule="auto"/>
-        <w:rPr>
-          <w:rFonts w:ascii="Times New Roman" w:eastAsia="宋体" w:hAnsi="Times New Roman" w:cs="Times New Roman"/>
-          <w:sz w:val="24"/>
-          <w:szCs w:val="24"/>
-        </w:rPr>
-      </w:pPr>
-    </w:p>
-    <w:p>
-      <w:pPr>
-        <w:spacing w:line="276" w:lineRule="auto"/>
-        <w:rPr>
-          <w:rFonts w:ascii="Times New Roman" w:eastAsia="宋体" w:hAnsi="Times New Roman" w:cs="Times New Roman" w:hint="eastAsia"/>
+          <w:rFonts w:ascii="Times New Roman" w:eastAsia="宋体" w:hAnsi="Times New Roman" w:cs="Times New Roman"/>
+          <w:sz w:val="24"/>
+          <w:szCs w:val="24"/>
+        </w:rPr>
+      </w:pPr>
+    </w:p>
+    <w:p>
+      <w:pPr>
+        <w:spacing w:line="276" w:lineRule="auto"/>
+        <w:rPr>
+          <w:rFonts w:ascii="Times New Roman" w:eastAsia="宋体" w:hAnsi="Times New Roman" w:cs="Times New Roman"/>
           <w:sz w:val="24"/>
           <w:szCs w:val="24"/>
         </w:rPr>
@@ -1624,6 +2000,99 @@
         </w:rPr>
         <w:t>安装</w:t>
       </w:r>
+      <w:proofErr w:type="gramStart"/>
+      <w:r>
+        <w:rPr>
+          <w:rFonts w:ascii="Times New Roman" w:eastAsia="宋体" w:hAnsi="Times New Roman" w:cs="Times New Roman" w:hint="eastAsia"/>
+          <w:sz w:val="24"/>
+          <w:szCs w:val="24"/>
+        </w:rPr>
+        <w:t>淘</w:t>
+      </w:r>
+      <w:proofErr w:type="gramEnd"/>
+      <w:r>
+        <w:rPr>
+          <w:rFonts w:ascii="Times New Roman" w:eastAsia="宋体" w:hAnsi="Times New Roman" w:cs="Times New Roman" w:hint="eastAsia"/>
+          <w:sz w:val="24"/>
+          <w:szCs w:val="24"/>
+        </w:rPr>
+        <w:t>宝镜像</w:t>
+      </w:r>
+    </w:p>
+    <w:p>
+      <w:pPr>
+        <w:spacing w:line="276" w:lineRule="auto"/>
+        <w:rPr>
+          <w:rFonts w:ascii="Times New Roman" w:eastAsia="宋体" w:hAnsi="Times New Roman" w:cs="Times New Roman"/>
+          <w:sz w:val="24"/>
+          <w:szCs w:val="24"/>
+        </w:rPr>
+      </w:pPr>
+      <w:proofErr w:type="spellStart"/>
+      <w:r>
+        <w:rPr>
+          <w:rFonts w:ascii="Times New Roman" w:eastAsia="宋体" w:hAnsi="Times New Roman" w:cs="Times New Roman"/>
+          <w:sz w:val="24"/>
+          <w:szCs w:val="24"/>
+        </w:rPr>
+        <w:t>npm</w:t>
+      </w:r>
+      <w:proofErr w:type="spellEnd"/>
+      <w:r>
+        <w:rPr>
+          <w:rFonts w:ascii="Times New Roman" w:eastAsia="宋体" w:hAnsi="Times New Roman" w:cs="Times New Roman"/>
+          <w:sz w:val="24"/>
+          <w:szCs w:val="24"/>
+        </w:rPr>
+        <w:t xml:space="preserve"> install -g </w:t>
+      </w:r>
+      <w:proofErr w:type="spellStart"/>
+      <w:r>
+        <w:rPr>
+          <w:rFonts w:ascii="Times New Roman" w:eastAsia="宋体" w:hAnsi="Times New Roman" w:cs="Times New Roman"/>
+          <w:sz w:val="24"/>
+          <w:szCs w:val="24"/>
+        </w:rPr>
+        <w:t>cnpm</w:t>
+      </w:r>
+      <w:proofErr w:type="spellEnd"/>
+      <w:r>
+        <w:rPr>
+          <w:rFonts w:ascii="Times New Roman" w:eastAsia="宋体" w:hAnsi="Times New Roman" w:cs="Times New Roman"/>
+          <w:sz w:val="24"/>
+          <w:szCs w:val="24"/>
+        </w:rPr>
+        <w:t xml:space="preserve"> --registry=https://registry.npm.taobao.org</w:t>
+      </w:r>
+    </w:p>
+    <w:p>
+      <w:pPr>
+        <w:spacing w:line="276" w:lineRule="auto"/>
+        <w:rPr>
+          <w:rFonts w:ascii="Times New Roman" w:eastAsia="宋体" w:hAnsi="Times New Roman" w:cs="Times New Roman"/>
+          <w:sz w:val="24"/>
+          <w:szCs w:val="24"/>
+        </w:rPr>
+      </w:pPr>
+    </w:p>
+    <w:p>
+      <w:pPr>
+        <w:spacing w:line="276" w:lineRule="auto"/>
+        <w:rPr>
+          <w:rFonts w:ascii="Times New Roman" w:eastAsia="宋体" w:hAnsi="Times New Roman" w:cs="Times New Roman"/>
+          <w:sz w:val="24"/>
+          <w:szCs w:val="24"/>
+        </w:rPr>
+      </w:pPr>
+      <w:r>
+        <w:rPr>
+          <w:rFonts w:ascii="Times New Roman" w:eastAsia="宋体" w:hAnsi="Times New Roman" w:cs="Times New Roman" w:hint="eastAsia"/>
+          <w:sz w:val="24"/>
+          <w:szCs w:val="24"/>
+        </w:rPr>
+        <w:t>安装</w:t>
+      </w:r>
+      <w:proofErr w:type="spellStart"/>
       <w:r>
         <w:rPr>
           <w:rFonts w:ascii="Times New Roman" w:eastAsia="宋体" w:hAnsi="Times New Roman" w:cs="Times New Roman"/>
@@ -1632,23 +2101,52 @@
         </w:rPr>
         <w:t>webpack</w:t>
       </w:r>
-    </w:p>
-    <w:p>
-      <w:pPr>
-        <w:spacing w:line="276" w:lineRule="auto"/>
-        <w:rPr>
-          <w:rFonts w:ascii="Times New Roman" w:eastAsia="宋体" w:hAnsi="Times New Roman" w:cs="Times New Roman"/>
-          <w:sz w:val="24"/>
-          <w:szCs w:val="24"/>
-        </w:rPr>
-      </w:pPr>
-      <w:r>
-        <w:rPr>
-          <w:rFonts w:ascii="Times New Roman" w:eastAsia="宋体" w:hAnsi="Times New Roman" w:cs="Times New Roman"/>
-          <w:sz w:val="24"/>
-          <w:szCs w:val="24"/>
-        </w:rPr>
-        <w:t xml:space="preserve">cnpm install webpack </w:t>
+      <w:proofErr w:type="spellEnd"/>
+    </w:p>
+    <w:p>
+      <w:pPr>
+        <w:spacing w:line="276" w:lineRule="auto"/>
+        <w:rPr>
+          <w:rFonts w:ascii="Times New Roman" w:eastAsia="宋体" w:hAnsi="Times New Roman" w:cs="Times New Roman"/>
+          <w:sz w:val="24"/>
+          <w:szCs w:val="24"/>
+        </w:rPr>
+      </w:pPr>
+      <w:proofErr w:type="spellStart"/>
+      <w:r>
+        <w:rPr>
+          <w:rFonts w:ascii="Times New Roman" w:eastAsia="宋体" w:hAnsi="Times New Roman" w:cs="Times New Roman"/>
+          <w:sz w:val="24"/>
+          <w:szCs w:val="24"/>
+        </w:rPr>
+        <w:t>cnpm</w:t>
+      </w:r>
+      <w:proofErr w:type="spellEnd"/>
+      <w:r>
+        <w:rPr>
+          <w:rFonts w:ascii="Times New Roman" w:eastAsia="宋体" w:hAnsi="Times New Roman" w:cs="Times New Roman"/>
+          <w:sz w:val="24"/>
+          <w:szCs w:val="24"/>
+        </w:rPr>
+        <w:t xml:space="preserve"> install </w:t>
+      </w:r>
+      <w:proofErr w:type="spellStart"/>
+      <w:r>
+        <w:rPr>
+          <w:rFonts w:ascii="Times New Roman" w:eastAsia="宋体" w:hAnsi="Times New Roman" w:cs="Times New Roman"/>
+          <w:sz w:val="24"/>
+          <w:szCs w:val="24"/>
+        </w:rPr>
+        <w:t>webpack</w:t>
+      </w:r>
+      <w:proofErr w:type="spellEnd"/>
+      <w:r>
+        <w:rPr>
+          <w:rFonts w:ascii="Times New Roman" w:eastAsia="宋体" w:hAnsi="Times New Roman" w:cs="Times New Roman"/>
+          <w:sz w:val="24"/>
+          <w:szCs w:val="24"/>
+        </w:rPr>
+        <w:t xml:space="preserve"> </w:t>
       </w:r>
       <w:r>
         <w:rPr>
@@ -1694,6 +2192,7 @@
         </w:rPr>
         <w:t>安装</w:t>
       </w:r>
+      <w:proofErr w:type="spellStart"/>
       <w:r>
         <w:rPr>
           <w:rFonts w:ascii="Times New Roman" w:eastAsia="宋体" w:hAnsi="Times New Roman" w:cs="Times New Roman"/>
@@ -1702,6 +2201,7 @@
         </w:rPr>
         <w:t>vue</w:t>
       </w:r>
+      <w:proofErr w:type="spellEnd"/>
       <w:r>
         <w:rPr>
           <w:rFonts w:ascii="Times New Roman" w:eastAsia="宋体" w:hAnsi="Times New Roman" w:cs="Times New Roman"/>
@@ -1715,18 +2215,46 @@
       <w:pPr>
         <w:spacing w:line="276" w:lineRule="auto"/>
         <w:rPr>
-          <w:rFonts w:ascii="Times New Roman" w:eastAsia="宋体" w:hAnsi="Times New Roman" w:cs="Times New Roman" w:hint="eastAsia"/>
-          <w:sz w:val="24"/>
-          <w:szCs w:val="24"/>
-        </w:rPr>
-      </w:pPr>
-      <w:r>
-        <w:rPr>
-          <w:rFonts w:ascii="Times New Roman" w:eastAsia="宋体" w:hAnsi="Times New Roman" w:cs="Times New Roman"/>
-          <w:sz w:val="24"/>
-          <w:szCs w:val="24"/>
-        </w:rPr>
-        <w:t xml:space="preserve">npm install vue-cli </w:t>
+          <w:rFonts w:ascii="Times New Roman" w:eastAsia="宋体" w:hAnsi="Times New Roman" w:cs="Times New Roman"/>
+          <w:sz w:val="24"/>
+          <w:szCs w:val="24"/>
+        </w:rPr>
+      </w:pPr>
+      <w:proofErr w:type="spellStart"/>
+      <w:r>
+        <w:rPr>
+          <w:rFonts w:ascii="Times New Roman" w:eastAsia="宋体" w:hAnsi="Times New Roman" w:cs="Times New Roman"/>
+          <w:sz w:val="24"/>
+          <w:szCs w:val="24"/>
+        </w:rPr>
+        <w:t>npm</w:t>
+      </w:r>
+      <w:proofErr w:type="spellEnd"/>
+      <w:r>
+        <w:rPr>
+          <w:rFonts w:ascii="Times New Roman" w:eastAsia="宋体" w:hAnsi="Times New Roman" w:cs="Times New Roman"/>
+          <w:sz w:val="24"/>
+          <w:szCs w:val="24"/>
+        </w:rPr>
+        <w:t xml:space="preserve"> install </w:t>
+      </w:r>
+      <w:proofErr w:type="spellStart"/>
+      <w:r>
+        <w:rPr>
+          <w:rFonts w:ascii="Times New Roman" w:eastAsia="宋体" w:hAnsi="Times New Roman" w:cs="Times New Roman"/>
+          <w:sz w:val="24"/>
+          <w:szCs w:val="24"/>
+        </w:rPr>
+        <w:t>vue</w:t>
+      </w:r>
+      <w:proofErr w:type="spellEnd"/>
+      <w:r>
+        <w:rPr>
+          <w:rFonts w:ascii="Times New Roman" w:eastAsia="宋体" w:hAnsi="Times New Roman" w:cs="Times New Roman"/>
+          <w:sz w:val="24"/>
+          <w:szCs w:val="24"/>
+        </w:rPr>
+        <w:t xml:space="preserve">-cli </w:t>
       </w:r>
       <w:r>
         <w:rPr>
@@ -1842,13 +2370,23 @@
       <w:r>
         <w:t xml:space="preserve"> </w:t>
       </w:r>
-      <w:r>
-        <w:rPr>
-          <w:rFonts w:ascii="Times New Roman" w:eastAsia="宋体" w:hAnsi="Times New Roman" w:cs="Times New Roman"/>
-          <w:sz w:val="24"/>
-          <w:szCs w:val="24"/>
-        </w:rPr>
-        <w:t>Vue.http.options.emulateJSON = true</w:t>
+      <w:proofErr w:type="spellStart"/>
+      <w:r>
+        <w:rPr>
+          <w:rFonts w:ascii="Times New Roman" w:eastAsia="宋体" w:hAnsi="Times New Roman" w:cs="Times New Roman"/>
+          <w:sz w:val="24"/>
+          <w:szCs w:val="24"/>
+        </w:rPr>
+        <w:t>Vue.http.options.emulateJSON</w:t>
+      </w:r>
+      <w:proofErr w:type="spellEnd"/>
+      <w:r>
+        <w:rPr>
+          <w:rFonts w:ascii="Times New Roman" w:eastAsia="宋体" w:hAnsi="Times New Roman" w:cs="Times New Roman"/>
+          <w:sz w:val="24"/>
+          <w:szCs w:val="24"/>
+        </w:rPr>
+        <w:t xml:space="preserve"> = true</w:t>
       </w:r>
       <w:r>
         <w:rPr>
@@ -1876,13 +2414,23 @@
         </w:rPr>
         <w:t>——</w:t>
       </w:r>
-      <w:r>
-        <w:rPr>
-          <w:rFonts w:ascii="Times New Roman" w:eastAsia="宋体" w:hAnsi="Times New Roman" w:cs="Times New Roman"/>
-          <w:sz w:val="24"/>
-          <w:szCs w:val="24"/>
-        </w:rPr>
-        <w:t>emulateJSON(</w:t>
+      <w:proofErr w:type="spellStart"/>
+      <w:r>
+        <w:rPr>
+          <w:rFonts w:ascii="Times New Roman" w:eastAsia="宋体" w:hAnsi="Times New Roman" w:cs="Times New Roman"/>
+          <w:sz w:val="24"/>
+          <w:szCs w:val="24"/>
+        </w:rPr>
+        <w:t>emulateJSON</w:t>
+      </w:r>
+      <w:proofErr w:type="spellEnd"/>
+      <w:r>
+        <w:rPr>
+          <w:rFonts w:ascii="Times New Roman" w:eastAsia="宋体" w:hAnsi="Times New Roman" w:cs="Times New Roman"/>
+          <w:sz w:val="24"/>
+          <w:szCs w:val="24"/>
+        </w:rPr>
+        <w:t>(</w:t>
       </w:r>
       <w:r>
         <w:rPr>
@@ -1989,8 +2537,18 @@
           <w:sz w:val="24"/>
           <w:szCs w:val="24"/>
         </w:rPr>
-        <w:t>application/x-www-form-urlencoded</w:t>
-      </w:r>
+        <w:t>application/x-www-form-</w:t>
+      </w:r>
+      <w:proofErr w:type="spellStart"/>
+      <w:r>
+        <w:rPr>
+          <w:rFonts w:ascii="Times New Roman" w:eastAsia="宋体" w:hAnsi="Times New Roman" w:cs="Times New Roman"/>
+          <w:sz w:val="24"/>
+          <w:szCs w:val="24"/>
+        </w:rPr>
+        <w:t>urlencoded</w:t>
+      </w:r>
+      <w:proofErr w:type="spellEnd"/>
     </w:p>
     <w:p>
       <w:pPr>
@@ -2026,8 +2584,18 @@
           <w:sz w:val="24"/>
           <w:szCs w:val="24"/>
         </w:rPr>
-        <w:t>application/json</w:t>
-      </w:r>
+        <w:t>application/</w:t>
+      </w:r>
+      <w:proofErr w:type="spellStart"/>
+      <w:r>
+        <w:rPr>
+          <w:rFonts w:ascii="Times New Roman" w:eastAsia="宋体" w:hAnsi="Times New Roman" w:cs="Times New Roman"/>
+          <w:sz w:val="24"/>
+          <w:szCs w:val="24"/>
+        </w:rPr>
+        <w:t>json</w:t>
+      </w:r>
+      <w:proofErr w:type="spellEnd"/>
       <w:r>
         <w:rPr>
           <w:rFonts w:ascii="Times New Roman" w:eastAsia="宋体" w:hAnsi="Times New Roman" w:cs="Times New Roman"/>
@@ -2036,6 +2604,7 @@
         </w:rPr>
         <w:t>的请求，可以启用</w:t>
       </w:r>
+      <w:proofErr w:type="spellStart"/>
       <w:r>
         <w:rPr>
           <w:rFonts w:ascii="Times New Roman" w:eastAsia="宋体" w:hAnsi="Times New Roman" w:cs="Times New Roman"/>
@@ -2044,6 +2613,7 @@
         </w:rPr>
         <w:t>emulateJSON</w:t>
       </w:r>
+      <w:proofErr w:type="spellEnd"/>
       <w:r>
         <w:rPr>
           <w:rFonts w:ascii="Times New Roman" w:eastAsia="宋体" w:hAnsi="Times New Roman" w:cs="Times New Roman"/>
@@ -2058,8 +2628,18 @@
           <w:sz w:val="24"/>
           <w:szCs w:val="24"/>
         </w:rPr>
-        <w:t>application/x-www-form-urlencoded</w:t>
-      </w:r>
+        <w:t>application/x-www-form-</w:t>
+      </w:r>
+      <w:proofErr w:type="spellStart"/>
+      <w:r>
+        <w:rPr>
+          <w:rFonts w:ascii="Times New Roman" w:eastAsia="宋体" w:hAnsi="Times New Roman" w:cs="Times New Roman"/>
+          <w:sz w:val="24"/>
+          <w:szCs w:val="24"/>
+        </w:rPr>
+        <w:t>urlencoded</w:t>
+      </w:r>
+      <w:proofErr w:type="spellEnd"/>
       <w:r>
         <w:rPr>
           <w:rFonts w:ascii="Times New Roman" w:eastAsia="宋体" w:hAnsi="Times New Roman" w:cs="Times New Roman"/>
@@ -2128,13 +2708,23 @@
         </w:rPr>
         <w:t xml:space="preserve">9. </w:t>
       </w:r>
-      <w:r>
-        <w:rPr>
-          <w:rFonts w:ascii="Times New Roman" w:eastAsia="宋体" w:hAnsi="Times New Roman" w:cs="Times New Roman"/>
-          <w:sz w:val="24"/>
-          <w:szCs w:val="24"/>
-        </w:rPr>
-        <w:t>Vue.http.options.crossOrigin = true</w:t>
+      <w:proofErr w:type="spellStart"/>
+      <w:r>
+        <w:rPr>
+          <w:rFonts w:ascii="Times New Roman" w:eastAsia="宋体" w:hAnsi="Times New Roman" w:cs="Times New Roman"/>
+          <w:sz w:val="24"/>
+          <w:szCs w:val="24"/>
+        </w:rPr>
+        <w:t>Vue.http.options.crossOrigin</w:t>
+      </w:r>
+      <w:proofErr w:type="spellEnd"/>
+      <w:r>
+        <w:rPr>
+          <w:rFonts w:ascii="Times New Roman" w:eastAsia="宋体" w:hAnsi="Times New Roman" w:cs="Times New Roman"/>
+          <w:sz w:val="24"/>
+          <w:szCs w:val="24"/>
+        </w:rPr>
+        <w:t xml:space="preserve"> = true</w:t>
       </w:r>
       <w:r>
         <w:rPr>
@@ -2162,6 +2752,7 @@
         </w:rPr>
         <w:t>——</w:t>
       </w:r>
+      <w:proofErr w:type="spellStart"/>
       <w:r>
         <w:rPr>
           <w:rFonts w:ascii="Times New Roman" w:eastAsia="宋体" w:hAnsi="Times New Roman" w:cs="Times New Roman"/>
@@ -2170,6 +2761,7 @@
         </w:rPr>
         <w:t>crossOrigin</w:t>
       </w:r>
+      <w:proofErr w:type="spellEnd"/>
       <w:r>
         <w:rPr>
           <w:rFonts w:ascii="Times New Roman" w:eastAsia="宋体" w:hAnsi="Times New Roman" w:cs="Times New Roman"/>
@@ -2184,7 +2776,7 @@
         <w:spacing w:line="276" w:lineRule="auto"/>
         <w:ind w:firstLineChars="200" w:firstLine="480"/>
         <w:rPr>
-          <w:rFonts w:ascii="Times New Roman" w:eastAsia="宋体" w:hAnsi="Times New Roman" w:cs="Times New Roman" w:hint="eastAsia"/>
+          <w:rFonts w:ascii="Times New Roman" w:eastAsia="宋体" w:hAnsi="Times New Roman" w:cs="Times New Roman"/>
           <w:sz w:val="24"/>
           <w:szCs w:val="24"/>
         </w:rPr>
@@ -2213,13 +2805,23 @@
         </w:rPr>
         <w:t>，表示是否跨域，如果没有设置该属性，</w:t>
       </w:r>
-      <w:r>
-        <w:rPr>
-          <w:rFonts w:ascii="Times New Roman" w:eastAsia="宋体" w:hAnsi="Times New Roman" w:cs="Times New Roman"/>
-          <w:sz w:val="24"/>
-          <w:szCs w:val="24"/>
-        </w:rPr>
-        <w:t>vue-resource</w:t>
+      <w:proofErr w:type="spellStart"/>
+      <w:r>
+        <w:rPr>
+          <w:rFonts w:ascii="Times New Roman" w:eastAsia="宋体" w:hAnsi="Times New Roman" w:cs="Times New Roman"/>
+          <w:sz w:val="24"/>
+          <w:szCs w:val="24"/>
+        </w:rPr>
+        <w:t>vue</w:t>
+      </w:r>
+      <w:proofErr w:type="spellEnd"/>
+      <w:r>
+        <w:rPr>
+          <w:rFonts w:ascii="Times New Roman" w:eastAsia="宋体" w:hAnsi="Times New Roman" w:cs="Times New Roman"/>
+          <w:sz w:val="24"/>
+          <w:szCs w:val="24"/>
+        </w:rPr>
+        <w:t>-resource</w:t>
       </w:r>
       <w:r>
         <w:rPr>
@@ -2267,7 +2869,7 @@
         <w:spacing w:line="276" w:lineRule="auto"/>
         <w:ind w:firstLineChars="200" w:firstLine="480"/>
         <w:rPr>
-          <w:rFonts w:ascii="Times New Roman" w:eastAsia="宋体" w:hAnsi="Times New Roman" w:cs="Times New Roman" w:hint="eastAsia"/>
+          <w:rFonts w:ascii="Times New Roman" w:eastAsia="宋体" w:hAnsi="Times New Roman" w:cs="Times New Roman"/>
           <w:sz w:val="24"/>
           <w:szCs w:val="24"/>
         </w:rPr>
@@ -2293,13 +2895,33 @@
       <w:r>
         <w:t xml:space="preserve"> </w:t>
       </w:r>
-      <w:r>
-        <w:rPr>
-          <w:rFonts w:ascii="Times New Roman" w:eastAsia="宋体" w:hAnsi="Times New Roman" w:cs="Times New Roman"/>
-          <w:sz w:val="24"/>
-          <w:szCs w:val="24"/>
-        </w:rPr>
-        <w:t>Vue.http.options.emulateHTTP = true;</w:t>
+      <w:proofErr w:type="spellStart"/>
+      <w:proofErr w:type="gramStart"/>
+      <w:r>
+        <w:rPr>
+          <w:rFonts w:ascii="Times New Roman" w:eastAsia="宋体" w:hAnsi="Times New Roman" w:cs="Times New Roman"/>
+          <w:sz w:val="24"/>
+          <w:szCs w:val="24"/>
+        </w:rPr>
+        <w:t>Vue.http.options</w:t>
+      </w:r>
+      <w:proofErr w:type="gramEnd"/>
+      <w:r>
+        <w:rPr>
+          <w:rFonts w:ascii="Times New Roman" w:eastAsia="宋体" w:hAnsi="Times New Roman" w:cs="Times New Roman"/>
+          <w:sz w:val="24"/>
+          <w:szCs w:val="24"/>
+        </w:rPr>
+        <w:t>.emulateHTTP</w:t>
+      </w:r>
+      <w:proofErr w:type="spellEnd"/>
+      <w:r>
+        <w:rPr>
+          <w:rFonts w:ascii="Times New Roman" w:eastAsia="宋体" w:hAnsi="Times New Roman" w:cs="Times New Roman"/>
+          <w:sz w:val="24"/>
+          <w:szCs w:val="24"/>
+        </w:rPr>
+        <w:t xml:space="preserve"> = true;</w:t>
       </w:r>
     </w:p>
     <w:p>
@@ -2327,6 +2949,7 @@
         </w:rPr>
         <w:t>——</w:t>
       </w:r>
+      <w:proofErr w:type="spellStart"/>
       <w:r>
         <w:rPr>
           <w:rFonts w:ascii="Times New Roman" w:eastAsia="宋体" w:hAnsi="Times New Roman" w:cs="Times New Roman"/>
@@ -2335,6 +2958,7 @@
         </w:rPr>
         <w:t>emulateHTTP</w:t>
       </w:r>
+      <w:proofErr w:type="spellEnd"/>
       <w:r>
         <w:rPr>
           <w:rFonts w:ascii="Times New Roman" w:eastAsia="宋体" w:hAnsi="Times New Roman" w:cs="Times New Roman"/>
@@ -2474,6 +3098,7 @@
         </w:rPr>
         <w:t>等请求，并设置请求头字段</w:t>
       </w:r>
+      <w:proofErr w:type="spellStart"/>
       <w:r>
         <w:rPr>
           <w:rFonts w:ascii="Times New Roman" w:eastAsia="宋体" w:hAnsi="Times New Roman" w:cs="Times New Roman"/>
@@ -2482,6 +3107,7 @@
         </w:rPr>
         <w:t>HTTP_Method_Override</w:t>
       </w:r>
+      <w:proofErr w:type="spellEnd"/>
       <w:r>
         <w:rPr>
           <w:rFonts w:ascii="Times New Roman" w:eastAsia="宋体" w:hAnsi="Times New Roman" w:cs="Times New Roman"/>
@@ -2583,6 +3209,7 @@
         </w:rPr>
         <w:t>风格的请求，你可以启用</w:t>
       </w:r>
+      <w:proofErr w:type="spellStart"/>
       <w:r>
         <w:rPr>
           <w:rFonts w:ascii="Times New Roman" w:eastAsia="宋体" w:hAnsi="Times New Roman" w:cs="Times New Roman"/>
@@ -2591,6 +3218,7 @@
         </w:rPr>
         <w:t>enulateHTTP</w:t>
       </w:r>
+      <w:proofErr w:type="spellEnd"/>
       <w:r>
         <w:rPr>
           <w:rFonts w:ascii="Times New Roman" w:eastAsia="宋体" w:hAnsi="Times New Roman" w:cs="Times New Roman"/>
@@ -2697,7 +3325,35 @@
           <w:sz w:val="24"/>
           <w:szCs w:val="24"/>
         </w:rPr>
-        <w:t>new Vue({</w:t>
+        <w:t xml:space="preserve">new </w:t>
+      </w:r>
+      <w:proofErr w:type="spellStart"/>
+      <w:proofErr w:type="gramStart"/>
+      <w:r>
+        <w:rPr>
+          <w:rFonts w:ascii="Times New Roman" w:eastAsia="宋体" w:hAnsi="Times New Roman" w:cs="Times New Roman"/>
+          <w:sz w:val="24"/>
+          <w:szCs w:val="24"/>
+        </w:rPr>
+        <w:t>Vue</w:t>
+      </w:r>
+      <w:proofErr w:type="spellEnd"/>
+      <w:r>
+        <w:rPr>
+          <w:rFonts w:ascii="Times New Roman" w:eastAsia="宋体" w:hAnsi="Times New Roman" w:cs="Times New Roman"/>
+          <w:sz w:val="24"/>
+          <w:szCs w:val="24"/>
+        </w:rPr>
+        <w:t>(</w:t>
+      </w:r>
+      <w:proofErr w:type="gramEnd"/>
+      <w:r>
+        <w:rPr>
+          <w:rFonts w:ascii="Times New Roman" w:eastAsia="宋体" w:hAnsi="Times New Roman" w:cs="Times New Roman"/>
+          <w:sz w:val="24"/>
+          <w:szCs w:val="24"/>
+        </w:rPr>
+        <w:t>{</w:t>
       </w:r>
     </w:p>
     <w:p>
@@ -2777,14 +3433,32 @@
           <w:sz w:val="24"/>
           <w:szCs w:val="24"/>
         </w:rPr>
-        <w:t xml:space="preserve"> //es6 render: (function(h){return: h(app)})</w:t>
-      </w:r>
-    </w:p>
-    <w:p>
-      <w:pPr>
-        <w:spacing w:line="276" w:lineRule="auto"/>
-        <w:rPr>
-          <w:rFonts w:ascii="Times New Roman" w:eastAsia="宋体" w:hAnsi="Times New Roman" w:cs="Times New Roman" w:hint="eastAsia"/>
+        <w:t xml:space="preserve"> //es6 render: (function(h</w:t>
+      </w:r>
+      <w:proofErr w:type="gramStart"/>
+      <w:r>
+        <w:rPr>
+          <w:rFonts w:ascii="Times New Roman" w:eastAsia="宋体" w:hAnsi="Times New Roman" w:cs="Times New Roman"/>
+          <w:sz w:val="24"/>
+          <w:szCs w:val="24"/>
+        </w:rPr>
+        <w:t>){</w:t>
+      </w:r>
+      <w:proofErr w:type="gramEnd"/>
+      <w:r>
+        <w:rPr>
+          <w:rFonts w:ascii="Times New Roman" w:eastAsia="宋体" w:hAnsi="Times New Roman" w:cs="Times New Roman"/>
+          <w:sz w:val="24"/>
+          <w:szCs w:val="24"/>
+        </w:rPr>
+        <w:t>return: h(app)})</w:t>
+      </w:r>
+    </w:p>
+    <w:p>
+      <w:pPr>
+        <w:spacing w:line="276" w:lineRule="auto"/>
+        <w:rPr>
+          <w:rFonts w:ascii="Times New Roman" w:eastAsia="宋体" w:hAnsi="Times New Roman" w:cs="Times New Roman"/>
           <w:sz w:val="24"/>
           <w:szCs w:val="24"/>
         </w:rPr>
@@ -2829,6 +3503,7 @@
         </w:rPr>
         <w:t>当</w:t>
       </w:r>
+      <w:proofErr w:type="spellStart"/>
       <w:r>
         <w:rPr>
           <w:rFonts w:ascii="Times New Roman" w:eastAsia="宋体" w:hAnsi="Times New Roman" w:cs="Times New Roman"/>
@@ -2837,6 +3512,7 @@
         </w:rPr>
         <w:t>Vue</w:t>
       </w:r>
+      <w:proofErr w:type="spellEnd"/>
       <w:r>
         <w:rPr>
           <w:rFonts w:ascii="Times New Roman" w:eastAsia="宋体" w:hAnsi="Times New Roman" w:cs="Times New Roman"/>
@@ -2861,6 +3537,7 @@
         </w:rPr>
         <w:t>属性时，则该实例尚没有挂载到某个</w:t>
       </w:r>
+      <w:proofErr w:type="spellStart"/>
       <w:r>
         <w:rPr>
           <w:rFonts w:ascii="Times New Roman" w:eastAsia="宋体" w:hAnsi="Times New Roman" w:cs="Times New Roman"/>
@@ -2869,6 +3546,7 @@
         </w:rPr>
         <w:t>dom</w:t>
       </w:r>
+      <w:proofErr w:type="spellEnd"/>
       <w:r>
         <w:rPr>
           <w:rFonts w:ascii="Times New Roman" w:eastAsia="宋体" w:hAnsi="Times New Roman" w:cs="Times New Roman"/>
@@ -2885,13 +3563,23 @@
         </w:rPr>
         <w:t>假如需要延迟挂载，可以在之后手动调用</w:t>
       </w:r>
-      <w:r>
-        <w:rPr>
-          <w:rFonts w:ascii="Times New Roman" w:eastAsia="宋体" w:hAnsi="Times New Roman" w:cs="Times New Roman"/>
-          <w:sz w:val="24"/>
-          <w:szCs w:val="24"/>
-        </w:rPr>
-        <w:t>vm.$mount()</w:t>
+      <w:proofErr w:type="spellStart"/>
+      <w:r>
+        <w:rPr>
+          <w:rFonts w:ascii="Times New Roman" w:eastAsia="宋体" w:hAnsi="Times New Roman" w:cs="Times New Roman"/>
+          <w:sz w:val="24"/>
+          <w:szCs w:val="24"/>
+        </w:rPr>
+        <w:t>vm</w:t>
+      </w:r>
+      <w:proofErr w:type="spellEnd"/>
+      <w:r>
+        <w:rPr>
+          <w:rFonts w:ascii="Times New Roman" w:eastAsia="宋体" w:hAnsi="Times New Roman" w:cs="Times New Roman"/>
+          <w:sz w:val="24"/>
+          <w:szCs w:val="24"/>
+        </w:rPr>
+        <w:t>.$mount()</w:t>
       </w:r>
       <w:r>
         <w:rPr>
@@ -2906,7 +3594,7 @@
       <w:pPr>
         <w:spacing w:line="276" w:lineRule="auto"/>
         <w:rPr>
-          <w:rFonts w:ascii="Times New Roman" w:eastAsia="宋体" w:hAnsi="Times New Roman" w:cs="Times New Roman" w:hint="eastAsia"/>
+          <w:rFonts w:ascii="Times New Roman" w:eastAsia="宋体" w:hAnsi="Times New Roman" w:cs="Times New Roman"/>
           <w:sz w:val="24"/>
           <w:szCs w:val="24"/>
         </w:rPr>
@@ -2948,6 +3636,7 @@
         </w:rPr>
         <w:t>3</w:t>
       </w:r>
+      <w:proofErr w:type="gramStart"/>
       <w:r>
         <w:rPr>
           <w:rFonts w:ascii="Times New Roman" w:eastAsia="宋体" w:hAnsi="Times New Roman" w:cs="Times New Roman" w:hint="eastAsia"/>
@@ -2956,6 +3645,7 @@
         </w:rPr>
         <w:t>画叉</w:t>
       </w:r>
+      <w:proofErr w:type="gramEnd"/>
       <w:r>
         <w:rPr>
           <w:rFonts w:ascii="Times New Roman" w:eastAsia="宋体" w:hAnsi="Times New Roman" w:cs="Times New Roman"/>
@@ -2970,7 +3660,25 @@
           <w:sz w:val="24"/>
           <w:szCs w:val="24"/>
         </w:rPr>
-        <w:t xml:space="preserve">.a{ </w:t>
+        <w:t>.</w:t>
+      </w:r>
+      <w:proofErr w:type="gramStart"/>
+      <w:r>
+        <w:rPr>
+          <w:rFonts w:ascii="Times New Roman" w:eastAsia="宋体" w:hAnsi="Times New Roman" w:cs="Times New Roman"/>
+          <w:sz w:val="24"/>
+          <w:szCs w:val="24"/>
+        </w:rPr>
+        <w:t>a{</w:t>
+      </w:r>
+      <w:proofErr w:type="gramEnd"/>
+      <w:r>
+        <w:rPr>
+          <w:rFonts w:ascii="Times New Roman" w:eastAsia="宋体" w:hAnsi="Times New Roman" w:cs="Times New Roman"/>
+          <w:sz w:val="24"/>
+          <w:szCs w:val="24"/>
+        </w:rPr>
+        <w:t xml:space="preserve"> </w:t>
       </w:r>
     </w:p>
     <w:p>
@@ -3105,21 +3813,41 @@
           <w:szCs w:val="24"/>
         </w:rPr>
       </w:pPr>
-      <w:r>
-        <w:rPr>
-          <w:rFonts w:ascii="Times New Roman" w:eastAsia="宋体" w:hAnsi="Times New Roman" w:cs="Times New Roman"/>
-          <w:sz w:val="24"/>
-          <w:szCs w:val="24"/>
-        </w:rPr>
-        <w:t>vertical-align:</w:t>
-      </w:r>
-      <w:r>
-        <w:rPr>
-          <w:rFonts w:ascii="Times New Roman" w:eastAsia="宋体" w:hAnsi="Times New Roman" w:cs="Times New Roman"/>
-          <w:sz w:val="24"/>
-          <w:szCs w:val="24"/>
-        </w:rPr>
-        <w:t>middle;</w:t>
+      <w:proofErr w:type="spellStart"/>
+      <w:r>
+        <w:rPr>
+          <w:rFonts w:ascii="Times New Roman" w:eastAsia="宋体" w:hAnsi="Times New Roman" w:cs="Times New Roman"/>
+          <w:sz w:val="24"/>
+          <w:szCs w:val="24"/>
+        </w:rPr>
+        <w:t>vertical-</w:t>
+      </w:r>
+      <w:proofErr w:type="gramStart"/>
+      <w:r>
+        <w:rPr>
+          <w:rFonts w:ascii="Times New Roman" w:eastAsia="宋体" w:hAnsi="Times New Roman" w:cs="Times New Roman"/>
+          <w:sz w:val="24"/>
+          <w:szCs w:val="24"/>
+        </w:rPr>
+        <w:t>align:</w:t>
+      </w:r>
+      <w:r>
+        <w:rPr>
+          <w:rFonts w:ascii="Times New Roman" w:eastAsia="宋体" w:hAnsi="Times New Roman" w:cs="Times New Roman"/>
+          <w:sz w:val="24"/>
+          <w:szCs w:val="24"/>
+        </w:rPr>
+        <w:t>middle</w:t>
+      </w:r>
+      <w:proofErr w:type="spellEnd"/>
+      <w:proofErr w:type="gramEnd"/>
+      <w:r>
+        <w:rPr>
+          <w:rFonts w:ascii="Times New Roman" w:eastAsia="宋体" w:hAnsi="Times New Roman" w:cs="Times New Roman"/>
+          <w:sz w:val="24"/>
+          <w:szCs w:val="24"/>
+        </w:rPr>
+        <w:t>;</w:t>
       </w:r>
     </w:p>
     <w:p>
@@ -3138,7 +3866,25 @@
           <w:sz w:val="24"/>
           <w:szCs w:val="24"/>
         </w:rPr>
-        <w:t>-webkit-transform: rotate(45deg);</w:t>
+        <w:t>-</w:t>
+      </w:r>
+      <w:proofErr w:type="spellStart"/>
+      <w:r>
+        <w:rPr>
+          <w:rFonts w:ascii="Times New Roman" w:eastAsia="宋体" w:hAnsi="Times New Roman" w:cs="Times New Roman"/>
+          <w:sz w:val="24"/>
+          <w:szCs w:val="24"/>
+        </w:rPr>
+        <w:t>webkit</w:t>
+      </w:r>
+      <w:proofErr w:type="spellEnd"/>
+      <w:r>
+        <w:rPr>
+          <w:rFonts w:ascii="Times New Roman" w:eastAsia="宋体" w:hAnsi="Times New Roman" w:cs="Times New Roman"/>
+          <w:sz w:val="24"/>
+          <w:szCs w:val="24"/>
+        </w:rPr>
+        <w:t>-transform: rotate(45deg);</w:t>
       </w:r>
     </w:p>
     <w:p>
@@ -3225,13 +3971,41 @@
           <w:szCs w:val="24"/>
         </w:rPr>
       </w:pPr>
-      <w:r>
-        <w:rPr>
-          <w:rFonts w:ascii="Times New Roman" w:eastAsia="宋体" w:hAnsi="Times New Roman" w:cs="Times New Roman"/>
-          <w:sz w:val="24"/>
-          <w:szCs w:val="24"/>
-        </w:rPr>
-        <w:t>.a:after{</w:t>
+      <w:proofErr w:type="gramStart"/>
+      <w:r>
+        <w:rPr>
+          <w:rFonts w:ascii="Times New Roman" w:eastAsia="宋体" w:hAnsi="Times New Roman" w:cs="Times New Roman"/>
+          <w:sz w:val="24"/>
+          <w:szCs w:val="24"/>
+        </w:rPr>
+        <w:t>.</w:t>
+      </w:r>
+      <w:proofErr w:type="spellStart"/>
+      <w:r>
+        <w:rPr>
+          <w:rFonts w:ascii="Times New Roman" w:eastAsia="宋体" w:hAnsi="Times New Roman" w:cs="Times New Roman"/>
+          <w:sz w:val="24"/>
+          <w:szCs w:val="24"/>
+        </w:rPr>
+        <w:t>a</w:t>
+      </w:r>
+      <w:proofErr w:type="gramEnd"/>
+      <w:r>
+        <w:rPr>
+          <w:rFonts w:ascii="Times New Roman" w:eastAsia="宋体" w:hAnsi="Times New Roman" w:cs="Times New Roman"/>
+          <w:sz w:val="24"/>
+          <w:szCs w:val="24"/>
+        </w:rPr>
+        <w:t>:after</w:t>
+      </w:r>
+      <w:proofErr w:type="spellEnd"/>
+      <w:r>
+        <w:rPr>
+          <w:rFonts w:ascii="Times New Roman" w:eastAsia="宋体" w:hAnsi="Times New Roman" w:cs="Times New Roman"/>
+          <w:sz w:val="24"/>
+          <w:szCs w:val="24"/>
+        </w:rPr>
+        <w:t>{</w:t>
       </w:r>
     </w:p>
     <w:p>
@@ -3263,13 +4037,25 @@
           <w:szCs w:val="24"/>
         </w:rPr>
       </w:pPr>
-      <w:r>
-        <w:rPr>
-          <w:rFonts w:ascii="Times New Roman" w:eastAsia="宋体" w:hAnsi="Times New Roman" w:cs="Times New Roman"/>
-          <w:sz w:val="24"/>
-          <w:szCs w:val="24"/>
-        </w:rPr>
-        <w:t>display:block;</w:t>
+      <w:proofErr w:type="spellStart"/>
+      <w:proofErr w:type="gramStart"/>
+      <w:r>
+        <w:rPr>
+          <w:rFonts w:ascii="Times New Roman" w:eastAsia="宋体" w:hAnsi="Times New Roman" w:cs="Times New Roman"/>
+          <w:sz w:val="24"/>
+          <w:szCs w:val="24"/>
+        </w:rPr>
+        <w:t>display:block</w:t>
+      </w:r>
+      <w:proofErr w:type="spellEnd"/>
+      <w:proofErr w:type="gramEnd"/>
+      <w:r>
+        <w:rPr>
+          <w:rFonts w:ascii="Times New Roman" w:eastAsia="宋体" w:hAnsi="Times New Roman" w:cs="Times New Roman"/>
+          <w:sz w:val="24"/>
+          <w:szCs w:val="24"/>
+        </w:rPr>
+        <w:t>;</w:t>
       </w:r>
     </w:p>
     <w:p>
@@ -3345,7 +4131,25 @@
           <w:sz w:val="24"/>
           <w:szCs w:val="24"/>
         </w:rPr>
-        <w:t>-webkit-transform: rotate(-90deg);</w:t>
+        <w:t>-</w:t>
+      </w:r>
+      <w:proofErr w:type="spellStart"/>
+      <w:r>
+        <w:rPr>
+          <w:rFonts w:ascii="Times New Roman" w:eastAsia="宋体" w:hAnsi="Times New Roman" w:cs="Times New Roman"/>
+          <w:sz w:val="24"/>
+          <w:szCs w:val="24"/>
+        </w:rPr>
+        <w:t>webkit</w:t>
+      </w:r>
+      <w:proofErr w:type="spellEnd"/>
+      <w:r>
+        <w:rPr>
+          <w:rFonts w:ascii="Times New Roman" w:eastAsia="宋体" w:hAnsi="Times New Roman" w:cs="Times New Roman"/>
+          <w:sz w:val="24"/>
+          <w:szCs w:val="24"/>
+        </w:rPr>
+        <w:t>-transform: rotate(-90deg);</w:t>
       </w:r>
     </w:p>
     <w:p>
@@ -3393,6 +4197,7 @@
         </w:rPr>
         <w:t xml:space="preserve">13. </w:t>
       </w:r>
+      <w:proofErr w:type="spellStart"/>
       <w:r>
         <w:rPr>
           <w:rFonts w:ascii="Tahoma" w:hAnsi="Tahoma" w:cs="Tahoma"/>
@@ -3400,8 +4205,9 @@
           <w:sz w:val="21"/>
           <w:szCs w:val="21"/>
         </w:rPr>
-        <w:t xml:space="preserve">webpack </w:t>
-      </w:r>
+        <w:t>webpack</w:t>
+      </w:r>
+      <w:proofErr w:type="spellEnd"/>
       <w:r>
         <w:rPr>
           <w:rFonts w:ascii="Tahoma" w:hAnsi="Tahoma" w:cs="Tahoma"/>
@@ -3409,20 +4215,46 @@
           <w:sz w:val="21"/>
           <w:szCs w:val="21"/>
         </w:rPr>
+        <w:t xml:space="preserve"> </w:t>
+      </w:r>
+      <w:r>
+        <w:rPr>
+          <w:rFonts w:ascii="Tahoma" w:hAnsi="Tahoma" w:cs="Tahoma"/>
+          <w:color w:val="000000"/>
+          <w:sz w:val="21"/>
+          <w:szCs w:val="21"/>
+        </w:rPr>
         <w:t>官方文档的介绍</w:t>
       </w:r>
-      <w:hyperlink r:id="rId5" w:anchor="require-context" w:history="1">
-        <w:r>
-          <w:rPr>
-            <w:rFonts w:ascii="Tahoma" w:hAnsi="Tahoma" w:cs="Tahoma"/>
-            <w:color w:val="778087"/>
-            <w:sz w:val="21"/>
-            <w:szCs w:val="21"/>
-            <w:u w:val="single"/>
-          </w:rPr>
-          <w:t>require.context</w:t>
-        </w:r>
-      </w:hyperlink>
+      <w:r>
+        <w:fldChar w:fldCharType="begin"/>
+      </w:r>
+      <w:r>
+        <w:instrText xml:space="preserve"> HYPERLINK "https://webpack.js.org/guides/dependency-management/" \l "require-context" </w:instrText>
+      </w:r>
+      <w:r>
+        <w:fldChar w:fldCharType="separate"/>
+      </w:r>
+      <w:r>
+        <w:rPr>
+          <w:rFonts w:ascii="Tahoma" w:hAnsi="Tahoma" w:cs="Tahoma"/>
+          <w:color w:val="778087"/>
+          <w:sz w:val="21"/>
+          <w:szCs w:val="21"/>
+          <w:u w:val="single"/>
+        </w:rPr>
+        <w:t>require.context</w:t>
+      </w:r>
+      <w:r>
+        <w:rPr>
+          <w:rFonts w:ascii="Tahoma" w:hAnsi="Tahoma" w:cs="Tahoma"/>
+          <w:color w:val="778087"/>
+          <w:sz w:val="21"/>
+          <w:szCs w:val="21"/>
+          <w:u w:val="single"/>
+        </w:rPr>
+        <w:fldChar w:fldCharType="end"/>
+      </w:r>
     </w:p>
     <w:p>
       <w:pPr>
@@ -3453,8 +4285,19 @@
           <w:kern w:val="0"/>
           <w:szCs w:val="21"/>
         </w:rPr>
-        <w:t xml:space="preserve"> require.context</w:t>
-      </w:r>
+        <w:t xml:space="preserve"> </w:t>
+      </w:r>
+      <w:proofErr w:type="spellStart"/>
+      <w:r>
+        <w:rPr>
+          <w:rFonts w:ascii="Tahoma" w:eastAsia="宋体" w:hAnsi="Tahoma" w:cs="Tahoma"/>
+          <w:color w:val="000000"/>
+          <w:kern w:val="0"/>
+          <w:szCs w:val="21"/>
+        </w:rPr>
+        <w:t>require.context</w:t>
+      </w:r>
+      <w:proofErr w:type="spellEnd"/>
       <w:r>
         <w:rPr>
           <w:rFonts w:ascii="Tahoma" w:eastAsia="宋体" w:hAnsi="Tahoma" w:cs="Tahoma"/>
@@ -3499,6 +4342,8 @@
           <w:shd w:val="clear" w:color="auto" w:fill="F8F8F8"/>
         </w:rPr>
       </w:pPr>
+      <w:proofErr w:type="spellStart"/>
+      <w:proofErr w:type="gramStart"/>
       <w:r>
         <w:rPr>
           <w:rFonts w:ascii="Consolas" w:eastAsia="宋体" w:hAnsi="Consolas" w:cs="宋体"/>
@@ -3521,7 +4366,73 @@
           <w:szCs w:val="24"/>
           <w:shd w:val="clear" w:color="auto" w:fill="F8F8F8"/>
         </w:rPr>
-        <w:t>.context(directory, useSubdirectories, regExp)</w:t>
+        <w:t>.context</w:t>
+      </w:r>
+      <w:proofErr w:type="spellEnd"/>
+      <w:proofErr w:type="gramEnd"/>
+      <w:r>
+        <w:rPr>
+          <w:rFonts w:ascii="Consolas" w:eastAsia="宋体" w:hAnsi="Consolas" w:cs="宋体"/>
+          <w:color w:val="4D4D4C"/>
+          <w:spacing w:val="4"/>
+          <w:kern w:val="0"/>
+          <w:sz w:val="24"/>
+          <w:szCs w:val="24"/>
+          <w:shd w:val="clear" w:color="auto" w:fill="F8F8F8"/>
+        </w:rPr>
+        <w:t xml:space="preserve">(directory, </w:t>
+      </w:r>
+      <w:proofErr w:type="spellStart"/>
+      <w:r>
+        <w:rPr>
+          <w:rFonts w:ascii="Consolas" w:eastAsia="宋体" w:hAnsi="Consolas" w:cs="宋体"/>
+          <w:color w:val="4D4D4C"/>
+          <w:spacing w:val="4"/>
+          <w:kern w:val="0"/>
+          <w:sz w:val="24"/>
+          <w:szCs w:val="24"/>
+          <w:shd w:val="clear" w:color="auto" w:fill="F8F8F8"/>
+        </w:rPr>
+        <w:t>useSubdirectories</w:t>
+      </w:r>
+      <w:proofErr w:type="spellEnd"/>
+      <w:r>
+        <w:rPr>
+          <w:rFonts w:ascii="Consolas" w:eastAsia="宋体" w:hAnsi="Consolas" w:cs="宋体"/>
+          <w:color w:val="4D4D4C"/>
+          <w:spacing w:val="4"/>
+          <w:kern w:val="0"/>
+          <w:sz w:val="24"/>
+          <w:szCs w:val="24"/>
+          <w:shd w:val="clear" w:color="auto" w:fill="F8F8F8"/>
+        </w:rPr>
+        <w:t xml:space="preserve">, </w:t>
+      </w:r>
+      <w:proofErr w:type="spellStart"/>
+      <w:r>
+        <w:rPr>
+          <w:rFonts w:ascii="Consolas" w:eastAsia="宋体" w:hAnsi="Consolas" w:cs="宋体"/>
+          <w:color w:val="4D4D4C"/>
+          <w:spacing w:val="4"/>
+          <w:kern w:val="0"/>
+          <w:sz w:val="24"/>
+          <w:szCs w:val="24"/>
+          <w:shd w:val="clear" w:color="auto" w:fill="F8F8F8"/>
+        </w:rPr>
+        <w:t>regExp</w:t>
+      </w:r>
+      <w:proofErr w:type="spellEnd"/>
+      <w:r>
+        <w:rPr>
+          <w:rFonts w:ascii="Consolas" w:eastAsia="宋体" w:hAnsi="Consolas" w:cs="宋体"/>
+          <w:color w:val="4D4D4C"/>
+          <w:spacing w:val="4"/>
+          <w:kern w:val="0"/>
+          <w:sz w:val="24"/>
+          <w:szCs w:val="24"/>
+          <w:shd w:val="clear" w:color="auto" w:fill="F8F8F8"/>
+        </w:rPr>
+        <w:t>)</w:t>
       </w:r>
     </w:p>
     <w:p>
@@ -3537,6 +4448,7 @@
           <w:szCs w:val="21"/>
         </w:rPr>
       </w:pPr>
+      <w:proofErr w:type="spellStart"/>
       <w:r>
         <w:rPr>
           <w:rFonts w:ascii="Tahoma" w:eastAsia="宋体" w:hAnsi="Tahoma" w:cs="Tahoma"/>
@@ -3544,7 +4456,17 @@
           <w:kern w:val="0"/>
           <w:szCs w:val="21"/>
         </w:rPr>
-        <w:t xml:space="preserve">require.context </w:t>
+        <w:t>require.context</w:t>
+      </w:r>
+      <w:proofErr w:type="spellEnd"/>
+      <w:r>
+        <w:rPr>
+          <w:rFonts w:ascii="Tahoma" w:eastAsia="宋体" w:hAnsi="Tahoma" w:cs="Tahoma"/>
+          <w:color w:val="000000"/>
+          <w:kern w:val="0"/>
+          <w:szCs w:val="21"/>
+        </w:rPr>
+        <w:t xml:space="preserve"> </w:t>
       </w:r>
       <w:r>
         <w:rPr>
@@ -3609,6 +4531,7 @@
           <w:szCs w:val="21"/>
         </w:rPr>
       </w:pPr>
+      <w:proofErr w:type="spellStart"/>
       <w:r>
         <w:rPr>
           <w:rFonts w:ascii="Tahoma" w:eastAsia="宋体" w:hAnsi="Tahoma" w:cs="Tahoma"/>
@@ -3618,6 +4541,7 @@
         </w:rPr>
         <w:t>useSubdirectories</w:t>
       </w:r>
+      <w:proofErr w:type="spellEnd"/>
       <w:r>
         <w:rPr>
           <w:rFonts w:ascii="Tahoma" w:eastAsia="宋体" w:hAnsi="Tahoma" w:cs="Tahoma"/>
@@ -3645,6 +4569,7 @@
           <w:szCs w:val="21"/>
         </w:rPr>
       </w:pPr>
+      <w:proofErr w:type="spellStart"/>
       <w:r>
         <w:rPr>
           <w:rFonts w:ascii="Tahoma" w:eastAsia="宋体" w:hAnsi="Tahoma" w:cs="Tahoma"/>
@@ -3652,8 +4577,9 @@
           <w:kern w:val="0"/>
           <w:szCs w:val="21"/>
         </w:rPr>
-        <w:t xml:space="preserve">regExp: </w:t>
-      </w:r>
+        <w:t>regExp</w:t>
+      </w:r>
+      <w:proofErr w:type="spellEnd"/>
       <w:r>
         <w:rPr>
           <w:rFonts w:ascii="Tahoma" w:eastAsia="宋体" w:hAnsi="Tahoma" w:cs="Tahoma"/>
@@ -3661,79 +4587,181 @@
           <w:kern w:val="0"/>
           <w:szCs w:val="21"/>
         </w:rPr>
-        <w:t>匹配文件的正则表达式</w:t>
-      </w:r>
-    </w:p>
-    <w:p>
-      <w:pPr>
-        <w:widowControl/>
-        <w:shd w:val="clear" w:color="auto" w:fill="FFFFFF"/>
-        <w:jc w:val="left"/>
+        <w:t xml:space="preserve">: </w:t>
+      </w:r>
+      <w:r>
         <w:rPr>
           <w:rFonts w:ascii="Tahoma" w:eastAsia="宋体" w:hAnsi="Tahoma" w:cs="Tahoma"/>
           <w:color w:val="000000"/>
           <w:kern w:val="0"/>
           <w:szCs w:val="21"/>
         </w:rPr>
-      </w:pPr>
+        <w:t>匹配文件的正则表达式</w:t>
+      </w:r>
     </w:p>
     <w:p>
       <w:pPr>
         <w:widowControl/>
         <w:shd w:val="clear" w:color="auto" w:fill="FFFFFF"/>
         <w:jc w:val="left"/>
-        <w:rPr>
-          <w:rFonts w:ascii="Tahoma" w:eastAsia="宋体" w:hAnsi="Tahoma" w:cs="Tahoma" w:hint="eastAsia"/>
-          <w:color w:val="000000"/>
-          <w:kern w:val="0"/>
-          <w:szCs w:val="21"/>
-        </w:rPr>
-      </w:pPr>
-      <w:r>
         <w:rPr>
           <w:rFonts w:ascii="Tahoma" w:eastAsia="宋体" w:hAnsi="Tahoma" w:cs="Tahoma"/>
           <w:color w:val="000000"/>
           <w:kern w:val="0"/>
           <w:szCs w:val="21"/>
         </w:rPr>
-        <w:t>const apis = requireAll(require.context('./', true, /\.js$/))</w:t>
-      </w:r>
-    </w:p>
-    <w:p>
-      <w:pPr>
-        <w:spacing w:line="276" w:lineRule="auto"/>
-        <w:rPr>
-          <w:rFonts w:ascii="Times New Roman" w:eastAsia="宋体" w:hAnsi="Times New Roman" w:cs="Times New Roman"/>
-          <w:sz w:val="24"/>
-          <w:szCs w:val="24"/>
-        </w:rPr>
-      </w:pPr>
-    </w:p>
-    <w:p>
-      <w:pPr>
-        <w:spacing w:line="276" w:lineRule="auto"/>
-        <w:rPr>
-          <w:rFonts w:ascii="Times New Roman" w:eastAsia="宋体" w:hAnsi="Times New Roman" w:cs="Times New Roman"/>
-          <w:sz w:val="24"/>
-          <w:szCs w:val="24"/>
-        </w:rPr>
-      </w:pPr>
-    </w:p>
-    <w:p>
-      <w:pPr>
-        <w:spacing w:line="276" w:lineRule="auto"/>
-        <w:rPr>
-          <w:rFonts w:ascii="Times New Roman" w:eastAsia="宋体" w:hAnsi="Times New Roman" w:cs="Times New Roman"/>
-          <w:sz w:val="24"/>
-          <w:szCs w:val="24"/>
-        </w:rPr>
-      </w:pPr>
-    </w:p>
-    <w:p>
-      <w:pPr>
-        <w:spacing w:line="276" w:lineRule="auto"/>
-        <w:rPr>
-          <w:rFonts w:ascii="Times New Roman" w:eastAsia="宋体" w:hAnsi="Times New Roman" w:cs="Times New Roman" w:hint="eastAsia"/>
+      </w:pPr>
+    </w:p>
+    <w:p>
+      <w:pPr>
+        <w:widowControl/>
+        <w:shd w:val="clear" w:color="auto" w:fill="FFFFFF"/>
+        <w:jc w:val="left"/>
+        <w:rPr>
+          <w:rFonts w:ascii="Tahoma" w:eastAsia="宋体" w:hAnsi="Tahoma" w:cs="Tahoma"/>
+          <w:color w:val="000000"/>
+          <w:kern w:val="0"/>
+          <w:szCs w:val="21"/>
+        </w:rPr>
+      </w:pPr>
+      <w:proofErr w:type="spellStart"/>
+      <w:r>
+        <w:rPr>
+          <w:rFonts w:ascii="Tahoma" w:eastAsia="宋体" w:hAnsi="Tahoma" w:cs="Tahoma"/>
+          <w:color w:val="000000"/>
+          <w:kern w:val="0"/>
+          <w:szCs w:val="21"/>
+        </w:rPr>
+        <w:t>const</w:t>
+      </w:r>
+      <w:proofErr w:type="spellEnd"/>
+      <w:r>
+        <w:rPr>
+          <w:rFonts w:ascii="Tahoma" w:eastAsia="宋体" w:hAnsi="Tahoma" w:cs="Tahoma"/>
+          <w:color w:val="000000"/>
+          <w:kern w:val="0"/>
+          <w:szCs w:val="21"/>
+        </w:rPr>
+        <w:t xml:space="preserve"> </w:t>
+      </w:r>
+      <w:proofErr w:type="spellStart"/>
+      <w:r>
+        <w:rPr>
+          <w:rFonts w:ascii="Tahoma" w:eastAsia="宋体" w:hAnsi="Tahoma" w:cs="Tahoma"/>
+          <w:color w:val="000000"/>
+          <w:kern w:val="0"/>
+          <w:szCs w:val="21"/>
+        </w:rPr>
+        <w:t>apis</w:t>
+      </w:r>
+      <w:proofErr w:type="spellEnd"/>
+      <w:r>
+        <w:rPr>
+          <w:rFonts w:ascii="Tahoma" w:eastAsia="宋体" w:hAnsi="Tahoma" w:cs="Tahoma"/>
+          <w:color w:val="000000"/>
+          <w:kern w:val="0"/>
+          <w:szCs w:val="21"/>
+        </w:rPr>
+        <w:t xml:space="preserve"> = </w:t>
+      </w:r>
+      <w:proofErr w:type="spellStart"/>
+      <w:proofErr w:type="gramStart"/>
+      <w:r>
+        <w:rPr>
+          <w:rFonts w:ascii="Tahoma" w:eastAsia="宋体" w:hAnsi="Tahoma" w:cs="Tahoma"/>
+          <w:color w:val="000000"/>
+          <w:kern w:val="0"/>
+          <w:szCs w:val="21"/>
+        </w:rPr>
+        <w:t>requireAll</w:t>
+      </w:r>
+      <w:proofErr w:type="spellEnd"/>
+      <w:r>
+        <w:rPr>
+          <w:rFonts w:ascii="Tahoma" w:eastAsia="宋体" w:hAnsi="Tahoma" w:cs="Tahoma"/>
+          <w:color w:val="000000"/>
+          <w:kern w:val="0"/>
+          <w:szCs w:val="21"/>
+        </w:rPr>
+        <w:t>(</w:t>
+      </w:r>
+      <w:proofErr w:type="spellStart"/>
+      <w:proofErr w:type="gramEnd"/>
+      <w:r>
+        <w:rPr>
+          <w:rFonts w:ascii="Tahoma" w:eastAsia="宋体" w:hAnsi="Tahoma" w:cs="Tahoma"/>
+          <w:color w:val="000000"/>
+          <w:kern w:val="0"/>
+          <w:szCs w:val="21"/>
+        </w:rPr>
+        <w:t>require.context</w:t>
+      </w:r>
+      <w:proofErr w:type="spellEnd"/>
+      <w:r>
+        <w:rPr>
+          <w:rFonts w:ascii="Tahoma" w:eastAsia="宋体" w:hAnsi="Tahoma" w:cs="Tahoma"/>
+          <w:color w:val="000000"/>
+          <w:kern w:val="0"/>
+          <w:szCs w:val="21"/>
+        </w:rPr>
+        <w:t>('./', true, /\.</w:t>
+      </w:r>
+      <w:proofErr w:type="spellStart"/>
+      <w:r>
+        <w:rPr>
+          <w:rFonts w:ascii="Tahoma" w:eastAsia="宋体" w:hAnsi="Tahoma" w:cs="Tahoma"/>
+          <w:color w:val="000000"/>
+          <w:kern w:val="0"/>
+          <w:szCs w:val="21"/>
+        </w:rPr>
+        <w:t>js</w:t>
+      </w:r>
+      <w:proofErr w:type="spellEnd"/>
+      <w:r>
+        <w:rPr>
+          <w:rFonts w:ascii="Tahoma" w:eastAsia="宋体" w:hAnsi="Tahoma" w:cs="Tahoma"/>
+          <w:color w:val="000000"/>
+          <w:kern w:val="0"/>
+          <w:szCs w:val="21"/>
+        </w:rPr>
+        <w:t>$/))</w:t>
+      </w:r>
+    </w:p>
+    <w:p>
+      <w:pPr>
+        <w:spacing w:line="276" w:lineRule="auto"/>
+        <w:rPr>
+          <w:rFonts w:ascii="Times New Roman" w:eastAsia="宋体" w:hAnsi="Times New Roman" w:cs="Times New Roman"/>
+          <w:sz w:val="24"/>
+          <w:szCs w:val="24"/>
+        </w:rPr>
+      </w:pPr>
+    </w:p>
+    <w:p>
+      <w:pPr>
+        <w:spacing w:line="276" w:lineRule="auto"/>
+        <w:rPr>
+          <w:rFonts w:ascii="Times New Roman" w:eastAsia="宋体" w:hAnsi="Times New Roman" w:cs="Times New Roman"/>
+          <w:sz w:val="24"/>
+          <w:szCs w:val="24"/>
+        </w:rPr>
+      </w:pPr>
+    </w:p>
+    <w:p>
+      <w:pPr>
+        <w:spacing w:line="276" w:lineRule="auto"/>
+        <w:rPr>
+          <w:rFonts w:ascii="Times New Roman" w:eastAsia="宋体" w:hAnsi="Times New Roman" w:cs="Times New Roman"/>
+          <w:sz w:val="24"/>
+          <w:szCs w:val="24"/>
+        </w:rPr>
+      </w:pPr>
+    </w:p>
+    <w:p>
+      <w:pPr>
+        <w:spacing w:line="276" w:lineRule="auto"/>
+        <w:rPr>
+          <w:rFonts w:ascii="Times New Roman" w:eastAsia="宋体" w:hAnsi="Times New Roman" w:cs="Times New Roman"/>
           <w:sz w:val="24"/>
           <w:szCs w:val="24"/>
         </w:rPr>
@@ -3760,41 +4788,61 @@
       <w:r>
         <w:t xml:space="preserve"> </w:t>
       </w:r>
-      <w:r>
-        <w:rPr>
-          <w:rFonts w:ascii="Times New Roman" w:eastAsia="宋体" w:hAnsi="Times New Roman" w:cs="Times New Roman"/>
-          <w:sz w:val="24"/>
-          <w:szCs w:val="24"/>
-        </w:rPr>
-        <w:t>Object.assign()</w:t>
-      </w:r>
-    </w:p>
-    <w:p>
-      <w:pPr>
-        <w:spacing w:line="276" w:lineRule="auto"/>
-        <w:rPr>
-          <w:rFonts w:ascii="Times New Roman" w:eastAsia="宋体" w:hAnsi="Times New Roman" w:cs="Times New Roman"/>
-          <w:sz w:val="24"/>
-          <w:szCs w:val="24"/>
-        </w:rPr>
-      </w:pPr>
-    </w:p>
-    <w:p>
-      <w:pPr>
-        <w:spacing w:line="276" w:lineRule="auto"/>
-        <w:rPr>
-          <w:rFonts w:ascii="Times New Roman" w:eastAsia="宋体" w:hAnsi="Times New Roman" w:cs="Times New Roman"/>
-          <w:sz w:val="24"/>
-          <w:szCs w:val="24"/>
-        </w:rPr>
-      </w:pPr>
-      <w:r>
-        <w:rPr>
-          <w:rFonts w:ascii="Times New Roman" w:eastAsia="宋体" w:hAnsi="Times New Roman" w:cs="Times New Roman"/>
-          <w:sz w:val="24"/>
-          <w:szCs w:val="24"/>
-        </w:rPr>
-        <w:t xml:space="preserve">Object.assign() </w:t>
+      <w:proofErr w:type="spellStart"/>
+      <w:r>
+        <w:rPr>
+          <w:rFonts w:ascii="Times New Roman" w:eastAsia="宋体" w:hAnsi="Times New Roman" w:cs="Times New Roman"/>
+          <w:sz w:val="24"/>
+          <w:szCs w:val="24"/>
+        </w:rPr>
+        <w:t>Object.assign</w:t>
+      </w:r>
+      <w:proofErr w:type="spellEnd"/>
+      <w:r>
+        <w:rPr>
+          <w:rFonts w:ascii="Times New Roman" w:eastAsia="宋体" w:hAnsi="Times New Roman" w:cs="Times New Roman"/>
+          <w:sz w:val="24"/>
+          <w:szCs w:val="24"/>
+        </w:rPr>
+        <w:t>()</w:t>
+      </w:r>
+    </w:p>
+    <w:p>
+      <w:pPr>
+        <w:spacing w:line="276" w:lineRule="auto"/>
+        <w:rPr>
+          <w:rFonts w:ascii="Times New Roman" w:eastAsia="宋体" w:hAnsi="Times New Roman" w:cs="Times New Roman"/>
+          <w:sz w:val="24"/>
+          <w:szCs w:val="24"/>
+        </w:rPr>
+      </w:pPr>
+    </w:p>
+    <w:p>
+      <w:pPr>
+        <w:spacing w:line="276" w:lineRule="auto"/>
+        <w:rPr>
+          <w:rFonts w:ascii="Times New Roman" w:eastAsia="宋体" w:hAnsi="Times New Roman" w:cs="Times New Roman"/>
+          <w:sz w:val="24"/>
+          <w:szCs w:val="24"/>
+        </w:rPr>
+      </w:pPr>
+      <w:proofErr w:type="spellStart"/>
+      <w:r>
+        <w:rPr>
+          <w:rFonts w:ascii="Times New Roman" w:eastAsia="宋体" w:hAnsi="Times New Roman" w:cs="Times New Roman"/>
+          <w:sz w:val="24"/>
+          <w:szCs w:val="24"/>
+        </w:rPr>
+        <w:t>Object.assign</w:t>
+      </w:r>
+      <w:proofErr w:type="spellEnd"/>
+      <w:r>
+        <w:rPr>
+          <w:rFonts w:ascii="Times New Roman" w:eastAsia="宋体" w:hAnsi="Times New Roman" w:cs="Times New Roman"/>
+          <w:sz w:val="24"/>
+          <w:szCs w:val="24"/>
+        </w:rPr>
+        <w:t xml:space="preserve">() </w:t>
       </w:r>
       <w:r>
         <w:rPr>
@@ -3840,49 +4888,105 @@
         </w:rPr>
         <w:t>——</w:t>
       </w:r>
-      <w:r>
-        <w:rPr>
-          <w:rFonts w:ascii="Times New Roman" w:eastAsia="宋体" w:hAnsi="Times New Roman" w:cs="Times New Roman"/>
-          <w:sz w:val="24"/>
-          <w:szCs w:val="24"/>
-        </w:rPr>
-        <w:t>Object.assign(target, ...sources)</w:t>
-      </w:r>
-    </w:p>
-    <w:p>
-      <w:pPr>
-        <w:spacing w:line="276" w:lineRule="auto"/>
-        <w:rPr>
-          <w:rFonts w:ascii="Times New Roman" w:eastAsia="宋体" w:hAnsi="Times New Roman" w:cs="Times New Roman"/>
-          <w:sz w:val="24"/>
-          <w:szCs w:val="24"/>
-        </w:rPr>
-      </w:pPr>
-    </w:p>
-    <w:p>
-      <w:pPr>
-        <w:spacing w:line="276" w:lineRule="auto"/>
-        <w:rPr>
-          <w:rFonts w:ascii="Times New Roman" w:eastAsia="宋体" w:hAnsi="Times New Roman" w:cs="Times New Roman"/>
-          <w:sz w:val="24"/>
-          <w:szCs w:val="24"/>
-        </w:rPr>
-      </w:pPr>
-      <w:r>
-        <w:rPr>
-          <w:rFonts w:ascii="Times New Roman" w:eastAsia="宋体" w:hAnsi="Times New Roman" w:cs="Times New Roman" w:hint="eastAsia"/>
-          <w:sz w:val="24"/>
-          <w:szCs w:val="24"/>
-        </w:rPr>
-        <w:t>如果目标对象中的属性具有相同的键，则属性将被源中的属性覆盖。后来的源的属性将类似地覆盖早先的属性。注意，</w:t>
-      </w:r>
-      <w:r>
-        <w:rPr>
-          <w:rFonts w:ascii="Times New Roman" w:eastAsia="宋体" w:hAnsi="Times New Roman" w:cs="Times New Roman"/>
-          <w:sz w:val="24"/>
-          <w:szCs w:val="24"/>
-        </w:rPr>
-        <w:t xml:space="preserve">Object.assign </w:t>
+      <w:proofErr w:type="spellStart"/>
+      <w:r>
+        <w:rPr>
+          <w:rFonts w:ascii="Times New Roman" w:eastAsia="宋体" w:hAnsi="Times New Roman" w:cs="Times New Roman"/>
+          <w:sz w:val="24"/>
+          <w:szCs w:val="24"/>
+        </w:rPr>
+        <w:t>Object.</w:t>
+      </w:r>
+      <w:proofErr w:type="gramStart"/>
+      <w:r>
+        <w:rPr>
+          <w:rFonts w:ascii="Times New Roman" w:eastAsia="宋体" w:hAnsi="Times New Roman" w:cs="Times New Roman"/>
+          <w:sz w:val="24"/>
+          <w:szCs w:val="24"/>
+        </w:rPr>
+        <w:t>assign</w:t>
+      </w:r>
+      <w:proofErr w:type="spellEnd"/>
+      <w:r>
+        <w:rPr>
+          <w:rFonts w:ascii="Times New Roman" w:eastAsia="宋体" w:hAnsi="Times New Roman" w:cs="Times New Roman"/>
+          <w:sz w:val="24"/>
+          <w:szCs w:val="24"/>
+        </w:rPr>
+        <w:t>(</w:t>
+      </w:r>
+      <w:proofErr w:type="gramEnd"/>
+      <w:r>
+        <w:rPr>
+          <w:rFonts w:ascii="Times New Roman" w:eastAsia="宋体" w:hAnsi="Times New Roman" w:cs="Times New Roman"/>
+          <w:sz w:val="24"/>
+          <w:szCs w:val="24"/>
+        </w:rPr>
+        <w:t>target, ...sources)</w:t>
+      </w:r>
+    </w:p>
+    <w:p>
+      <w:pPr>
+        <w:spacing w:line="276" w:lineRule="auto"/>
+        <w:rPr>
+          <w:rFonts w:ascii="Times New Roman" w:eastAsia="宋体" w:hAnsi="Times New Roman" w:cs="Times New Roman"/>
+          <w:sz w:val="24"/>
+          <w:szCs w:val="24"/>
+        </w:rPr>
+      </w:pPr>
+    </w:p>
+    <w:p>
+      <w:pPr>
+        <w:spacing w:line="276" w:lineRule="auto"/>
+        <w:rPr>
+          <w:rFonts w:ascii="Times New Roman" w:eastAsia="宋体" w:hAnsi="Times New Roman" w:cs="Times New Roman"/>
+          <w:sz w:val="24"/>
+          <w:szCs w:val="24"/>
+        </w:rPr>
+      </w:pPr>
+      <w:r>
+        <w:rPr>
+          <w:rFonts w:ascii="Times New Roman" w:eastAsia="宋体" w:hAnsi="Times New Roman" w:cs="Times New Roman" w:hint="eastAsia"/>
+          <w:sz w:val="24"/>
+          <w:szCs w:val="24"/>
+        </w:rPr>
+        <w:t>如果目标对象中的属性具有相同的键，则属性</w:t>
+      </w:r>
+      <w:proofErr w:type="gramStart"/>
+      <w:r>
+        <w:rPr>
+          <w:rFonts w:ascii="Times New Roman" w:eastAsia="宋体" w:hAnsi="Times New Roman" w:cs="Times New Roman" w:hint="eastAsia"/>
+          <w:sz w:val="24"/>
+          <w:szCs w:val="24"/>
+        </w:rPr>
+        <w:t>将被源中</w:t>
+      </w:r>
+      <w:proofErr w:type="gramEnd"/>
+      <w:r>
+        <w:rPr>
+          <w:rFonts w:ascii="Times New Roman" w:eastAsia="宋体" w:hAnsi="Times New Roman" w:cs="Times New Roman" w:hint="eastAsia"/>
+          <w:sz w:val="24"/>
+          <w:szCs w:val="24"/>
+        </w:rPr>
+        <w:t>的属性覆盖。后来的源的属性将类似地覆盖早先的属性。注意，</w:t>
+      </w:r>
+      <w:proofErr w:type="spellStart"/>
+      <w:r>
+        <w:rPr>
+          <w:rFonts w:ascii="Times New Roman" w:eastAsia="宋体" w:hAnsi="Times New Roman" w:cs="Times New Roman"/>
+          <w:sz w:val="24"/>
+          <w:szCs w:val="24"/>
+        </w:rPr>
+        <w:t>Object.assign</w:t>
+      </w:r>
+      <w:proofErr w:type="spellEnd"/>
+      <w:r>
+        <w:rPr>
+          <w:rFonts w:ascii="Times New Roman" w:eastAsia="宋体" w:hAnsi="Times New Roman" w:cs="Times New Roman"/>
+          <w:sz w:val="24"/>
+          <w:szCs w:val="24"/>
+        </w:rPr>
+        <w:t xml:space="preserve"> </w:t>
       </w:r>
       <w:r>
         <w:rPr>
@@ -3958,7 +5062,25 @@
           <w:sz w:val="24"/>
           <w:szCs w:val="24"/>
         </w:rPr>
-        <w:t xml:space="preserve"> Object.assign() </w:t>
+        <w:t xml:space="preserve"> </w:t>
+      </w:r>
+      <w:proofErr w:type="spellStart"/>
+      <w:r>
+        <w:rPr>
+          <w:rFonts w:ascii="Times New Roman" w:eastAsia="宋体" w:hAnsi="Times New Roman" w:cs="Times New Roman"/>
+          <w:sz w:val="24"/>
+          <w:szCs w:val="24"/>
+        </w:rPr>
+        <w:t>Object.assign</w:t>
+      </w:r>
+      <w:proofErr w:type="spellEnd"/>
+      <w:r>
+        <w:rPr>
+          <w:rFonts w:ascii="Times New Roman" w:eastAsia="宋体" w:hAnsi="Times New Roman" w:cs="Times New Roman"/>
+          <w:sz w:val="24"/>
+          <w:szCs w:val="24"/>
+        </w:rPr>
+        <w:t xml:space="preserve">() </w:t>
       </w:r>
       <w:r>
         <w:rPr>
@@ -3988,96 +5110,164 @@
           <w:szCs w:val="24"/>
         </w:rPr>
       </w:pPr>
-      <w:r>
-        <w:rPr>
-          <w:rFonts w:ascii="Times New Roman" w:eastAsia="宋体" w:hAnsi="Times New Roman" w:cs="Times New Roman"/>
-          <w:sz w:val="24"/>
-          <w:szCs w:val="24"/>
-        </w:rPr>
-        <w:t>var o1 = { a: 1 };</w:t>
-      </w:r>
-    </w:p>
-    <w:p>
-      <w:pPr>
-        <w:spacing w:line="276" w:lineRule="auto"/>
-        <w:rPr>
-          <w:rFonts w:ascii="Times New Roman" w:eastAsia="宋体" w:hAnsi="Times New Roman" w:cs="Times New Roman"/>
-          <w:sz w:val="24"/>
-          <w:szCs w:val="24"/>
-        </w:rPr>
-      </w:pPr>
-      <w:r>
-        <w:rPr>
-          <w:rFonts w:ascii="Times New Roman" w:eastAsia="宋体" w:hAnsi="Times New Roman" w:cs="Times New Roman"/>
-          <w:sz w:val="24"/>
-          <w:szCs w:val="24"/>
-        </w:rPr>
-        <w:t>var o2 = { b: 2 };</w:t>
-      </w:r>
-    </w:p>
-    <w:p>
-      <w:pPr>
-        <w:spacing w:line="276" w:lineRule="auto"/>
-        <w:rPr>
-          <w:rFonts w:ascii="Times New Roman" w:eastAsia="宋体" w:hAnsi="Times New Roman" w:cs="Times New Roman"/>
-          <w:sz w:val="24"/>
-          <w:szCs w:val="24"/>
-        </w:rPr>
-      </w:pPr>
-      <w:r>
-        <w:rPr>
-          <w:rFonts w:ascii="Times New Roman" w:eastAsia="宋体" w:hAnsi="Times New Roman" w:cs="Times New Roman"/>
-          <w:sz w:val="24"/>
-          <w:szCs w:val="24"/>
-        </w:rPr>
-        <w:t>var o3 = { c: 3 };</w:t>
-      </w:r>
-    </w:p>
-    <w:p>
-      <w:pPr>
-        <w:spacing w:line="276" w:lineRule="auto"/>
-        <w:rPr>
-          <w:rFonts w:ascii="Times New Roman" w:eastAsia="宋体" w:hAnsi="Times New Roman" w:cs="Times New Roman"/>
-          <w:sz w:val="24"/>
-          <w:szCs w:val="24"/>
-        </w:rPr>
-      </w:pPr>
-    </w:p>
-    <w:p>
-      <w:pPr>
-        <w:spacing w:line="276" w:lineRule="auto"/>
-        <w:rPr>
-          <w:rFonts w:ascii="Times New Roman" w:eastAsia="宋体" w:hAnsi="Times New Roman" w:cs="Times New Roman"/>
-          <w:sz w:val="24"/>
-          <w:szCs w:val="24"/>
-        </w:rPr>
-      </w:pPr>
-      <w:r>
-        <w:rPr>
-          <w:rFonts w:ascii="Times New Roman" w:eastAsia="宋体" w:hAnsi="Times New Roman" w:cs="Times New Roman"/>
-          <w:sz w:val="24"/>
-          <w:szCs w:val="24"/>
-        </w:rPr>
-        <w:t>var obj = Object.assign(o1, o2, o3);</w:t>
-      </w:r>
-    </w:p>
-    <w:p>
-      <w:pPr>
-        <w:spacing w:line="276" w:lineRule="auto"/>
-        <w:rPr>
-          <w:rFonts w:ascii="Times New Roman" w:eastAsia="宋体" w:hAnsi="Times New Roman" w:cs="Times New Roman"/>
-          <w:sz w:val="24"/>
-          <w:szCs w:val="24"/>
-        </w:rPr>
-      </w:pPr>
-      <w:r>
-        <w:rPr>
-          <w:rFonts w:ascii="Times New Roman" w:eastAsia="宋体" w:hAnsi="Times New Roman" w:cs="Times New Roman"/>
-          <w:sz w:val="24"/>
-          <w:szCs w:val="24"/>
-        </w:rPr>
-        <w:t xml:space="preserve">console.log(obj); </w:t>
-      </w:r>
+      <w:proofErr w:type="spellStart"/>
+      <w:r>
+        <w:rPr>
+          <w:rFonts w:ascii="Times New Roman" w:eastAsia="宋体" w:hAnsi="Times New Roman" w:cs="Times New Roman"/>
+          <w:sz w:val="24"/>
+          <w:szCs w:val="24"/>
+        </w:rPr>
+        <w:t>var</w:t>
+      </w:r>
+      <w:proofErr w:type="spellEnd"/>
+      <w:r>
+        <w:rPr>
+          <w:rFonts w:ascii="Times New Roman" w:eastAsia="宋体" w:hAnsi="Times New Roman" w:cs="Times New Roman"/>
+          <w:sz w:val="24"/>
+          <w:szCs w:val="24"/>
+        </w:rPr>
+        <w:t xml:space="preserve"> o1 = </w:t>
+      </w:r>
+      <w:proofErr w:type="gramStart"/>
+      <w:r>
+        <w:rPr>
+          <w:rFonts w:ascii="Times New Roman" w:eastAsia="宋体" w:hAnsi="Times New Roman" w:cs="Times New Roman"/>
+          <w:sz w:val="24"/>
+          <w:szCs w:val="24"/>
+        </w:rPr>
+        <w:t>{ a</w:t>
+      </w:r>
+      <w:proofErr w:type="gramEnd"/>
+      <w:r>
+        <w:rPr>
+          <w:rFonts w:ascii="Times New Roman" w:eastAsia="宋体" w:hAnsi="Times New Roman" w:cs="Times New Roman"/>
+          <w:sz w:val="24"/>
+          <w:szCs w:val="24"/>
+        </w:rPr>
+        <w:t>: 1 };</w:t>
+      </w:r>
+    </w:p>
+    <w:p>
+      <w:pPr>
+        <w:spacing w:line="276" w:lineRule="auto"/>
+        <w:rPr>
+          <w:rFonts w:ascii="Times New Roman" w:eastAsia="宋体" w:hAnsi="Times New Roman" w:cs="Times New Roman"/>
+          <w:sz w:val="24"/>
+          <w:szCs w:val="24"/>
+        </w:rPr>
+      </w:pPr>
+      <w:proofErr w:type="spellStart"/>
+      <w:r>
+        <w:rPr>
+          <w:rFonts w:ascii="Times New Roman" w:eastAsia="宋体" w:hAnsi="Times New Roman" w:cs="Times New Roman"/>
+          <w:sz w:val="24"/>
+          <w:szCs w:val="24"/>
+        </w:rPr>
+        <w:t>var</w:t>
+      </w:r>
+      <w:proofErr w:type="spellEnd"/>
+      <w:r>
+        <w:rPr>
+          <w:rFonts w:ascii="Times New Roman" w:eastAsia="宋体" w:hAnsi="Times New Roman" w:cs="Times New Roman"/>
+          <w:sz w:val="24"/>
+          <w:szCs w:val="24"/>
+        </w:rPr>
+        <w:t xml:space="preserve"> o2 = </w:t>
+      </w:r>
+      <w:proofErr w:type="gramStart"/>
+      <w:r>
+        <w:rPr>
+          <w:rFonts w:ascii="Times New Roman" w:eastAsia="宋体" w:hAnsi="Times New Roman" w:cs="Times New Roman"/>
+          <w:sz w:val="24"/>
+          <w:szCs w:val="24"/>
+        </w:rPr>
+        <w:t>{ b</w:t>
+      </w:r>
+      <w:proofErr w:type="gramEnd"/>
+      <w:r>
+        <w:rPr>
+          <w:rFonts w:ascii="Times New Roman" w:eastAsia="宋体" w:hAnsi="Times New Roman" w:cs="Times New Roman"/>
+          <w:sz w:val="24"/>
+          <w:szCs w:val="24"/>
+        </w:rPr>
+        <w:t>: 2 };</w:t>
+      </w:r>
+    </w:p>
+    <w:p>
+      <w:pPr>
+        <w:spacing w:line="276" w:lineRule="auto"/>
+        <w:rPr>
+          <w:rFonts w:ascii="Times New Roman" w:eastAsia="宋体" w:hAnsi="Times New Roman" w:cs="Times New Roman"/>
+          <w:sz w:val="24"/>
+          <w:szCs w:val="24"/>
+        </w:rPr>
+      </w:pPr>
+      <w:proofErr w:type="spellStart"/>
+      <w:r>
+        <w:rPr>
+          <w:rFonts w:ascii="Times New Roman" w:eastAsia="宋体" w:hAnsi="Times New Roman" w:cs="Times New Roman"/>
+          <w:sz w:val="24"/>
+          <w:szCs w:val="24"/>
+        </w:rPr>
+        <w:t>var</w:t>
+      </w:r>
+      <w:proofErr w:type="spellEnd"/>
+      <w:r>
+        <w:rPr>
+          <w:rFonts w:ascii="Times New Roman" w:eastAsia="宋体" w:hAnsi="Times New Roman" w:cs="Times New Roman"/>
+          <w:sz w:val="24"/>
+          <w:szCs w:val="24"/>
+        </w:rPr>
+        <w:t xml:space="preserve"> o3 = </w:t>
+      </w:r>
+      <w:proofErr w:type="gramStart"/>
+      <w:r>
+        <w:rPr>
+          <w:rFonts w:ascii="Times New Roman" w:eastAsia="宋体" w:hAnsi="Times New Roman" w:cs="Times New Roman"/>
+          <w:sz w:val="24"/>
+          <w:szCs w:val="24"/>
+        </w:rPr>
+        <w:t>{ c</w:t>
+      </w:r>
+      <w:proofErr w:type="gramEnd"/>
+      <w:r>
+        <w:rPr>
+          <w:rFonts w:ascii="Times New Roman" w:eastAsia="宋体" w:hAnsi="Times New Roman" w:cs="Times New Roman"/>
+          <w:sz w:val="24"/>
+          <w:szCs w:val="24"/>
+        </w:rPr>
+        <w:t>: 3 };</w:t>
+      </w:r>
+    </w:p>
+    <w:p>
+      <w:pPr>
+        <w:spacing w:line="276" w:lineRule="auto"/>
+        <w:rPr>
+          <w:rFonts w:ascii="Times New Roman" w:eastAsia="宋体" w:hAnsi="Times New Roman" w:cs="Times New Roman"/>
+          <w:sz w:val="24"/>
+          <w:szCs w:val="24"/>
+        </w:rPr>
+      </w:pPr>
+    </w:p>
+    <w:p>
+      <w:pPr>
+        <w:spacing w:line="276" w:lineRule="auto"/>
+        <w:rPr>
+          <w:rFonts w:ascii="Times New Roman" w:eastAsia="宋体" w:hAnsi="Times New Roman" w:cs="Times New Roman"/>
+          <w:sz w:val="24"/>
+          <w:szCs w:val="24"/>
+        </w:rPr>
+      </w:pPr>
+      <w:proofErr w:type="spellStart"/>
+      <w:r>
+        <w:rPr>
+          <w:rFonts w:ascii="Times New Roman" w:eastAsia="宋体" w:hAnsi="Times New Roman" w:cs="Times New Roman"/>
+          <w:sz w:val="24"/>
+          <w:szCs w:val="24"/>
+        </w:rPr>
+        <w:t>var</w:t>
+      </w:r>
+      <w:proofErr w:type="spellEnd"/>
       <w:r>
         <w:rPr>
           <w:rFonts w:ascii="Times New Roman" w:eastAsia="宋体" w:hAnsi="Times New Roman" w:cs="Times New Roman"/>
@@ -4086,13 +5276,103 @@
         </w:rPr>
         <w:t xml:space="preserve"> </w:t>
       </w:r>
-      <w:r>
-        <w:rPr>
-          <w:rFonts w:ascii="Times New Roman" w:eastAsia="宋体" w:hAnsi="Times New Roman" w:cs="Times New Roman"/>
-          <w:sz w:val="24"/>
-          <w:szCs w:val="24"/>
-        </w:rPr>
-        <w:t>// { a: 1, b: 2, c: 3 }</w:t>
+      <w:proofErr w:type="spellStart"/>
+      <w:r>
+        <w:rPr>
+          <w:rFonts w:ascii="Times New Roman" w:eastAsia="宋体" w:hAnsi="Times New Roman" w:cs="Times New Roman"/>
+          <w:sz w:val="24"/>
+          <w:szCs w:val="24"/>
+        </w:rPr>
+        <w:t>obj</w:t>
+      </w:r>
+      <w:proofErr w:type="spellEnd"/>
+      <w:r>
+        <w:rPr>
+          <w:rFonts w:ascii="Times New Roman" w:eastAsia="宋体" w:hAnsi="Times New Roman" w:cs="Times New Roman"/>
+          <w:sz w:val="24"/>
+          <w:szCs w:val="24"/>
+        </w:rPr>
+        <w:t xml:space="preserve"> = </w:t>
+      </w:r>
+      <w:proofErr w:type="spellStart"/>
+      <w:r>
+        <w:rPr>
+          <w:rFonts w:ascii="Times New Roman" w:eastAsia="宋体" w:hAnsi="Times New Roman" w:cs="Times New Roman"/>
+          <w:sz w:val="24"/>
+          <w:szCs w:val="24"/>
+        </w:rPr>
+        <w:t>Object.assign</w:t>
+      </w:r>
+      <w:proofErr w:type="spellEnd"/>
+      <w:r>
+        <w:rPr>
+          <w:rFonts w:ascii="Times New Roman" w:eastAsia="宋体" w:hAnsi="Times New Roman" w:cs="Times New Roman"/>
+          <w:sz w:val="24"/>
+          <w:szCs w:val="24"/>
+        </w:rPr>
+        <w:t>(o1, o2, o3);</w:t>
+      </w:r>
+    </w:p>
+    <w:p>
+      <w:pPr>
+        <w:spacing w:line="276" w:lineRule="auto"/>
+        <w:rPr>
+          <w:rFonts w:ascii="Times New Roman" w:eastAsia="宋体" w:hAnsi="Times New Roman" w:cs="Times New Roman"/>
+          <w:sz w:val="24"/>
+          <w:szCs w:val="24"/>
+        </w:rPr>
+      </w:pPr>
+      <w:r>
+        <w:rPr>
+          <w:rFonts w:ascii="Times New Roman" w:eastAsia="宋体" w:hAnsi="Times New Roman" w:cs="Times New Roman"/>
+          <w:sz w:val="24"/>
+          <w:szCs w:val="24"/>
+        </w:rPr>
+        <w:t>console.log(</w:t>
+      </w:r>
+      <w:proofErr w:type="spellStart"/>
+      <w:r>
+        <w:rPr>
+          <w:rFonts w:ascii="Times New Roman" w:eastAsia="宋体" w:hAnsi="Times New Roman" w:cs="Times New Roman"/>
+          <w:sz w:val="24"/>
+          <w:szCs w:val="24"/>
+        </w:rPr>
+        <w:t>obj</w:t>
+      </w:r>
+      <w:proofErr w:type="spellEnd"/>
+      <w:proofErr w:type="gramStart"/>
+      <w:r>
+        <w:rPr>
+          <w:rFonts w:ascii="Times New Roman" w:eastAsia="宋体" w:hAnsi="Times New Roman" w:cs="Times New Roman"/>
+          <w:sz w:val="24"/>
+          <w:szCs w:val="24"/>
+        </w:rPr>
+        <w:t xml:space="preserve">); </w:t>
+      </w:r>
+      <w:r>
+        <w:rPr>
+          <w:rFonts w:ascii="Times New Roman" w:eastAsia="宋体" w:hAnsi="Times New Roman" w:cs="Times New Roman"/>
+          <w:sz w:val="24"/>
+          <w:szCs w:val="24"/>
+        </w:rPr>
+        <w:t xml:space="preserve"> </w:t>
+      </w:r>
+      <w:r>
+        <w:rPr>
+          <w:rFonts w:ascii="Times New Roman" w:eastAsia="宋体" w:hAnsi="Times New Roman" w:cs="Times New Roman"/>
+          <w:sz w:val="24"/>
+          <w:szCs w:val="24"/>
+        </w:rPr>
+        <w:t>/</w:t>
+      </w:r>
+      <w:proofErr w:type="gramEnd"/>
+      <w:r>
+        <w:rPr>
+          <w:rFonts w:ascii="Times New Roman" w:eastAsia="宋体" w:hAnsi="Times New Roman" w:cs="Times New Roman"/>
+          <w:sz w:val="24"/>
+          <w:szCs w:val="24"/>
+        </w:rPr>
+        <w:t>/ { a: 1, b: 2, c: 3 }</w:t>
       </w:r>
     </w:p>
     <w:p>
@@ -4135,7 +5415,7 @@
       <w:pPr>
         <w:spacing w:line="276" w:lineRule="auto"/>
         <w:rPr>
-          <w:rFonts w:ascii="Times New Roman" w:eastAsia="宋体" w:hAnsi="Times New Roman" w:cs="Times New Roman" w:hint="eastAsia"/>
+          <w:rFonts w:ascii="Times New Roman" w:eastAsia="宋体" w:hAnsi="Times New Roman" w:cs="Times New Roman"/>
           <w:sz w:val="24"/>
           <w:szCs w:val="24"/>
         </w:rPr>
@@ -4189,7 +5469,43 @@
           <w:sz w:val="24"/>
           <w:szCs w:val="24"/>
         </w:rPr>
-        <w:t>对数组中的所有元素调用指定的回调函数。该回调函数的返回值为累积结果，并且此返回值在下一次调用该回调函数时作为参数提供。</w:t>
+        <w:t>对数组中的所有元素调用指定的回调函数。该回</w:t>
+      </w:r>
+      <w:proofErr w:type="gramStart"/>
+      <w:r>
+        <w:rPr>
+          <w:rFonts w:ascii="Times New Roman" w:eastAsia="宋体" w:hAnsi="Times New Roman" w:cs="Times New Roman" w:hint="eastAsia"/>
+          <w:sz w:val="24"/>
+          <w:szCs w:val="24"/>
+        </w:rPr>
+        <w:t>调函数</w:t>
+      </w:r>
+      <w:proofErr w:type="gramEnd"/>
+      <w:r>
+        <w:rPr>
+          <w:rFonts w:ascii="Times New Roman" w:eastAsia="宋体" w:hAnsi="Times New Roman" w:cs="Times New Roman" w:hint="eastAsia"/>
+          <w:sz w:val="24"/>
+          <w:szCs w:val="24"/>
+        </w:rPr>
+        <w:t>的返回值为累积结果，并且此返回值在下一次调用该回</w:t>
+      </w:r>
+      <w:proofErr w:type="gramStart"/>
+      <w:r>
+        <w:rPr>
+          <w:rFonts w:ascii="Times New Roman" w:eastAsia="宋体" w:hAnsi="Times New Roman" w:cs="Times New Roman" w:hint="eastAsia"/>
+          <w:sz w:val="24"/>
+          <w:szCs w:val="24"/>
+        </w:rPr>
+        <w:t>调函数</w:t>
+      </w:r>
+      <w:proofErr w:type="gramEnd"/>
+      <w:r>
+        <w:rPr>
+          <w:rFonts w:ascii="Times New Roman" w:eastAsia="宋体" w:hAnsi="Times New Roman" w:cs="Times New Roman" w:hint="eastAsia"/>
+          <w:sz w:val="24"/>
+          <w:szCs w:val="24"/>
+        </w:rPr>
+        <w:t>时作为参数提供。</w:t>
       </w:r>
     </w:p>
     <w:p>
@@ -4252,8 +5568,54 @@
           <w:sz w:val="24"/>
           <w:szCs w:val="24"/>
         </w:rPr>
-        <w:t>import * as apis from '../apis'</w:t>
-      </w:r>
+        <w:t xml:space="preserve">import * as </w:t>
+      </w:r>
+      <w:proofErr w:type="spellStart"/>
+      <w:r>
+        <w:rPr>
+          <w:rFonts w:ascii="Times New Roman" w:eastAsia="宋体" w:hAnsi="Times New Roman" w:cs="Times New Roman"/>
+          <w:sz w:val="24"/>
+          <w:szCs w:val="24"/>
+        </w:rPr>
+        <w:t>apis</w:t>
+      </w:r>
+      <w:proofErr w:type="spellEnd"/>
+      <w:r>
+        <w:rPr>
+          <w:rFonts w:ascii="Times New Roman" w:eastAsia="宋体" w:hAnsi="Times New Roman" w:cs="Times New Roman"/>
+          <w:sz w:val="24"/>
+          <w:szCs w:val="24"/>
+        </w:rPr>
+        <w:t xml:space="preserve"> from </w:t>
+      </w:r>
+      <w:proofErr w:type="gramStart"/>
+      <w:r>
+        <w:rPr>
+          <w:rFonts w:ascii="Times New Roman" w:eastAsia="宋体" w:hAnsi="Times New Roman" w:cs="Times New Roman"/>
+          <w:sz w:val="24"/>
+          <w:szCs w:val="24"/>
+        </w:rPr>
+        <w:t>'..</w:t>
+      </w:r>
+      <w:proofErr w:type="gramEnd"/>
+      <w:r>
+        <w:rPr>
+          <w:rFonts w:ascii="Times New Roman" w:eastAsia="宋体" w:hAnsi="Times New Roman" w:cs="Times New Roman"/>
+          <w:sz w:val="24"/>
+          <w:szCs w:val="24"/>
+        </w:rPr>
+        <w:t>/</w:t>
+      </w:r>
+      <w:proofErr w:type="spellStart"/>
+      <w:r>
+        <w:rPr>
+          <w:rFonts w:ascii="Times New Roman" w:eastAsia="宋体" w:hAnsi="Times New Roman" w:cs="Times New Roman"/>
+          <w:sz w:val="24"/>
+          <w:szCs w:val="24"/>
+        </w:rPr>
+        <w:t>apis'</w:t>
+      </w:r>
+      <w:proofErr w:type="spellEnd"/>
     </w:p>
     <w:p>
       <w:pPr>
@@ -4289,6 +5651,7 @@
         </w:rPr>
         <w:t>‘</w:t>
       </w:r>
+      <w:proofErr w:type="spellStart"/>
       <w:r>
         <w:rPr>
           <w:rFonts w:ascii="Times New Roman" w:eastAsia="宋体" w:hAnsi="Times New Roman" w:cs="Times New Roman" w:hint="eastAsia"/>
@@ -4297,6 +5660,7 @@
         </w:rPr>
         <w:t>apis</w:t>
       </w:r>
+      <w:proofErr w:type="spellEnd"/>
       <w:r>
         <w:rPr>
           <w:rFonts w:ascii="Times New Roman" w:eastAsia="宋体" w:hAnsi="Times New Roman" w:cs="Times New Roman"/>
@@ -4311,15 +5675,7 @@
           <w:sz w:val="24"/>
           <w:szCs w:val="24"/>
         </w:rPr>
-        <w:t>方法名’</w:t>
-      </w:r>
-      <w:r>
-        <w:rPr>
-          <w:rFonts w:ascii="Times New Roman" w:eastAsia="宋体" w:hAnsi="Times New Roman" w:cs="Times New Roman" w:hint="eastAsia"/>
-          <w:sz w:val="24"/>
-          <w:szCs w:val="24"/>
-        </w:rPr>
-        <w:t>引用方法</w:t>
+        <w:t>方法名’引用方法</w:t>
       </w:r>
     </w:p>
     <w:p>
@@ -4327,7 +5683,7 @@
         <w:spacing w:line="276" w:lineRule="auto"/>
         <w:ind w:firstLineChars="100" w:firstLine="240"/>
         <w:rPr>
-          <w:rFonts w:ascii="Times New Roman" w:eastAsia="宋体" w:hAnsi="Times New Roman" w:cs="Times New Roman" w:hint="eastAsia"/>
+          <w:rFonts w:ascii="Times New Roman" w:eastAsia="宋体" w:hAnsi="Times New Roman" w:cs="Times New Roman"/>
           <w:sz w:val="24"/>
           <w:szCs w:val="24"/>
         </w:rPr>
@@ -4362,8 +5718,37 @@
           <w:sz w:val="24"/>
           <w:szCs w:val="24"/>
         </w:rPr>
-        <w:t>import { mapActions } from '</w:t>
-      </w:r>
+        <w:t xml:space="preserve">import </w:t>
+      </w:r>
+      <w:proofErr w:type="gramStart"/>
+      <w:r>
+        <w:rPr>
+          <w:rFonts w:ascii="Times New Roman" w:eastAsia="宋体" w:hAnsi="Times New Roman" w:cs="Times New Roman"/>
+          <w:sz w:val="24"/>
+          <w:szCs w:val="24"/>
+        </w:rPr>
+        <w:t xml:space="preserve">{ </w:t>
+      </w:r>
+      <w:proofErr w:type="spellStart"/>
+      <w:r>
+        <w:rPr>
+          <w:rFonts w:ascii="Times New Roman" w:eastAsia="宋体" w:hAnsi="Times New Roman" w:cs="Times New Roman"/>
+          <w:sz w:val="24"/>
+          <w:szCs w:val="24"/>
+        </w:rPr>
+        <w:t>mapActions</w:t>
+      </w:r>
+      <w:proofErr w:type="spellEnd"/>
+      <w:proofErr w:type="gramEnd"/>
+      <w:r>
+        <w:rPr>
+          <w:rFonts w:ascii="Times New Roman" w:eastAsia="宋体" w:hAnsi="Times New Roman" w:cs="Times New Roman"/>
+          <w:sz w:val="24"/>
+          <w:szCs w:val="24"/>
+        </w:rPr>
+        <w:t xml:space="preserve"> } from '</w:t>
+      </w:r>
+      <w:proofErr w:type="spellStart"/>
       <w:r>
         <w:rPr>
           <w:rFonts w:ascii="Times New Roman" w:eastAsia="宋体" w:hAnsi="Times New Roman" w:cs="Times New Roman"/>
@@ -4373,6 +5758,7 @@
         </w:rPr>
         <w:t>vuex</w:t>
       </w:r>
+      <w:proofErr w:type="spellEnd"/>
       <w:r>
         <w:rPr>
           <w:rFonts w:ascii="Times New Roman" w:eastAsia="宋体" w:hAnsi="Times New Roman" w:cs="Times New Roman"/>
@@ -4462,7 +5848,7 @@
       <w:pPr>
         <w:spacing w:line="276" w:lineRule="auto"/>
         <w:rPr>
-          <w:rFonts w:ascii="Times New Roman" w:eastAsia="宋体" w:hAnsi="Times New Roman" w:cs="Times New Roman" w:hint="eastAsia"/>
+          <w:rFonts w:ascii="Times New Roman" w:eastAsia="宋体" w:hAnsi="Times New Roman" w:cs="Times New Roman"/>
           <w:sz w:val="24"/>
           <w:szCs w:val="24"/>
         </w:rPr>
@@ -4564,6 +5950,7 @@
         <w:tab/>
         <w:t xml:space="preserve">  </w:t>
       </w:r>
+      <w:proofErr w:type="gramStart"/>
       <w:r>
         <w:rPr>
           <w:rFonts w:ascii="Times New Roman" w:eastAsia="宋体" w:hAnsi="Times New Roman" w:cs="Times New Roman"/>
@@ -4578,7 +5965,16 @@
           <w:sz w:val="24"/>
           <w:szCs w:val="24"/>
         </w:rPr>
-        <w:t>:{}</w:t>
+        <w:t>:{</w:t>
+      </w:r>
+      <w:proofErr w:type="gramEnd"/>
+      <w:r>
+        <w:rPr>
+          <w:rFonts w:ascii="Times New Roman" w:eastAsia="宋体" w:hAnsi="Times New Roman" w:cs="Times New Roman"/>
+          <w:sz w:val="24"/>
+          <w:szCs w:val="24"/>
+        </w:rPr>
+        <w:t>}</w:t>
       </w:r>
     </w:p>
     <w:p>
@@ -4597,7 +5993,25 @@
           <w:szCs w:val="24"/>
         </w:rPr>
         <w:tab/>
-        <w:t xml:space="preserve">  Methods:{}</w:t>
+        <w:t xml:space="preserve">  </w:t>
+      </w:r>
+      <w:proofErr w:type="gramStart"/>
+      <w:r>
+        <w:rPr>
+          <w:rFonts w:ascii="Times New Roman" w:eastAsia="宋体" w:hAnsi="Times New Roman" w:cs="Times New Roman"/>
+          <w:sz w:val="24"/>
+          <w:szCs w:val="24"/>
+        </w:rPr>
+        <w:t>Methods:{</w:t>
+      </w:r>
+      <w:proofErr w:type="gramEnd"/>
+      <w:r>
+        <w:rPr>
+          <w:rFonts w:ascii="Times New Roman" w:eastAsia="宋体" w:hAnsi="Times New Roman" w:cs="Times New Roman"/>
+          <w:sz w:val="24"/>
+          <w:szCs w:val="24"/>
+        </w:rPr>
+        <w:t>}</w:t>
       </w:r>
     </w:p>
     <w:p>
@@ -4616,7 +6030,25 @@
           <w:szCs w:val="24"/>
         </w:rPr>
         <w:tab/>
-        <w:t xml:space="preserve">  Watch:{}</w:t>
+        <w:t xml:space="preserve">  </w:t>
+      </w:r>
+      <w:proofErr w:type="gramStart"/>
+      <w:r>
+        <w:rPr>
+          <w:rFonts w:ascii="Times New Roman" w:eastAsia="宋体" w:hAnsi="Times New Roman" w:cs="Times New Roman"/>
+          <w:sz w:val="24"/>
+          <w:szCs w:val="24"/>
+        </w:rPr>
+        <w:t>Watch:{</w:t>
+      </w:r>
+      <w:proofErr w:type="gramEnd"/>
+      <w:r>
+        <w:rPr>
+          <w:rFonts w:ascii="Times New Roman" w:eastAsia="宋体" w:hAnsi="Times New Roman" w:cs="Times New Roman"/>
+          <w:sz w:val="24"/>
+          <w:szCs w:val="24"/>
+        </w:rPr>
+        <w:t>}</w:t>
       </w:r>
     </w:p>
     <w:p>
@@ -4635,7 +6067,25 @@
           <w:szCs w:val="24"/>
         </w:rPr>
         <w:tab/>
-        <w:t xml:space="preserve">  Components:{}</w:t>
+        <w:t xml:space="preserve">  </w:t>
+      </w:r>
+      <w:proofErr w:type="gramStart"/>
+      <w:r>
+        <w:rPr>
+          <w:rFonts w:ascii="Times New Roman" w:eastAsia="宋体" w:hAnsi="Times New Roman" w:cs="Times New Roman"/>
+          <w:sz w:val="24"/>
+          <w:szCs w:val="24"/>
+        </w:rPr>
+        <w:t>Components:{</w:t>
+      </w:r>
+      <w:proofErr w:type="gramEnd"/>
+      <w:r>
+        <w:rPr>
+          <w:rFonts w:ascii="Times New Roman" w:eastAsia="宋体" w:hAnsi="Times New Roman" w:cs="Times New Roman"/>
+          <w:sz w:val="24"/>
+          <w:szCs w:val="24"/>
+        </w:rPr>
+        <w:t>}</w:t>
       </w:r>
     </w:p>
     <w:p>
@@ -4672,6 +6122,7 @@
         </w:rPr>
         <w:t>的</w:t>
       </w:r>
+      <w:proofErr w:type="spellStart"/>
       <w:r>
         <w:rPr>
           <w:rFonts w:ascii="Times New Roman" w:eastAsia="宋体" w:hAnsi="Times New Roman" w:cs="Times New Roman"/>
@@ -4680,6 +6131,7 @@
         </w:rPr>
         <w:t>sessionStorage</w:t>
       </w:r>
+      <w:proofErr w:type="spellEnd"/>
       <w:r>
         <w:rPr>
           <w:rFonts w:ascii="Times New Roman" w:eastAsia="宋体" w:hAnsi="Times New Roman" w:cs="Times New Roman"/>
@@ -4688,6 +6140,7 @@
         </w:rPr>
         <w:t>和</w:t>
       </w:r>
+      <w:proofErr w:type="spellStart"/>
       <w:r>
         <w:rPr>
           <w:rFonts w:ascii="Times New Roman" w:eastAsia="宋体" w:hAnsi="Times New Roman" w:cs="Times New Roman"/>
@@ -4696,13 +6149,14 @@
         </w:rPr>
         <w:t>localStorage</w:t>
       </w:r>
+      <w:proofErr w:type="spellEnd"/>
     </w:p>
     <w:p>
       <w:pPr>
         <w:spacing w:line="276" w:lineRule="auto"/>
         <w:ind w:firstLineChars="200" w:firstLine="480"/>
         <w:rPr>
-          <w:rFonts w:ascii="Times New Roman" w:eastAsia="宋体" w:hAnsi="Times New Roman" w:cs="Times New Roman" w:hint="eastAsia"/>
+          <w:rFonts w:ascii="Times New Roman" w:eastAsia="宋体" w:hAnsi="Times New Roman" w:cs="Times New Roman"/>
           <w:sz w:val="24"/>
           <w:szCs w:val="24"/>
         </w:rPr>
@@ -4739,6 +6193,7 @@
         </w:rPr>
         <w:t>包括了两种存储方式：</w:t>
       </w:r>
+      <w:proofErr w:type="spellStart"/>
       <w:r>
         <w:rPr>
           <w:rFonts w:ascii="Times New Roman" w:eastAsia="宋体" w:hAnsi="Times New Roman" w:cs="Times New Roman"/>
@@ -4747,6 +6202,7 @@
         </w:rPr>
         <w:t>sessionStorage</w:t>
       </w:r>
+      <w:proofErr w:type="spellEnd"/>
       <w:r>
         <w:rPr>
           <w:rFonts w:ascii="Times New Roman" w:eastAsia="宋体" w:hAnsi="Times New Roman" w:cs="Times New Roman"/>
@@ -4755,6 +6211,7 @@
         </w:rPr>
         <w:t>和</w:t>
       </w:r>
+      <w:proofErr w:type="spellStart"/>
       <w:r>
         <w:rPr>
           <w:rFonts w:ascii="Times New Roman" w:eastAsia="宋体" w:hAnsi="Times New Roman" w:cs="Times New Roman"/>
@@ -4763,6 +6220,7 @@
         </w:rPr>
         <w:t>localStorage</w:t>
       </w:r>
+      <w:proofErr w:type="spellEnd"/>
       <w:r>
         <w:rPr>
           <w:rFonts w:ascii="Times New Roman" w:eastAsia="宋体" w:hAnsi="Times New Roman" w:cs="Times New Roman"/>
@@ -4777,11 +6235,12 @@
         <w:spacing w:line="276" w:lineRule="auto"/>
         <w:ind w:firstLineChars="200" w:firstLine="480"/>
         <w:rPr>
-          <w:rFonts w:ascii="Times New Roman" w:eastAsia="宋体" w:hAnsi="Times New Roman" w:cs="Times New Roman" w:hint="eastAsia"/>
-          <w:sz w:val="24"/>
-          <w:szCs w:val="24"/>
-        </w:rPr>
-      </w:pPr>
+          <w:rFonts w:ascii="Times New Roman" w:eastAsia="宋体" w:hAnsi="Times New Roman" w:cs="Times New Roman"/>
+          <w:sz w:val="24"/>
+          <w:szCs w:val="24"/>
+        </w:rPr>
+      </w:pPr>
+      <w:proofErr w:type="spellStart"/>
       <w:r>
         <w:rPr>
           <w:rFonts w:ascii="Times New Roman" w:eastAsia="宋体" w:hAnsi="Times New Roman" w:cs="Times New Roman"/>
@@ -4790,6 +6249,7 @@
         </w:rPr>
         <w:t>sessionStorage</w:t>
       </w:r>
+      <w:proofErr w:type="spellEnd"/>
       <w:r>
         <w:rPr>
           <w:rFonts w:ascii="Times New Roman" w:eastAsia="宋体" w:hAnsi="Times New Roman" w:cs="Times New Roman"/>
@@ -4814,6 +6274,7 @@
         </w:rPr>
         <w:t>）中的数据，这些数据只有在同一个会话中的页面才能访问并且当会话结束后数据也随之销毁。因此</w:t>
       </w:r>
+      <w:proofErr w:type="spellStart"/>
       <w:r>
         <w:rPr>
           <w:rFonts w:ascii="Times New Roman" w:eastAsia="宋体" w:hAnsi="Times New Roman" w:cs="Times New Roman"/>
@@ -4822,6 +6283,7 @@
         </w:rPr>
         <w:t>sessionStorage</w:t>
       </w:r>
+      <w:proofErr w:type="spellEnd"/>
       <w:r>
         <w:rPr>
           <w:rFonts w:ascii="Times New Roman" w:eastAsia="宋体" w:hAnsi="Times New Roman" w:cs="Times New Roman"/>
@@ -4849,6 +6311,7 @@
         </w:rPr>
         <w:t>而</w:t>
       </w:r>
+      <w:proofErr w:type="spellStart"/>
       <w:r>
         <w:rPr>
           <w:rFonts w:ascii="Times New Roman" w:eastAsia="宋体" w:hAnsi="Times New Roman" w:cs="Times New Roman"/>
@@ -4857,6 +6320,7 @@
         </w:rPr>
         <w:t>localStorage</w:t>
       </w:r>
+      <w:proofErr w:type="spellEnd"/>
       <w:r>
         <w:rPr>
           <w:rFonts w:ascii="Times New Roman" w:eastAsia="宋体" w:hAnsi="Times New Roman" w:cs="Times New Roman"/>
@@ -4876,6 +6340,8 @@
           <w:szCs w:val="24"/>
         </w:rPr>
       </w:pPr>
+      <w:proofErr w:type="spellStart"/>
+      <w:proofErr w:type="gramStart"/>
       <w:r>
         <w:rPr>
           <w:rFonts w:ascii="Times New Roman" w:eastAsia="宋体" w:hAnsi="Times New Roman" w:cs="Times New Roman"/>
@@ -4884,6 +6350,8 @@
         </w:rPr>
         <w:t>window.localStorage.setItem</w:t>
       </w:r>
+      <w:proofErr w:type="spellEnd"/>
+      <w:proofErr w:type="gramEnd"/>
       <w:r>
         <w:rPr>
           <w:rFonts w:ascii="Times New Roman" w:eastAsia="宋体" w:hAnsi="Times New Roman" w:cs="Times New Roman"/>
@@ -4892,6 +6360,7 @@
         </w:rPr>
         <w:t xml:space="preserve">     </w:t>
       </w:r>
+      <w:proofErr w:type="spellStart"/>
       <w:r>
         <w:rPr>
           <w:rFonts w:ascii="Times New Roman" w:eastAsia="宋体" w:hAnsi="Times New Roman" w:cs="Times New Roman"/>
@@ -4916,6 +6385,7 @@
         </w:rPr>
         <w:t>etItem</w:t>
       </w:r>
+      <w:proofErr w:type="spellEnd"/>
     </w:p>
     <w:p>
       <w:pPr>
@@ -5005,7 +6475,7 @@
       <w:pPr>
         <w:spacing w:line="276" w:lineRule="auto"/>
         <w:rPr>
-          <w:rFonts w:ascii="Times New Roman" w:eastAsia="宋体" w:hAnsi="Times New Roman" w:cs="Times New Roman" w:hint="eastAsia"/>
+          <w:rFonts w:ascii="Times New Roman" w:eastAsia="宋体" w:hAnsi="Times New Roman" w:cs="Times New Roman"/>
           <w:sz w:val="24"/>
           <w:szCs w:val="24"/>
         </w:rPr>
@@ -5065,9 +6535,1520 @@
           <w:szCs w:val="24"/>
         </w:rPr>
         <w:t>top:5px;</w:t>
+      </w:r>
+    </w:p>
+    <w:p>
+      <w:pPr>
+        <w:spacing w:line="276" w:lineRule="auto"/>
+        <w:rPr>
+          <w:rFonts w:ascii="Times New Roman" w:eastAsia="宋体" w:hAnsi="Times New Roman" w:cs="Times New Roman"/>
+          <w:sz w:val="24"/>
+          <w:szCs w:val="24"/>
+        </w:rPr>
+      </w:pPr>
+    </w:p>
+    <w:p>
+      <w:pPr>
+        <w:spacing w:line="276" w:lineRule="auto"/>
+        <w:rPr>
+          <w:rFonts w:ascii="Times New Roman" w:eastAsia="宋体" w:hAnsi="Times New Roman" w:cs="Times New Roman"/>
+          <w:sz w:val="24"/>
+          <w:szCs w:val="24"/>
+        </w:rPr>
+      </w:pPr>
+      <w:r>
+        <w:rPr>
+          <w:rFonts w:ascii="Times New Roman" w:eastAsia="宋体" w:hAnsi="Times New Roman" w:cs="Times New Roman"/>
+          <w:sz w:val="24"/>
+          <w:szCs w:val="24"/>
+        </w:rPr>
+        <w:t>21.</w:t>
+      </w:r>
+      <w:r>
+        <w:rPr>
+          <w:rFonts w:ascii="Times New Roman" w:eastAsia="宋体" w:hAnsi="Times New Roman" w:cs="Times New Roman"/>
+          <w:sz w:val="24"/>
+          <w:szCs w:val="24"/>
+        </w:rPr>
+        <w:t xml:space="preserve"> </w:t>
+      </w:r>
+      <w:r>
+        <w:rPr>
+          <w:rFonts w:ascii="Times New Roman" w:eastAsia="宋体" w:hAnsi="Times New Roman" w:cs="Times New Roman" w:hint="eastAsia"/>
+          <w:sz w:val="24"/>
+          <w:szCs w:val="24"/>
+        </w:rPr>
+        <w:t>请求写法，结合</w:t>
+      </w:r>
+      <w:proofErr w:type="spellStart"/>
+      <w:r>
+        <w:rPr>
+          <w:rFonts w:ascii="Times New Roman" w:eastAsia="宋体" w:hAnsi="Times New Roman" w:cs="Times New Roman" w:hint="eastAsia"/>
+          <w:sz w:val="24"/>
+          <w:szCs w:val="24"/>
+        </w:rPr>
+        <w:t>vue</w:t>
+      </w:r>
+      <w:proofErr w:type="spellEnd"/>
+      <w:r>
+        <w:rPr>
+          <w:rFonts w:ascii="Times New Roman" w:eastAsia="宋体" w:hAnsi="Times New Roman" w:cs="Times New Roman"/>
+          <w:sz w:val="24"/>
+          <w:szCs w:val="24"/>
+        </w:rPr>
+        <w:t>-</w:t>
+      </w:r>
+      <w:r>
+        <w:rPr>
+          <w:rFonts w:ascii="Times New Roman" w:eastAsia="宋体" w:hAnsi="Times New Roman" w:cs="Times New Roman" w:hint="eastAsia"/>
+          <w:sz w:val="24"/>
+          <w:szCs w:val="24"/>
+        </w:rPr>
+        <w:t>resource</w:t>
+      </w:r>
+    </w:p>
+    <w:p>
+      <w:pPr>
+        <w:spacing w:line="276" w:lineRule="auto"/>
+        <w:ind w:firstLine="420"/>
+        <w:rPr>
+          <w:rFonts w:ascii="Times New Roman" w:eastAsia="宋体" w:hAnsi="Times New Roman" w:cs="Times New Roman"/>
+          <w:sz w:val="24"/>
+          <w:szCs w:val="24"/>
+        </w:rPr>
+      </w:pPr>
+      <w:proofErr w:type="spellStart"/>
+      <w:r>
+        <w:rPr>
+          <w:rFonts w:ascii="Times New Roman" w:eastAsia="宋体" w:hAnsi="Times New Roman" w:cs="Times New Roman"/>
+          <w:sz w:val="24"/>
+          <w:szCs w:val="24"/>
+        </w:rPr>
+        <w:t>A</w:t>
+      </w:r>
+      <w:r>
+        <w:rPr>
+          <w:rFonts w:ascii="Times New Roman" w:eastAsia="宋体" w:hAnsi="Times New Roman" w:cs="Times New Roman" w:hint="eastAsia"/>
+          <w:sz w:val="24"/>
+          <w:szCs w:val="24"/>
+        </w:rPr>
+        <w:t>pi</w:t>
+      </w:r>
+      <w:proofErr w:type="spellEnd"/>
+      <w:r>
+        <w:rPr>
+          <w:rFonts w:ascii="Times New Roman" w:eastAsia="宋体" w:hAnsi="Times New Roman" w:cs="Times New Roman" w:hint="eastAsia"/>
+          <w:sz w:val="24"/>
+          <w:szCs w:val="24"/>
+        </w:rPr>
+        <w:t>文件夹写法：</w:t>
+      </w:r>
+      <w:r>
+        <w:rPr>
+          <w:rFonts w:ascii="Times New Roman" w:eastAsia="宋体" w:hAnsi="Times New Roman" w:cs="Times New Roman"/>
+          <w:sz w:val="24"/>
+          <w:szCs w:val="24"/>
+        </w:rPr>
+        <w:br/>
+      </w:r>
+      <w:r>
+        <w:rPr>
+          <w:rFonts w:ascii="Times New Roman" w:eastAsia="宋体" w:hAnsi="Times New Roman" w:cs="Times New Roman"/>
+          <w:sz w:val="24"/>
+          <w:szCs w:val="24"/>
+        </w:rPr>
+        <w:tab/>
+      </w:r>
+      <w:r>
+        <w:rPr>
+          <w:rFonts w:ascii="Times New Roman" w:eastAsia="宋体" w:hAnsi="Times New Roman" w:cs="Times New Roman"/>
+          <w:sz w:val="24"/>
+          <w:szCs w:val="24"/>
+        </w:rPr>
+        <w:t xml:space="preserve">export </w:t>
+      </w:r>
+      <w:proofErr w:type="spellStart"/>
+      <w:r>
+        <w:rPr>
+          <w:rFonts w:ascii="Times New Roman" w:eastAsia="宋体" w:hAnsi="Times New Roman" w:cs="Times New Roman"/>
+          <w:sz w:val="24"/>
+          <w:szCs w:val="24"/>
+        </w:rPr>
+        <w:t>const</w:t>
+      </w:r>
+      <w:proofErr w:type="spellEnd"/>
+      <w:r>
+        <w:rPr>
+          <w:rFonts w:ascii="Times New Roman" w:eastAsia="宋体" w:hAnsi="Times New Roman" w:cs="Times New Roman"/>
+          <w:sz w:val="24"/>
+          <w:szCs w:val="24"/>
+        </w:rPr>
+        <w:t xml:space="preserve"> </w:t>
+      </w:r>
+      <w:proofErr w:type="spellStart"/>
+      <w:r>
+        <w:rPr>
+          <w:rFonts w:ascii="Times New Roman" w:eastAsia="宋体" w:hAnsi="Times New Roman" w:cs="Times New Roman"/>
+          <w:sz w:val="24"/>
+          <w:szCs w:val="24"/>
+        </w:rPr>
+        <w:t>keywordSearch</w:t>
+      </w:r>
+      <w:proofErr w:type="spellEnd"/>
+      <w:r>
+        <w:rPr>
+          <w:rFonts w:ascii="Times New Roman" w:eastAsia="宋体" w:hAnsi="Times New Roman" w:cs="Times New Roman"/>
+          <w:sz w:val="24"/>
+          <w:szCs w:val="24"/>
+        </w:rPr>
+        <w:t xml:space="preserve"> = keyword =&gt; {</w:t>
+      </w:r>
+    </w:p>
+    <w:p>
+      <w:pPr>
+        <w:spacing w:line="276" w:lineRule="auto"/>
+        <w:rPr>
+          <w:rFonts w:ascii="Times New Roman" w:eastAsia="宋体" w:hAnsi="Times New Roman" w:cs="Times New Roman"/>
+          <w:sz w:val="24"/>
+          <w:szCs w:val="24"/>
+        </w:rPr>
+      </w:pPr>
+      <w:r>
+        <w:rPr>
+          <w:rFonts w:ascii="Times New Roman" w:eastAsia="宋体" w:hAnsi="Times New Roman" w:cs="Times New Roman"/>
+          <w:sz w:val="24"/>
+          <w:szCs w:val="24"/>
+        </w:rPr>
+        <w:t xml:space="preserve">  </w:t>
+      </w:r>
+      <w:r>
+        <w:rPr>
+          <w:rFonts w:ascii="Times New Roman" w:eastAsia="宋体" w:hAnsi="Times New Roman" w:cs="Times New Roman"/>
+          <w:sz w:val="24"/>
+          <w:szCs w:val="24"/>
+        </w:rPr>
+        <w:tab/>
+      </w:r>
+      <w:r>
+        <w:rPr>
+          <w:rFonts w:ascii="Times New Roman" w:eastAsia="宋体" w:hAnsi="Times New Roman" w:cs="Times New Roman"/>
+          <w:sz w:val="24"/>
+          <w:szCs w:val="24"/>
+        </w:rPr>
+        <w:tab/>
+      </w:r>
+      <w:r>
+        <w:rPr>
+          <w:rFonts w:ascii="Times New Roman" w:eastAsia="宋体" w:hAnsi="Times New Roman" w:cs="Times New Roman"/>
+          <w:sz w:val="24"/>
+          <w:szCs w:val="24"/>
+        </w:rPr>
+        <w:t xml:space="preserve">return </w:t>
+      </w:r>
+      <w:proofErr w:type="spellStart"/>
+      <w:r>
+        <w:rPr>
+          <w:rFonts w:ascii="Times New Roman" w:eastAsia="宋体" w:hAnsi="Times New Roman" w:cs="Times New Roman"/>
+          <w:sz w:val="24"/>
+          <w:szCs w:val="24"/>
+        </w:rPr>
+        <w:t>Vue.http.get</w:t>
+      </w:r>
+      <w:proofErr w:type="spellEnd"/>
+      <w:r>
+        <w:rPr>
+          <w:rFonts w:ascii="Times New Roman" w:eastAsia="宋体" w:hAnsi="Times New Roman" w:cs="Times New Roman"/>
+          <w:sz w:val="24"/>
+          <w:szCs w:val="24"/>
+        </w:rPr>
+        <w:t>(`${host}/app/</w:t>
+      </w:r>
+      <w:proofErr w:type="spellStart"/>
+      <w:r>
+        <w:rPr>
+          <w:rFonts w:ascii="Times New Roman" w:eastAsia="宋体" w:hAnsi="Times New Roman" w:cs="Times New Roman"/>
+          <w:sz w:val="24"/>
+          <w:szCs w:val="24"/>
+        </w:rPr>
+        <w:t>keywordSearch</w:t>
+      </w:r>
+      <w:proofErr w:type="spellEnd"/>
+      <w:r>
+        <w:rPr>
+          <w:rFonts w:ascii="Times New Roman" w:eastAsia="宋体" w:hAnsi="Times New Roman" w:cs="Times New Roman"/>
+          <w:sz w:val="24"/>
+          <w:szCs w:val="24"/>
+        </w:rPr>
+        <w:t>/${keyword}`)</w:t>
+      </w:r>
+    </w:p>
+    <w:p>
+      <w:pPr>
+        <w:spacing w:line="276" w:lineRule="auto"/>
+        <w:ind w:firstLine="420"/>
+        <w:rPr>
+          <w:rFonts w:ascii="Times New Roman" w:eastAsia="宋体" w:hAnsi="Times New Roman" w:cs="Times New Roman"/>
+          <w:sz w:val="24"/>
+          <w:szCs w:val="24"/>
+        </w:rPr>
+      </w:pPr>
+      <w:r>
+        <w:rPr>
+          <w:rFonts w:ascii="Times New Roman" w:eastAsia="宋体" w:hAnsi="Times New Roman" w:cs="Times New Roman"/>
+          <w:sz w:val="24"/>
+          <w:szCs w:val="24"/>
+        </w:rPr>
+        <w:t>}</w:t>
+      </w:r>
+    </w:p>
+    <w:p>
+      <w:pPr>
+        <w:spacing w:line="276" w:lineRule="auto"/>
+        <w:ind w:firstLine="420"/>
+        <w:rPr>
+          <w:rFonts w:ascii="Times New Roman" w:eastAsia="宋体" w:hAnsi="Times New Roman" w:cs="Times New Roman"/>
+          <w:sz w:val="24"/>
+          <w:szCs w:val="24"/>
+        </w:rPr>
+      </w:pPr>
+      <w:r>
+        <w:rPr>
+          <w:rFonts w:ascii="Times New Roman" w:eastAsia="宋体" w:hAnsi="Times New Roman" w:cs="Times New Roman" w:hint="eastAsia"/>
+          <w:sz w:val="24"/>
+          <w:szCs w:val="24"/>
+        </w:rPr>
+        <w:t>带参数写法：</w:t>
+      </w:r>
+    </w:p>
+    <w:p>
+      <w:pPr>
+        <w:spacing w:line="276" w:lineRule="auto"/>
+        <w:ind w:firstLine="420"/>
+        <w:rPr>
+          <w:rFonts w:ascii="Times New Roman" w:eastAsia="宋体" w:hAnsi="Times New Roman" w:cs="Times New Roman"/>
+          <w:sz w:val="24"/>
+          <w:szCs w:val="24"/>
+        </w:rPr>
+      </w:pPr>
+      <w:r>
+        <w:rPr>
+          <w:rFonts w:ascii="Times New Roman" w:eastAsia="宋体" w:hAnsi="Times New Roman" w:cs="Times New Roman"/>
+          <w:sz w:val="24"/>
+          <w:szCs w:val="24"/>
+        </w:rPr>
+        <w:t xml:space="preserve">export </w:t>
+      </w:r>
+      <w:proofErr w:type="spellStart"/>
+      <w:r>
+        <w:rPr>
+          <w:rFonts w:ascii="Times New Roman" w:eastAsia="宋体" w:hAnsi="Times New Roman" w:cs="Times New Roman"/>
+          <w:sz w:val="24"/>
+          <w:szCs w:val="24"/>
+        </w:rPr>
+        <w:t>const</w:t>
+      </w:r>
+      <w:proofErr w:type="spellEnd"/>
+      <w:r>
+        <w:rPr>
+          <w:rFonts w:ascii="Times New Roman" w:eastAsia="宋体" w:hAnsi="Times New Roman" w:cs="Times New Roman"/>
+          <w:sz w:val="24"/>
+          <w:szCs w:val="24"/>
+        </w:rPr>
+        <w:t xml:space="preserve"> repay = (id) =&gt; {</w:t>
+      </w:r>
+    </w:p>
+    <w:p>
+      <w:pPr>
+        <w:spacing w:line="276" w:lineRule="auto"/>
+        <w:ind w:firstLine="420"/>
+        <w:rPr>
+          <w:rFonts w:ascii="Times New Roman" w:eastAsia="宋体" w:hAnsi="Times New Roman" w:cs="Times New Roman"/>
+          <w:sz w:val="24"/>
+          <w:szCs w:val="24"/>
+        </w:rPr>
+      </w:pPr>
+      <w:r>
+        <w:rPr>
+          <w:rFonts w:ascii="Times New Roman" w:eastAsia="宋体" w:hAnsi="Times New Roman" w:cs="Times New Roman"/>
+          <w:sz w:val="24"/>
+          <w:szCs w:val="24"/>
+        </w:rPr>
+        <w:t xml:space="preserve">  return </w:t>
+      </w:r>
+      <w:proofErr w:type="spellStart"/>
+      <w:r>
+        <w:rPr>
+          <w:rFonts w:ascii="Times New Roman" w:eastAsia="宋体" w:hAnsi="Times New Roman" w:cs="Times New Roman"/>
+          <w:sz w:val="24"/>
+          <w:szCs w:val="24"/>
+        </w:rPr>
+        <w:t>Vue.http.</w:t>
+      </w:r>
+      <w:r>
+        <w:rPr>
+          <w:rFonts w:ascii="Times New Roman" w:eastAsia="宋体" w:hAnsi="Times New Roman" w:cs="Times New Roman"/>
+          <w:color w:val="FF0000"/>
+          <w:sz w:val="24"/>
+          <w:szCs w:val="24"/>
+        </w:rPr>
+        <w:t>get</w:t>
+      </w:r>
+      <w:proofErr w:type="spellEnd"/>
+      <w:r>
+        <w:rPr>
+          <w:rFonts w:ascii="Times New Roman" w:eastAsia="宋体" w:hAnsi="Times New Roman" w:cs="Times New Roman"/>
+          <w:sz w:val="24"/>
+          <w:szCs w:val="24"/>
+        </w:rPr>
+        <w:t xml:space="preserve">(`${host}/app/repay`, </w:t>
+      </w:r>
+      <w:proofErr w:type="gramStart"/>
+      <w:r>
+        <w:rPr>
+          <w:rFonts w:ascii="Times New Roman" w:eastAsia="宋体" w:hAnsi="Times New Roman" w:cs="Times New Roman"/>
+          <w:color w:val="FF0000"/>
+          <w:sz w:val="24"/>
+          <w:szCs w:val="24"/>
+        </w:rPr>
+        <w:t xml:space="preserve">{ </w:t>
+      </w:r>
+      <w:proofErr w:type="spellStart"/>
+      <w:r>
+        <w:rPr>
+          <w:rFonts w:ascii="Times New Roman" w:eastAsia="宋体" w:hAnsi="Times New Roman" w:cs="Times New Roman"/>
+          <w:color w:val="FF0000"/>
+          <w:sz w:val="24"/>
+          <w:szCs w:val="24"/>
+        </w:rPr>
+        <w:t>params</w:t>
+      </w:r>
+      <w:proofErr w:type="spellEnd"/>
+      <w:proofErr w:type="gramEnd"/>
+      <w:r>
+        <w:rPr>
+          <w:rFonts w:ascii="Times New Roman" w:eastAsia="宋体" w:hAnsi="Times New Roman" w:cs="Times New Roman"/>
+          <w:color w:val="FF0000"/>
+          <w:sz w:val="24"/>
+          <w:szCs w:val="24"/>
+        </w:rPr>
+        <w:t>: { id } }</w:t>
+      </w:r>
+      <w:r>
+        <w:rPr>
+          <w:rFonts w:ascii="Times New Roman" w:eastAsia="宋体" w:hAnsi="Times New Roman" w:cs="Times New Roman"/>
+          <w:sz w:val="24"/>
+          <w:szCs w:val="24"/>
+        </w:rPr>
+        <w:t>)</w:t>
+      </w:r>
+    </w:p>
+    <w:p>
+      <w:pPr>
+        <w:spacing w:line="276" w:lineRule="auto"/>
+        <w:ind w:firstLine="420"/>
+        <w:rPr>
+          <w:rFonts w:ascii="Times New Roman" w:eastAsia="宋体" w:hAnsi="Times New Roman" w:cs="Times New Roman"/>
+          <w:sz w:val="24"/>
+          <w:szCs w:val="24"/>
+        </w:rPr>
+      </w:pPr>
+      <w:r>
+        <w:rPr>
+          <w:rFonts w:ascii="Times New Roman" w:eastAsia="宋体" w:hAnsi="Times New Roman" w:cs="Times New Roman"/>
+          <w:sz w:val="24"/>
+          <w:szCs w:val="24"/>
+        </w:rPr>
+        <w:t>}</w:t>
+      </w:r>
+    </w:p>
+    <w:p>
+      <w:pPr>
+        <w:spacing w:line="276" w:lineRule="auto"/>
+        <w:ind w:firstLine="420"/>
+        <w:rPr>
+          <w:rFonts w:ascii="Times New Roman" w:eastAsia="宋体" w:hAnsi="Times New Roman" w:cs="Times New Roman"/>
+          <w:sz w:val="24"/>
+          <w:szCs w:val="24"/>
+        </w:rPr>
+      </w:pPr>
+    </w:p>
+    <w:p>
+      <w:pPr>
+        <w:spacing w:line="276" w:lineRule="auto"/>
+        <w:ind w:firstLine="420"/>
+        <w:rPr>
+          <w:rFonts w:ascii="Times New Roman" w:eastAsia="宋体" w:hAnsi="Times New Roman" w:cs="Times New Roman"/>
+          <w:sz w:val="24"/>
+          <w:szCs w:val="24"/>
+        </w:rPr>
+      </w:pPr>
+      <w:r>
+        <w:rPr>
+          <w:rFonts w:ascii="Times New Roman" w:eastAsia="宋体" w:hAnsi="Times New Roman" w:cs="Times New Roman"/>
+          <w:sz w:val="24"/>
+          <w:szCs w:val="24"/>
+        </w:rPr>
+        <w:t xml:space="preserve">export </w:t>
+      </w:r>
+      <w:proofErr w:type="spellStart"/>
+      <w:r>
+        <w:rPr>
+          <w:rFonts w:ascii="Times New Roman" w:eastAsia="宋体" w:hAnsi="Times New Roman" w:cs="Times New Roman"/>
+          <w:sz w:val="24"/>
+          <w:szCs w:val="24"/>
+        </w:rPr>
+        <w:t>const</w:t>
+      </w:r>
+      <w:proofErr w:type="spellEnd"/>
+      <w:r>
+        <w:rPr>
+          <w:rFonts w:ascii="Times New Roman" w:eastAsia="宋体" w:hAnsi="Times New Roman" w:cs="Times New Roman"/>
+          <w:sz w:val="24"/>
+          <w:szCs w:val="24"/>
+        </w:rPr>
+        <w:t xml:space="preserve"> pay = (</w:t>
+      </w:r>
+      <w:proofErr w:type="spellStart"/>
+      <w:r>
+        <w:rPr>
+          <w:rFonts w:ascii="Times New Roman" w:eastAsia="宋体" w:hAnsi="Times New Roman" w:cs="Times New Roman"/>
+          <w:sz w:val="24"/>
+          <w:szCs w:val="24"/>
+        </w:rPr>
+        <w:t>parkrecordId</w:t>
+      </w:r>
+      <w:proofErr w:type="spellEnd"/>
+      <w:r>
+        <w:rPr>
+          <w:rFonts w:ascii="Times New Roman" w:eastAsia="宋体" w:hAnsi="Times New Roman" w:cs="Times New Roman"/>
+          <w:sz w:val="24"/>
+          <w:szCs w:val="24"/>
+        </w:rPr>
+        <w:t>) =&gt; {</w:t>
+      </w:r>
+    </w:p>
+    <w:p>
+      <w:pPr>
+        <w:spacing w:line="276" w:lineRule="auto"/>
+        <w:ind w:firstLine="420"/>
+        <w:rPr>
+          <w:rFonts w:ascii="Times New Roman" w:eastAsia="宋体" w:hAnsi="Times New Roman" w:cs="Times New Roman"/>
+          <w:sz w:val="24"/>
+          <w:szCs w:val="24"/>
+        </w:rPr>
+      </w:pPr>
+      <w:r>
+        <w:rPr>
+          <w:rFonts w:ascii="Times New Roman" w:eastAsia="宋体" w:hAnsi="Times New Roman" w:cs="Times New Roman"/>
+          <w:sz w:val="24"/>
+          <w:szCs w:val="24"/>
+        </w:rPr>
+        <w:t xml:space="preserve">  return </w:t>
+      </w:r>
+      <w:proofErr w:type="spellStart"/>
+      <w:r>
+        <w:rPr>
+          <w:rFonts w:ascii="Times New Roman" w:eastAsia="宋体" w:hAnsi="Times New Roman" w:cs="Times New Roman"/>
+          <w:sz w:val="24"/>
+          <w:szCs w:val="24"/>
+        </w:rPr>
+        <w:t>Vue.http.</w:t>
+      </w:r>
+      <w:r>
+        <w:rPr>
+          <w:rFonts w:ascii="Times New Roman" w:eastAsia="宋体" w:hAnsi="Times New Roman" w:cs="Times New Roman"/>
+          <w:color w:val="FF0000"/>
+          <w:sz w:val="24"/>
+          <w:szCs w:val="24"/>
+        </w:rPr>
+        <w:t>post</w:t>
+      </w:r>
+      <w:proofErr w:type="spellEnd"/>
+      <w:r>
+        <w:rPr>
+          <w:rFonts w:ascii="Times New Roman" w:eastAsia="宋体" w:hAnsi="Times New Roman" w:cs="Times New Roman"/>
+          <w:sz w:val="24"/>
+          <w:szCs w:val="24"/>
+        </w:rPr>
+        <w:t xml:space="preserve">(`${host}/app/pay`, </w:t>
+      </w:r>
+      <w:proofErr w:type="gramStart"/>
+      <w:r>
+        <w:rPr>
+          <w:rFonts w:ascii="Times New Roman" w:eastAsia="宋体" w:hAnsi="Times New Roman" w:cs="Times New Roman"/>
+          <w:color w:val="FF0000"/>
+          <w:sz w:val="24"/>
+          <w:szCs w:val="24"/>
+        </w:rPr>
+        <w:t xml:space="preserve">{ </w:t>
+      </w:r>
+      <w:proofErr w:type="spellStart"/>
+      <w:r>
+        <w:rPr>
+          <w:rFonts w:ascii="Times New Roman" w:eastAsia="宋体" w:hAnsi="Times New Roman" w:cs="Times New Roman"/>
+          <w:color w:val="FF0000"/>
+          <w:sz w:val="24"/>
+          <w:szCs w:val="24"/>
+        </w:rPr>
+        <w:t>parkrecordId</w:t>
+      </w:r>
+      <w:proofErr w:type="spellEnd"/>
+      <w:proofErr w:type="gramEnd"/>
+      <w:r>
+        <w:rPr>
+          <w:rFonts w:ascii="Times New Roman" w:eastAsia="宋体" w:hAnsi="Times New Roman" w:cs="Times New Roman"/>
+          <w:color w:val="FF0000"/>
+          <w:sz w:val="24"/>
+          <w:szCs w:val="24"/>
+        </w:rPr>
+        <w:t xml:space="preserve"> }</w:t>
+      </w:r>
+      <w:r>
+        <w:rPr>
+          <w:rFonts w:ascii="Times New Roman" w:eastAsia="宋体" w:hAnsi="Times New Roman" w:cs="Times New Roman"/>
+          <w:sz w:val="24"/>
+          <w:szCs w:val="24"/>
+        </w:rPr>
+        <w:t>)</w:t>
+      </w:r>
+    </w:p>
+    <w:p>
+      <w:pPr>
+        <w:spacing w:line="276" w:lineRule="auto"/>
+        <w:ind w:firstLine="420"/>
+        <w:rPr>
+          <w:rFonts w:ascii="Times New Roman" w:eastAsia="宋体" w:hAnsi="Times New Roman" w:cs="Times New Roman"/>
+          <w:sz w:val="24"/>
+          <w:szCs w:val="24"/>
+        </w:rPr>
+      </w:pPr>
+      <w:r>
+        <w:rPr>
+          <w:rFonts w:ascii="Times New Roman" w:eastAsia="宋体" w:hAnsi="Times New Roman" w:cs="Times New Roman"/>
+          <w:sz w:val="24"/>
+          <w:szCs w:val="24"/>
+        </w:rPr>
+        <w:t>}</w:t>
+      </w:r>
+    </w:p>
+    <w:p>
+      <w:pPr>
+        <w:spacing w:line="276" w:lineRule="auto"/>
+        <w:ind w:firstLine="420"/>
+        <w:rPr>
+          <w:rFonts w:ascii="Times New Roman" w:eastAsia="宋体" w:hAnsi="Times New Roman" w:cs="Times New Roman"/>
+          <w:sz w:val="24"/>
+          <w:szCs w:val="24"/>
+        </w:rPr>
+      </w:pPr>
+    </w:p>
+    <w:p>
+      <w:pPr>
+        <w:spacing w:line="276" w:lineRule="auto"/>
+        <w:ind w:firstLine="420"/>
+        <w:rPr>
+          <w:rFonts w:ascii="Times New Roman" w:eastAsia="宋体" w:hAnsi="Times New Roman" w:cs="Times New Roman"/>
+          <w:sz w:val="24"/>
+          <w:szCs w:val="24"/>
+        </w:rPr>
+      </w:pPr>
+      <w:r>
+        <w:rPr>
+          <w:rFonts w:ascii="Times New Roman" w:eastAsia="宋体" w:hAnsi="Times New Roman" w:cs="Times New Roman"/>
+          <w:sz w:val="24"/>
+          <w:szCs w:val="24"/>
+        </w:rPr>
+        <w:t xml:space="preserve">export </w:t>
+      </w:r>
+      <w:proofErr w:type="spellStart"/>
+      <w:r>
+        <w:rPr>
+          <w:rFonts w:ascii="Times New Roman" w:eastAsia="宋体" w:hAnsi="Times New Roman" w:cs="Times New Roman"/>
+          <w:sz w:val="24"/>
+          <w:szCs w:val="24"/>
+        </w:rPr>
+        <w:t>const</w:t>
+      </w:r>
+      <w:proofErr w:type="spellEnd"/>
+      <w:r>
+        <w:rPr>
+          <w:rFonts w:ascii="Times New Roman" w:eastAsia="宋体" w:hAnsi="Times New Roman" w:cs="Times New Roman"/>
+          <w:sz w:val="24"/>
+          <w:szCs w:val="24"/>
+        </w:rPr>
+        <w:t xml:space="preserve"> </w:t>
+      </w:r>
+      <w:proofErr w:type="spellStart"/>
+      <w:r>
+        <w:rPr>
+          <w:rFonts w:ascii="Times New Roman" w:eastAsia="宋体" w:hAnsi="Times New Roman" w:cs="Times New Roman"/>
+          <w:sz w:val="24"/>
+          <w:szCs w:val="24"/>
+        </w:rPr>
+        <w:t>payConfirm</w:t>
+      </w:r>
+      <w:proofErr w:type="spellEnd"/>
+      <w:r>
+        <w:rPr>
+          <w:rFonts w:ascii="Times New Roman" w:eastAsia="宋体" w:hAnsi="Times New Roman" w:cs="Times New Roman"/>
+          <w:sz w:val="24"/>
+          <w:szCs w:val="24"/>
+        </w:rPr>
+        <w:t xml:space="preserve"> = (</w:t>
+      </w:r>
+      <w:proofErr w:type="spellStart"/>
+      <w:r>
+        <w:rPr>
+          <w:rFonts w:ascii="Times New Roman" w:eastAsia="宋体" w:hAnsi="Times New Roman" w:cs="Times New Roman"/>
+          <w:sz w:val="24"/>
+          <w:szCs w:val="24"/>
+        </w:rPr>
+        <w:t>payrecordId</w:t>
+      </w:r>
+      <w:proofErr w:type="spellEnd"/>
+      <w:r>
+        <w:rPr>
+          <w:rFonts w:ascii="Times New Roman" w:eastAsia="宋体" w:hAnsi="Times New Roman" w:cs="Times New Roman"/>
+          <w:sz w:val="24"/>
+          <w:szCs w:val="24"/>
+        </w:rPr>
+        <w:t>) =&gt; {</w:t>
+      </w:r>
+    </w:p>
+    <w:p>
+      <w:pPr>
+        <w:spacing w:line="276" w:lineRule="auto"/>
+        <w:ind w:firstLine="420"/>
+        <w:rPr>
+          <w:rFonts w:ascii="Times New Roman" w:eastAsia="宋体" w:hAnsi="Times New Roman" w:cs="Times New Roman"/>
+          <w:sz w:val="24"/>
+          <w:szCs w:val="24"/>
+        </w:rPr>
+      </w:pPr>
+      <w:r>
+        <w:rPr>
+          <w:rFonts w:ascii="Times New Roman" w:eastAsia="宋体" w:hAnsi="Times New Roman" w:cs="Times New Roman"/>
+          <w:sz w:val="24"/>
+          <w:szCs w:val="24"/>
+        </w:rPr>
+        <w:t xml:space="preserve">  return </w:t>
+      </w:r>
+      <w:proofErr w:type="spellStart"/>
+      <w:r>
+        <w:rPr>
+          <w:rFonts w:ascii="Times New Roman" w:eastAsia="宋体" w:hAnsi="Times New Roman" w:cs="Times New Roman"/>
+          <w:sz w:val="24"/>
+          <w:szCs w:val="24"/>
+        </w:rPr>
+        <w:t>Vue.http.</w:t>
+      </w:r>
+      <w:r>
+        <w:rPr>
+          <w:rFonts w:ascii="Times New Roman" w:eastAsia="宋体" w:hAnsi="Times New Roman" w:cs="Times New Roman"/>
+          <w:color w:val="FF0000"/>
+          <w:sz w:val="24"/>
+          <w:szCs w:val="24"/>
+        </w:rPr>
+        <w:t>put</w:t>
+      </w:r>
+      <w:proofErr w:type="spellEnd"/>
+      <w:r>
+        <w:rPr>
+          <w:rFonts w:ascii="Times New Roman" w:eastAsia="宋体" w:hAnsi="Times New Roman" w:cs="Times New Roman"/>
+          <w:sz w:val="24"/>
+          <w:szCs w:val="24"/>
+        </w:rPr>
+        <w:t xml:space="preserve">(`${host}/app/pay/confirm`, </w:t>
+      </w:r>
+      <w:proofErr w:type="gramStart"/>
+      <w:r>
+        <w:rPr>
+          <w:rFonts w:ascii="Times New Roman" w:eastAsia="宋体" w:hAnsi="Times New Roman" w:cs="Times New Roman"/>
+          <w:color w:val="FF0000"/>
+          <w:sz w:val="24"/>
+          <w:szCs w:val="24"/>
+        </w:rPr>
+        <w:t xml:space="preserve">{ </w:t>
+      </w:r>
+      <w:proofErr w:type="spellStart"/>
+      <w:r>
+        <w:rPr>
+          <w:rFonts w:ascii="Times New Roman" w:eastAsia="宋体" w:hAnsi="Times New Roman" w:cs="Times New Roman"/>
+          <w:color w:val="FF0000"/>
+          <w:sz w:val="24"/>
+          <w:szCs w:val="24"/>
+        </w:rPr>
+        <w:t>payrecordId</w:t>
+      </w:r>
+      <w:proofErr w:type="spellEnd"/>
+      <w:proofErr w:type="gramEnd"/>
+      <w:r>
+        <w:rPr>
+          <w:rFonts w:ascii="Times New Roman" w:eastAsia="宋体" w:hAnsi="Times New Roman" w:cs="Times New Roman"/>
+          <w:color w:val="FF0000"/>
+          <w:sz w:val="24"/>
+          <w:szCs w:val="24"/>
+        </w:rPr>
+        <w:t xml:space="preserve"> }</w:t>
+      </w:r>
+      <w:r>
+        <w:rPr>
+          <w:rFonts w:ascii="Times New Roman" w:eastAsia="宋体" w:hAnsi="Times New Roman" w:cs="Times New Roman"/>
+          <w:sz w:val="24"/>
+          <w:szCs w:val="24"/>
+        </w:rPr>
+        <w:t>)</w:t>
+      </w:r>
+    </w:p>
+    <w:p>
+      <w:pPr>
+        <w:spacing w:line="276" w:lineRule="auto"/>
+        <w:ind w:firstLine="420"/>
+        <w:rPr>
+          <w:rFonts w:ascii="Times New Roman" w:eastAsia="宋体" w:hAnsi="Times New Roman" w:cs="Times New Roman"/>
+          <w:sz w:val="24"/>
+          <w:szCs w:val="24"/>
+        </w:rPr>
+      </w:pPr>
+      <w:r>
+        <w:rPr>
+          <w:rFonts w:ascii="Times New Roman" w:eastAsia="宋体" w:hAnsi="Times New Roman" w:cs="Times New Roman"/>
+          <w:sz w:val="24"/>
+          <w:szCs w:val="24"/>
+        </w:rPr>
+        <w:t>}</w:t>
+      </w:r>
+    </w:p>
+    <w:p>
+      <w:pPr>
+        <w:spacing w:line="276" w:lineRule="auto"/>
+        <w:ind w:firstLine="420"/>
+        <w:rPr>
+          <w:rFonts w:ascii="Times New Roman" w:eastAsia="宋体" w:hAnsi="Times New Roman" w:cs="Times New Roman"/>
+          <w:sz w:val="24"/>
+          <w:szCs w:val="24"/>
+        </w:rPr>
+      </w:pPr>
+    </w:p>
+    <w:p>
+      <w:pPr>
+        <w:spacing w:line="276" w:lineRule="auto"/>
+        <w:ind w:firstLine="420"/>
+        <w:rPr>
+          <w:rFonts w:ascii="Times New Roman" w:eastAsia="宋体" w:hAnsi="Times New Roman" w:cs="Times New Roman"/>
+          <w:sz w:val="24"/>
+          <w:szCs w:val="24"/>
+        </w:rPr>
+      </w:pPr>
+      <w:proofErr w:type="gramStart"/>
+      <w:r>
+        <w:rPr>
+          <w:rFonts w:ascii="Times New Roman" w:eastAsia="宋体" w:hAnsi="Times New Roman" w:cs="Times New Roman" w:hint="eastAsia"/>
+          <w:sz w:val="24"/>
+          <w:szCs w:val="24"/>
+        </w:rPr>
+        <w:t>原页写法</w:t>
+      </w:r>
+      <w:proofErr w:type="gramEnd"/>
+      <w:r>
+        <w:rPr>
+          <w:rFonts w:ascii="Times New Roman" w:eastAsia="宋体" w:hAnsi="Times New Roman" w:cs="Times New Roman" w:hint="eastAsia"/>
+          <w:sz w:val="24"/>
+          <w:szCs w:val="24"/>
+        </w:rPr>
+        <w:t>：</w:t>
+      </w:r>
+    </w:p>
+    <w:p>
+      <w:pPr>
+        <w:spacing w:line="276" w:lineRule="auto"/>
+        <w:ind w:firstLine="420"/>
+        <w:rPr>
+          <w:rFonts w:ascii="Times New Roman" w:eastAsia="宋体" w:hAnsi="Times New Roman" w:cs="Times New Roman"/>
+          <w:sz w:val="24"/>
+          <w:szCs w:val="24"/>
+        </w:rPr>
+      </w:pPr>
+      <w:proofErr w:type="gramStart"/>
+      <w:r>
+        <w:rPr>
+          <w:rFonts w:ascii="Times New Roman" w:eastAsia="宋体" w:hAnsi="Times New Roman" w:cs="Times New Roman"/>
+          <w:sz w:val="24"/>
+          <w:szCs w:val="24"/>
+        </w:rPr>
+        <w:t>this.$</w:t>
+      </w:r>
+      <w:proofErr w:type="spellStart"/>
+      <w:proofErr w:type="gramEnd"/>
+      <w:r>
+        <w:rPr>
+          <w:rFonts w:ascii="Times New Roman" w:eastAsia="宋体" w:hAnsi="Times New Roman" w:cs="Times New Roman"/>
+          <w:sz w:val="24"/>
+          <w:szCs w:val="24"/>
+        </w:rPr>
+        <w:t>http.get</w:t>
+      </w:r>
+      <w:proofErr w:type="spellEnd"/>
+      <w:r>
+        <w:rPr>
+          <w:rFonts w:ascii="Times New Roman" w:eastAsia="宋体" w:hAnsi="Times New Roman" w:cs="Times New Roman"/>
+          <w:sz w:val="24"/>
+          <w:szCs w:val="24"/>
+        </w:rPr>
+        <w:t>('/</w:t>
+      </w:r>
+      <w:proofErr w:type="spellStart"/>
+      <w:r>
+        <w:rPr>
+          <w:rFonts w:ascii="Times New Roman" w:eastAsia="宋体" w:hAnsi="Times New Roman" w:cs="Times New Roman"/>
+          <w:sz w:val="24"/>
+          <w:szCs w:val="24"/>
+        </w:rPr>
+        <w:t>someUrl</w:t>
+      </w:r>
+      <w:proofErr w:type="spellEnd"/>
+      <w:r>
+        <w:rPr>
+          <w:rFonts w:ascii="Times New Roman" w:eastAsia="宋体" w:hAnsi="Times New Roman" w:cs="Times New Roman"/>
+          <w:sz w:val="24"/>
+          <w:szCs w:val="24"/>
+        </w:rPr>
+        <w:t xml:space="preserve">', [options]).then(function(response){    </w:t>
+      </w:r>
+    </w:p>
+    <w:p>
+      <w:pPr>
+        <w:spacing w:line="276" w:lineRule="auto"/>
+        <w:ind w:firstLine="420"/>
+        <w:rPr>
+          <w:rFonts w:ascii="Times New Roman" w:eastAsia="宋体" w:hAnsi="Times New Roman" w:cs="Times New Roman"/>
+          <w:sz w:val="24"/>
+          <w:szCs w:val="24"/>
+        </w:rPr>
+      </w:pPr>
+      <w:r>
+        <w:rPr>
+          <w:rFonts w:ascii="Times New Roman" w:eastAsia="宋体" w:hAnsi="Times New Roman" w:cs="Times New Roman"/>
+          <w:sz w:val="24"/>
+          <w:szCs w:val="24"/>
+        </w:rPr>
+        <w:t xml:space="preserve">    // </w:t>
+      </w:r>
+      <w:r>
+        <w:rPr>
+          <w:rFonts w:ascii="Times New Roman" w:eastAsia="宋体" w:hAnsi="Times New Roman" w:cs="Times New Roman"/>
+          <w:sz w:val="24"/>
+          <w:szCs w:val="24"/>
+        </w:rPr>
+        <w:t>响应成功回调</w:t>
+      </w:r>
+    </w:p>
+    <w:p>
+      <w:pPr>
+        <w:spacing w:line="276" w:lineRule="auto"/>
+        <w:ind w:firstLine="420"/>
+        <w:rPr>
+          <w:rFonts w:ascii="Times New Roman" w:eastAsia="宋体" w:hAnsi="Times New Roman" w:cs="Times New Roman"/>
+          <w:sz w:val="24"/>
+          <w:szCs w:val="24"/>
+        </w:rPr>
+      </w:pPr>
+      <w:r>
+        <w:rPr>
+          <w:rFonts w:ascii="Times New Roman" w:eastAsia="宋体" w:hAnsi="Times New Roman" w:cs="Times New Roman"/>
+          <w:sz w:val="24"/>
+          <w:szCs w:val="24"/>
+        </w:rPr>
+        <w:t>}, function(response</w:t>
+      </w:r>
+      <w:proofErr w:type="gramStart"/>
+      <w:r>
+        <w:rPr>
+          <w:rFonts w:ascii="Times New Roman" w:eastAsia="宋体" w:hAnsi="Times New Roman" w:cs="Times New Roman"/>
+          <w:sz w:val="24"/>
+          <w:szCs w:val="24"/>
+        </w:rPr>
+        <w:t>){</w:t>
+      </w:r>
+      <w:proofErr w:type="gramEnd"/>
+      <w:r>
+        <w:rPr>
+          <w:rFonts w:ascii="Times New Roman" w:eastAsia="宋体" w:hAnsi="Times New Roman" w:cs="Times New Roman"/>
+          <w:sz w:val="24"/>
+          <w:szCs w:val="24"/>
+        </w:rPr>
+        <w:t xml:space="preserve">    </w:t>
+      </w:r>
+    </w:p>
+    <w:p>
+      <w:pPr>
+        <w:spacing w:line="276" w:lineRule="auto"/>
+        <w:ind w:firstLine="420"/>
+        <w:rPr>
+          <w:rFonts w:ascii="Times New Roman" w:eastAsia="宋体" w:hAnsi="Times New Roman" w:cs="Times New Roman"/>
+          <w:sz w:val="24"/>
+          <w:szCs w:val="24"/>
+        </w:rPr>
+      </w:pPr>
+      <w:r>
+        <w:rPr>
+          <w:rFonts w:ascii="Times New Roman" w:eastAsia="宋体" w:hAnsi="Times New Roman" w:cs="Times New Roman"/>
+          <w:sz w:val="24"/>
+          <w:szCs w:val="24"/>
+        </w:rPr>
+        <w:t xml:space="preserve">    // </w:t>
+      </w:r>
+      <w:r>
+        <w:rPr>
+          <w:rFonts w:ascii="Times New Roman" w:eastAsia="宋体" w:hAnsi="Times New Roman" w:cs="Times New Roman"/>
+          <w:sz w:val="24"/>
+          <w:szCs w:val="24"/>
+        </w:rPr>
+        <w:t>响应错误回调</w:t>
+      </w:r>
+    </w:p>
+    <w:p>
+      <w:pPr>
+        <w:spacing w:line="276" w:lineRule="auto"/>
+        <w:ind w:firstLine="420"/>
+        <w:rPr>
+          <w:rFonts w:ascii="Times New Roman" w:eastAsia="宋体" w:hAnsi="Times New Roman" w:cs="Times New Roman"/>
+          <w:sz w:val="24"/>
+          <w:szCs w:val="24"/>
+        </w:rPr>
+      </w:pPr>
+      <w:r>
+        <w:rPr>
+          <w:rFonts w:ascii="Times New Roman" w:eastAsia="宋体" w:hAnsi="Times New Roman" w:cs="Times New Roman"/>
+          <w:sz w:val="24"/>
+          <w:szCs w:val="24"/>
+        </w:rPr>
+        <w:t>});</w:t>
+      </w:r>
+    </w:p>
+    <w:p>
+      <w:pPr>
+        <w:spacing w:line="276" w:lineRule="auto"/>
+        <w:ind w:firstLine="420"/>
+        <w:rPr>
+          <w:rFonts w:ascii="Times New Roman" w:eastAsia="宋体" w:hAnsi="Times New Roman" w:cs="Times New Roman"/>
+          <w:sz w:val="24"/>
+          <w:szCs w:val="24"/>
+        </w:rPr>
+      </w:pPr>
+    </w:p>
+    <w:p>
+      <w:pPr>
+        <w:spacing w:line="276" w:lineRule="auto"/>
+        <w:ind w:firstLine="420"/>
+        <w:rPr>
+          <w:rFonts w:ascii="Times New Roman" w:eastAsia="宋体" w:hAnsi="Times New Roman" w:cs="Times New Roman"/>
+          <w:sz w:val="24"/>
+          <w:szCs w:val="24"/>
+        </w:rPr>
+      </w:pPr>
+    </w:p>
+    <w:p>
+      <w:pPr>
+        <w:spacing w:line="276" w:lineRule="auto"/>
+        <w:ind w:firstLine="420"/>
+        <w:rPr>
+          <w:rFonts w:ascii="Times New Roman" w:eastAsia="宋体" w:hAnsi="Times New Roman" w:cs="Times New Roman"/>
+          <w:sz w:val="24"/>
+          <w:szCs w:val="24"/>
+        </w:rPr>
+      </w:pPr>
+      <w:proofErr w:type="spellStart"/>
+      <w:r>
+        <w:rPr>
+          <w:rFonts w:ascii="Times New Roman" w:eastAsia="宋体" w:hAnsi="Times New Roman" w:cs="Times New Roman"/>
+          <w:sz w:val="24"/>
+          <w:szCs w:val="24"/>
+        </w:rPr>
+        <w:lastRenderedPageBreak/>
+        <w:t>vue</w:t>
+      </w:r>
+      <w:proofErr w:type="spellEnd"/>
+      <w:r>
+        <w:rPr>
+          <w:rFonts w:ascii="Times New Roman" w:eastAsia="宋体" w:hAnsi="Times New Roman" w:cs="Times New Roman"/>
+          <w:sz w:val="24"/>
+          <w:szCs w:val="24"/>
+        </w:rPr>
+        <w:t>-resource</w:t>
+      </w:r>
+      <w:r>
+        <w:rPr>
+          <w:rFonts w:ascii="Times New Roman" w:eastAsia="宋体" w:hAnsi="Times New Roman" w:cs="Times New Roman"/>
+          <w:sz w:val="24"/>
+          <w:szCs w:val="24"/>
+        </w:rPr>
+        <w:t>的请求</w:t>
+      </w:r>
+      <w:r>
+        <w:rPr>
+          <w:rFonts w:ascii="Times New Roman" w:eastAsia="宋体" w:hAnsi="Times New Roman" w:cs="Times New Roman"/>
+          <w:sz w:val="24"/>
+          <w:szCs w:val="24"/>
+        </w:rPr>
+        <w:t>API</w:t>
+      </w:r>
+      <w:r>
+        <w:rPr>
+          <w:rFonts w:ascii="Times New Roman" w:eastAsia="宋体" w:hAnsi="Times New Roman" w:cs="Times New Roman"/>
+          <w:sz w:val="24"/>
+          <w:szCs w:val="24"/>
+        </w:rPr>
+        <w:t>是按照</w:t>
+      </w:r>
+      <w:r>
+        <w:rPr>
+          <w:rFonts w:ascii="Times New Roman" w:eastAsia="宋体" w:hAnsi="Times New Roman" w:cs="Times New Roman"/>
+          <w:sz w:val="24"/>
+          <w:szCs w:val="24"/>
+        </w:rPr>
+        <w:t>REST</w:t>
+      </w:r>
+      <w:r>
+        <w:rPr>
+          <w:rFonts w:ascii="Times New Roman" w:eastAsia="宋体" w:hAnsi="Times New Roman" w:cs="Times New Roman"/>
+          <w:sz w:val="24"/>
+          <w:szCs w:val="24"/>
+        </w:rPr>
+        <w:t>风格设计的，它提供了</w:t>
+      </w:r>
+      <w:r>
+        <w:rPr>
+          <w:rFonts w:ascii="Times New Roman" w:eastAsia="宋体" w:hAnsi="Times New Roman" w:cs="Times New Roman"/>
+          <w:sz w:val="24"/>
+          <w:szCs w:val="24"/>
+        </w:rPr>
+        <w:t>7</w:t>
+      </w:r>
+      <w:r>
+        <w:rPr>
+          <w:rFonts w:ascii="Times New Roman" w:eastAsia="宋体" w:hAnsi="Times New Roman" w:cs="Times New Roman"/>
+          <w:sz w:val="24"/>
+          <w:szCs w:val="24"/>
+        </w:rPr>
+        <w:t>种请求</w:t>
+      </w:r>
+      <w:r>
+        <w:rPr>
+          <w:rFonts w:ascii="Times New Roman" w:eastAsia="宋体" w:hAnsi="Times New Roman" w:cs="Times New Roman"/>
+          <w:sz w:val="24"/>
+          <w:szCs w:val="24"/>
+        </w:rPr>
+        <w:t>API</w:t>
+      </w:r>
+      <w:r>
+        <w:rPr>
+          <w:rFonts w:ascii="Times New Roman" w:eastAsia="宋体" w:hAnsi="Times New Roman" w:cs="Times New Roman"/>
+          <w:sz w:val="24"/>
+          <w:szCs w:val="24"/>
+        </w:rPr>
+        <w:t>：</w:t>
+      </w:r>
+    </w:p>
+    <w:p>
+      <w:pPr>
+        <w:spacing w:line="276" w:lineRule="auto"/>
+        <w:ind w:firstLine="420"/>
+        <w:rPr>
+          <w:rFonts w:ascii="Times New Roman" w:eastAsia="宋体" w:hAnsi="Times New Roman" w:cs="Times New Roman"/>
+          <w:sz w:val="24"/>
+          <w:szCs w:val="24"/>
+        </w:rPr>
+      </w:pPr>
+    </w:p>
+    <w:p>
+      <w:pPr>
+        <w:spacing w:line="276" w:lineRule="auto"/>
+        <w:ind w:firstLine="420"/>
+        <w:rPr>
+          <w:rFonts w:ascii="Times New Roman" w:eastAsia="宋体" w:hAnsi="Times New Roman" w:cs="Times New Roman"/>
+          <w:sz w:val="24"/>
+          <w:szCs w:val="24"/>
+        </w:rPr>
+      </w:pPr>
+      <w:proofErr w:type="gramStart"/>
+      <w:r>
+        <w:rPr>
+          <w:rFonts w:ascii="Times New Roman" w:eastAsia="宋体" w:hAnsi="Times New Roman" w:cs="Times New Roman"/>
+          <w:sz w:val="24"/>
+          <w:szCs w:val="24"/>
+        </w:rPr>
+        <w:t>get(</w:t>
+      </w:r>
+      <w:proofErr w:type="spellStart"/>
+      <w:proofErr w:type="gramEnd"/>
+      <w:r>
+        <w:rPr>
+          <w:rFonts w:ascii="Times New Roman" w:eastAsia="宋体" w:hAnsi="Times New Roman" w:cs="Times New Roman"/>
+          <w:sz w:val="24"/>
+          <w:szCs w:val="24"/>
+        </w:rPr>
+        <w:t>url</w:t>
+      </w:r>
+      <w:proofErr w:type="spellEnd"/>
+      <w:r>
+        <w:rPr>
+          <w:rFonts w:ascii="Times New Roman" w:eastAsia="宋体" w:hAnsi="Times New Roman" w:cs="Times New Roman"/>
+          <w:sz w:val="24"/>
+          <w:szCs w:val="24"/>
+        </w:rPr>
+        <w:t>, [options])</w:t>
+      </w:r>
+    </w:p>
+    <w:p>
+      <w:pPr>
+        <w:spacing w:line="276" w:lineRule="auto"/>
+        <w:ind w:firstLine="420"/>
+        <w:rPr>
+          <w:rFonts w:ascii="Times New Roman" w:eastAsia="宋体" w:hAnsi="Times New Roman" w:cs="Times New Roman"/>
+          <w:sz w:val="24"/>
+          <w:szCs w:val="24"/>
+        </w:rPr>
+      </w:pPr>
+      <w:r>
+        <w:rPr>
+          <w:rFonts w:ascii="Times New Roman" w:eastAsia="宋体" w:hAnsi="Times New Roman" w:cs="Times New Roman"/>
+          <w:sz w:val="24"/>
+          <w:szCs w:val="24"/>
+        </w:rPr>
+        <w:t>head(</w:t>
+      </w:r>
+      <w:proofErr w:type="spellStart"/>
+      <w:r>
+        <w:rPr>
+          <w:rFonts w:ascii="Times New Roman" w:eastAsia="宋体" w:hAnsi="Times New Roman" w:cs="Times New Roman"/>
+          <w:sz w:val="24"/>
+          <w:szCs w:val="24"/>
+        </w:rPr>
+        <w:t>url</w:t>
+      </w:r>
+      <w:proofErr w:type="spellEnd"/>
+      <w:r>
+        <w:rPr>
+          <w:rFonts w:ascii="Times New Roman" w:eastAsia="宋体" w:hAnsi="Times New Roman" w:cs="Times New Roman"/>
+          <w:sz w:val="24"/>
+          <w:szCs w:val="24"/>
+        </w:rPr>
+        <w:t>, [options])</w:t>
+      </w:r>
+      <w:r>
+        <w:rPr>
+          <w:rFonts w:ascii="Times New Roman" w:eastAsia="宋体" w:hAnsi="Times New Roman" w:cs="Times New Roman"/>
+          <w:sz w:val="24"/>
+          <w:szCs w:val="24"/>
+        </w:rPr>
+        <w:t xml:space="preserve">   </w:t>
+      </w:r>
+      <w:r>
+        <w:rPr>
+          <w:rFonts w:ascii="Times New Roman" w:eastAsia="宋体" w:hAnsi="Times New Roman" w:cs="Times New Roman" w:hint="eastAsia"/>
+          <w:sz w:val="24"/>
+          <w:szCs w:val="24"/>
+        </w:rPr>
+        <w:t>——</w:t>
+      </w:r>
+      <w:r>
+        <w:rPr>
+          <w:rFonts w:ascii="Times New Roman" w:eastAsia="宋体" w:hAnsi="Times New Roman" w:cs="Times New Roman" w:hint="eastAsia"/>
+          <w:sz w:val="24"/>
+          <w:szCs w:val="24"/>
+        </w:rPr>
+        <w:t>只请求页面的首部。</w:t>
+      </w:r>
+    </w:p>
+    <w:p>
+      <w:pPr>
+        <w:spacing w:line="276" w:lineRule="auto"/>
+        <w:ind w:firstLine="420"/>
+        <w:rPr>
+          <w:rFonts w:ascii="Times New Roman" w:eastAsia="宋体" w:hAnsi="Times New Roman" w:cs="Times New Roman"/>
+          <w:sz w:val="24"/>
+          <w:szCs w:val="24"/>
+        </w:rPr>
+      </w:pPr>
+      <w:r>
+        <w:rPr>
+          <w:rFonts w:ascii="Times New Roman" w:eastAsia="宋体" w:hAnsi="Times New Roman" w:cs="Times New Roman"/>
+          <w:sz w:val="24"/>
+          <w:szCs w:val="24"/>
+        </w:rPr>
+        <w:t>delete(</w:t>
+      </w:r>
+      <w:proofErr w:type="spellStart"/>
+      <w:r>
+        <w:rPr>
+          <w:rFonts w:ascii="Times New Roman" w:eastAsia="宋体" w:hAnsi="Times New Roman" w:cs="Times New Roman"/>
+          <w:sz w:val="24"/>
+          <w:szCs w:val="24"/>
+        </w:rPr>
+        <w:t>url</w:t>
+      </w:r>
+      <w:proofErr w:type="spellEnd"/>
+      <w:r>
+        <w:rPr>
+          <w:rFonts w:ascii="Times New Roman" w:eastAsia="宋体" w:hAnsi="Times New Roman" w:cs="Times New Roman"/>
+          <w:sz w:val="24"/>
+          <w:szCs w:val="24"/>
+        </w:rPr>
+        <w:t>, [options])</w:t>
+      </w:r>
+      <w:r>
+        <w:rPr>
+          <w:rFonts w:ascii="Times New Roman" w:eastAsia="宋体" w:hAnsi="Times New Roman" w:cs="Times New Roman"/>
+          <w:sz w:val="24"/>
+          <w:szCs w:val="24"/>
+        </w:rPr>
+        <w:t xml:space="preserve">  </w:t>
+      </w:r>
+      <w:r>
+        <w:rPr>
+          <w:rFonts w:ascii="Times New Roman" w:eastAsia="宋体" w:hAnsi="Times New Roman" w:cs="Times New Roman" w:hint="eastAsia"/>
+          <w:sz w:val="24"/>
+          <w:szCs w:val="24"/>
+        </w:rPr>
+        <w:t>——</w:t>
+      </w:r>
+      <w:r>
+        <w:rPr>
+          <w:rFonts w:ascii="Times New Roman" w:eastAsia="宋体" w:hAnsi="Times New Roman" w:cs="Times New Roman" w:hint="eastAsia"/>
+          <w:sz w:val="24"/>
+          <w:szCs w:val="24"/>
+        </w:rPr>
+        <w:t>请求服务器删除指定的页面</w:t>
+      </w:r>
+    </w:p>
+    <w:p>
+      <w:pPr>
+        <w:spacing w:line="276" w:lineRule="auto"/>
+        <w:ind w:firstLine="420"/>
+        <w:rPr>
+          <w:rFonts w:ascii="Times New Roman" w:eastAsia="宋体" w:hAnsi="Times New Roman" w:cs="Times New Roman"/>
+          <w:sz w:val="24"/>
+          <w:szCs w:val="24"/>
+        </w:rPr>
+      </w:pPr>
+      <w:proofErr w:type="spellStart"/>
+      <w:proofErr w:type="gramStart"/>
+      <w:r>
+        <w:rPr>
+          <w:rFonts w:ascii="Times New Roman" w:eastAsia="宋体" w:hAnsi="Times New Roman" w:cs="Times New Roman"/>
+          <w:sz w:val="24"/>
+          <w:szCs w:val="24"/>
+        </w:rPr>
+        <w:t>jsonp</w:t>
+      </w:r>
+      <w:proofErr w:type="spellEnd"/>
+      <w:r>
+        <w:rPr>
+          <w:rFonts w:ascii="Times New Roman" w:eastAsia="宋体" w:hAnsi="Times New Roman" w:cs="Times New Roman"/>
+          <w:sz w:val="24"/>
+          <w:szCs w:val="24"/>
+        </w:rPr>
+        <w:t>(</w:t>
+      </w:r>
+      <w:proofErr w:type="spellStart"/>
+      <w:proofErr w:type="gramEnd"/>
+      <w:r>
+        <w:rPr>
+          <w:rFonts w:ascii="Times New Roman" w:eastAsia="宋体" w:hAnsi="Times New Roman" w:cs="Times New Roman"/>
+          <w:sz w:val="24"/>
+          <w:szCs w:val="24"/>
+        </w:rPr>
+        <w:t>url</w:t>
+      </w:r>
+      <w:proofErr w:type="spellEnd"/>
+      <w:r>
+        <w:rPr>
+          <w:rFonts w:ascii="Times New Roman" w:eastAsia="宋体" w:hAnsi="Times New Roman" w:cs="Times New Roman"/>
+          <w:sz w:val="24"/>
+          <w:szCs w:val="24"/>
+        </w:rPr>
+        <w:t>, [options])</w:t>
+      </w:r>
+    </w:p>
+    <w:p>
+      <w:pPr>
+        <w:spacing w:line="276" w:lineRule="auto"/>
+        <w:ind w:firstLine="420"/>
+        <w:rPr>
+          <w:rFonts w:ascii="Times New Roman" w:eastAsia="宋体" w:hAnsi="Times New Roman" w:cs="Times New Roman"/>
+          <w:sz w:val="24"/>
+          <w:szCs w:val="24"/>
+        </w:rPr>
+      </w:pPr>
+      <w:proofErr w:type="gramStart"/>
+      <w:r>
+        <w:rPr>
+          <w:rFonts w:ascii="Times New Roman" w:eastAsia="宋体" w:hAnsi="Times New Roman" w:cs="Times New Roman"/>
+          <w:sz w:val="24"/>
+          <w:szCs w:val="24"/>
+        </w:rPr>
+        <w:t>post(</w:t>
+      </w:r>
+      <w:proofErr w:type="spellStart"/>
+      <w:proofErr w:type="gramEnd"/>
+      <w:r>
+        <w:rPr>
+          <w:rFonts w:ascii="Times New Roman" w:eastAsia="宋体" w:hAnsi="Times New Roman" w:cs="Times New Roman"/>
+          <w:sz w:val="24"/>
+          <w:szCs w:val="24"/>
+        </w:rPr>
+        <w:t>url</w:t>
+      </w:r>
+      <w:proofErr w:type="spellEnd"/>
+      <w:r>
+        <w:rPr>
+          <w:rFonts w:ascii="Times New Roman" w:eastAsia="宋体" w:hAnsi="Times New Roman" w:cs="Times New Roman"/>
+          <w:sz w:val="24"/>
+          <w:szCs w:val="24"/>
+        </w:rPr>
+        <w:t>, [body], [options])</w:t>
+      </w:r>
+    </w:p>
+    <w:p>
+      <w:pPr>
+        <w:spacing w:line="276" w:lineRule="auto"/>
+        <w:ind w:left="420"/>
+        <w:rPr>
+          <w:rFonts w:ascii="Times New Roman" w:eastAsia="宋体" w:hAnsi="Times New Roman" w:cs="Times New Roman"/>
+          <w:sz w:val="24"/>
+          <w:szCs w:val="24"/>
+        </w:rPr>
+      </w:pPr>
+      <w:r>
+        <w:rPr>
+          <w:rFonts w:ascii="Times New Roman" w:eastAsia="宋体" w:hAnsi="Times New Roman" w:cs="Times New Roman"/>
+          <w:sz w:val="24"/>
+          <w:szCs w:val="24"/>
+        </w:rPr>
+        <w:t>put(</w:t>
+      </w:r>
+      <w:proofErr w:type="spellStart"/>
+      <w:r>
+        <w:rPr>
+          <w:rFonts w:ascii="Times New Roman" w:eastAsia="宋体" w:hAnsi="Times New Roman" w:cs="Times New Roman"/>
+          <w:sz w:val="24"/>
+          <w:szCs w:val="24"/>
+        </w:rPr>
+        <w:t>url</w:t>
+      </w:r>
+      <w:proofErr w:type="spellEnd"/>
+      <w:r>
+        <w:rPr>
+          <w:rFonts w:ascii="Times New Roman" w:eastAsia="宋体" w:hAnsi="Times New Roman" w:cs="Times New Roman"/>
+          <w:sz w:val="24"/>
+          <w:szCs w:val="24"/>
+        </w:rPr>
+        <w:t>, [body], [options])</w:t>
+      </w:r>
+      <w:r>
+        <w:rPr>
+          <w:rFonts w:ascii="Times New Roman" w:eastAsia="宋体" w:hAnsi="Times New Roman" w:cs="Times New Roman"/>
+          <w:sz w:val="24"/>
+          <w:szCs w:val="24"/>
+        </w:rPr>
+        <w:t xml:space="preserve"> </w:t>
+      </w:r>
+      <w:r>
+        <w:rPr>
+          <w:rFonts w:ascii="Times New Roman" w:eastAsia="宋体" w:hAnsi="Times New Roman" w:cs="Times New Roman" w:hint="eastAsia"/>
+          <w:sz w:val="24"/>
+          <w:szCs w:val="24"/>
+        </w:rPr>
+        <w:t>——</w:t>
+      </w:r>
+      <w:r>
+        <w:rPr>
+          <w:rFonts w:ascii="Times New Roman" w:eastAsia="宋体" w:hAnsi="Times New Roman" w:cs="Times New Roman"/>
+          <w:sz w:val="24"/>
+          <w:szCs w:val="24"/>
+        </w:rPr>
+        <w:t>PUT</w:t>
+      </w:r>
+      <w:r>
+        <w:rPr>
+          <w:rFonts w:ascii="Times New Roman" w:eastAsia="宋体" w:hAnsi="Times New Roman" w:cs="Times New Roman"/>
+          <w:sz w:val="24"/>
+          <w:szCs w:val="24"/>
+        </w:rPr>
+        <w:t>用于替换资源</w:t>
+      </w:r>
+    </w:p>
+    <w:p>
+      <w:pPr>
+        <w:spacing w:line="276" w:lineRule="auto"/>
+        <w:ind w:left="420"/>
+        <w:rPr>
+          <w:rFonts w:ascii="Times New Roman" w:eastAsia="宋体" w:hAnsi="Times New Roman" w:cs="Times New Roman" w:hint="eastAsia"/>
+          <w:sz w:val="24"/>
+          <w:szCs w:val="24"/>
+        </w:rPr>
+      </w:pPr>
+      <w:r>
+        <w:rPr>
+          <w:rFonts w:ascii="Times New Roman" w:eastAsia="宋体" w:hAnsi="Times New Roman" w:cs="Times New Roman"/>
+          <w:sz w:val="24"/>
+          <w:szCs w:val="24"/>
+        </w:rPr>
+        <w:t>patch(</w:t>
+      </w:r>
+      <w:proofErr w:type="spellStart"/>
+      <w:r>
+        <w:rPr>
+          <w:rFonts w:ascii="Times New Roman" w:eastAsia="宋体" w:hAnsi="Times New Roman" w:cs="Times New Roman"/>
+          <w:sz w:val="24"/>
+          <w:szCs w:val="24"/>
+        </w:rPr>
+        <w:t>url</w:t>
+      </w:r>
+      <w:proofErr w:type="spellEnd"/>
+      <w:r>
+        <w:rPr>
+          <w:rFonts w:ascii="Times New Roman" w:eastAsia="宋体" w:hAnsi="Times New Roman" w:cs="Times New Roman"/>
+          <w:sz w:val="24"/>
+          <w:szCs w:val="24"/>
+        </w:rPr>
+        <w:t xml:space="preserve">, [body], [options]) </w:t>
+      </w:r>
+      <w:r>
+        <w:rPr>
+          <w:rFonts w:ascii="Times New Roman" w:eastAsia="宋体" w:hAnsi="Times New Roman" w:cs="Times New Roman" w:hint="eastAsia"/>
+          <w:sz w:val="24"/>
+          <w:szCs w:val="24"/>
+        </w:rPr>
+        <w:t>——</w:t>
+      </w:r>
+      <w:r>
+        <w:rPr>
+          <w:rFonts w:ascii="Times New Roman" w:eastAsia="宋体" w:hAnsi="Times New Roman" w:cs="Times New Roman"/>
+          <w:sz w:val="24"/>
+          <w:szCs w:val="24"/>
+        </w:rPr>
+        <w:t>PATCH</w:t>
+      </w:r>
+      <w:r>
+        <w:rPr>
+          <w:rFonts w:ascii="Times New Roman" w:eastAsia="宋体" w:hAnsi="Times New Roman" w:cs="Times New Roman"/>
+          <w:sz w:val="24"/>
+          <w:szCs w:val="24"/>
+        </w:rPr>
+        <w:t>用于更新部</w:t>
       </w:r>
       <w:bookmarkStart w:id="0" w:name="_GoBack"/>
       <w:bookmarkEnd w:id="0"/>
+      <w:r>
+        <w:rPr>
+          <w:rFonts w:ascii="Times New Roman" w:eastAsia="宋体" w:hAnsi="Times New Roman" w:cs="Times New Roman"/>
+          <w:sz w:val="24"/>
+          <w:szCs w:val="24"/>
+        </w:rPr>
+        <w:t>分资源</w:t>
+      </w:r>
     </w:p>
     <w:sectPr>
       <w:pgSz w:w="11906" w:h="16838"/>
